--- a/Отчет_4_База_данных_клиентов_и_заказов,Еремеев_ПР_32.docx
+++ b/Отчет_4_База_данных_клиентов_и_заказов,Еремеев_ПР_32.docx
@@ -4047,16 +4047,16 @@
         <mc:AlternateContent>
           <mc:Choice Requires="wps">
             <w:drawing>
-              <wp:anchor distT="0" distB="0" distL="114300" distR="114300" simplePos="0" relativeHeight="251677696" behindDoc="0" locked="0" layoutInCell="1" allowOverlap="1" wp14:anchorId="3D3890D1" wp14:editId="2ED38844">
+              <wp:anchor distT="0" distB="0" distL="114300" distR="114300" simplePos="0" relativeHeight="251677696" behindDoc="0" locked="0" layoutInCell="1" allowOverlap="1" wp14:anchorId="3D3890D1" wp14:editId="48C95B3B">
                 <wp:simplePos x="0" y="0"/>
                 <wp:positionH relativeFrom="column">
-                  <wp:posOffset>796290</wp:posOffset>
+                  <wp:posOffset>573567</wp:posOffset>
                 </wp:positionH>
                 <wp:positionV relativeFrom="paragraph">
-                  <wp:posOffset>194310</wp:posOffset>
+                  <wp:posOffset>319959</wp:posOffset>
                 </wp:positionV>
-                <wp:extent cx="819150" cy="123825"/>
-                <wp:effectExtent l="0" t="0" r="76200" b="85725"/>
+                <wp:extent cx="1042886" cy="634932"/>
+                <wp:effectExtent l="0" t="38100" r="62230" b="32385"/>
                 <wp:wrapNone/>
                 <wp:docPr id="14" name="Прямая со стрелкой 14"/>
                 <wp:cNvGraphicFramePr/>
@@ -4065,9 +4065,9 @@
                     <wps:wsp>
                       <wps:cNvCnPr/>
                       <wps:spPr>
-                        <a:xfrm>
+                        <a:xfrm flipV="1">
                           <a:off x="0" y="0"/>
-                          <a:ext cx="819150" cy="123825"/>
+                          <a:ext cx="1042886" cy="634932"/>
                         </a:xfrm>
                         <a:prstGeom prst="straightConnector1">
                           <a:avLst/>
@@ -4105,11 +4105,11 @@
           </mc:Choice>
           <mc:Fallback>
             <w:pict>
-              <v:shapetype w14:anchorId="2B5F1545" id="_x0000_t32" coordsize="21600,21600" o:spt="32" o:oned="t" path="m,l21600,21600e" filled="f">
+              <v:shapetype w14:anchorId="6B578EF4" id="_x0000_t32" coordsize="21600,21600" o:spt="32" o:oned="t" path="m,l21600,21600e" filled="f">
                 <v:path arrowok="t" fillok="f" o:connecttype="none"/>
                 <o:lock v:ext="edit" shapetype="t"/>
               </v:shapetype>
-              <v:shape id="Прямая со стрелкой 14" o:spid="_x0000_s1026" type="#_x0000_t32" style="position:absolute;margin-left:62.7pt;margin-top:15.3pt;width:64.5pt;height:9.75pt;z-index:251677696;visibility:visible;mso-wrap-style:square;mso-width-percent:0;mso-height-percent:0;mso-wrap-distance-left:9pt;mso-wrap-distance-top:0;mso-wrap-distance-right:9pt;mso-wrap-distance-bottom:0;mso-position-horizontal:absolute;mso-position-horizontal-relative:text;mso-position-vertical:absolute;mso-position-vertical-relative:text;mso-width-percent:0;mso-height-percent:0;mso-width-relative:margin;mso-height-relative:margin" o:gfxdata="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" strokecolor="#4472c4 [3204]" strokeweight=".5pt">
+              <v:shape id="Прямая со стрелкой 14" o:spid="_x0000_s1026" type="#_x0000_t32" style="position:absolute;margin-left:45.15pt;margin-top:25.2pt;width:82.1pt;height:50pt;flip:y;z-index:251677696;visibility:visible;mso-wrap-style:square;mso-width-percent:0;mso-height-percent:0;mso-wrap-distance-left:9pt;mso-wrap-distance-top:0;mso-wrap-distance-right:9pt;mso-wrap-distance-bottom:0;mso-position-horizontal:absolute;mso-position-horizontal-relative:text;mso-position-vertical:absolute;mso-position-vertical-relative:text;mso-width-percent:0;mso-height-percent:0;mso-width-relative:margin;mso-height-relative:margin" o:gfxdata="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" strokecolor="#4472c4 [3204]" strokeweight=".5pt">
                 <v:stroke endarrow="block" joinstyle="miter"/>
               </v:shape>
             </w:pict>
@@ -4301,7 +4301,7 @@
         <mc:AlternateContent>
           <mc:Choice Requires="wps">
             <w:drawing>
-              <wp:anchor distT="0" distB="0" distL="114300" distR="114300" simplePos="0" relativeHeight="251667456" behindDoc="0" locked="0" layoutInCell="1" allowOverlap="1" wp14:anchorId="07443FF6" wp14:editId="4611A5EC">
+              <wp:anchor distT="0" distB="0" distL="114300" distR="114300" simplePos="0" relativeHeight="251667456" behindDoc="0" locked="0" layoutInCell="1" allowOverlap="1" wp14:anchorId="07443FF6" wp14:editId="0E528AC7">
                 <wp:simplePos x="0" y="0"/>
                 <wp:positionH relativeFrom="page">
                   <wp:align>center</wp:align>
@@ -4404,6 +4404,15 @@
           </mc:Fallback>
         </mc:AlternateContent>
       </w:r>
+    </w:p>
+    <w:p>
+      <w:pPr>
+        <w:rPr>
+          <w:rFonts w:ascii="Times New Roman" w:hAnsi="Times New Roman" w:cs="Times New Roman"/>
+          <w:sz w:val="28"/>
+          <w:szCs w:val="28"/>
+        </w:rPr>
+      </w:pPr>
       <w:r>
         <w:rPr>
           <w:rFonts w:ascii="Times New Roman" w:hAnsi="Times New Roman" w:cs="Times New Roman"/>
@@ -4415,13 +4424,168 @@
         <mc:AlternateContent>
           <mc:Choice Requires="wps">
             <w:drawing>
-              <wp:anchor distT="0" distB="0" distL="114300" distR="114300" simplePos="0" relativeHeight="251659264" behindDoc="0" locked="0" layoutInCell="1" allowOverlap="1" wp14:anchorId="175B83B1" wp14:editId="0F1B5A2D">
+              <wp:anchor distT="0" distB="0" distL="114300" distR="114300" simplePos="0" relativeHeight="251683840" behindDoc="0" locked="0" layoutInCell="1" allowOverlap="1" wp14:anchorId="563CF5A7" wp14:editId="6CC87B36">
+                <wp:simplePos x="0" y="0"/>
+                <wp:positionH relativeFrom="column">
+                  <wp:posOffset>3540502</wp:posOffset>
+                </wp:positionH>
+                <wp:positionV relativeFrom="paragraph">
+                  <wp:posOffset>10375</wp:posOffset>
+                </wp:positionV>
+                <wp:extent cx="1111021" cy="719847"/>
+                <wp:effectExtent l="38100" t="0" r="32385" b="61595"/>
+                <wp:wrapNone/>
+                <wp:docPr id="18" name="Прямая со стрелкой 18"/>
+                <wp:cNvGraphicFramePr/>
+                <a:graphic xmlns:a="http://schemas.openxmlformats.org/drawingml/2006/main">
+                  <a:graphicData uri="http://schemas.microsoft.com/office/word/2010/wordprocessingShape">
+                    <wps:wsp>
+                      <wps:cNvCnPr/>
+                      <wps:spPr>
+                        <a:xfrm flipH="1">
+                          <a:off x="0" y="0"/>
+                          <a:ext cx="1111021" cy="719847"/>
+                        </a:xfrm>
+                        <a:prstGeom prst="straightConnector1">
+                          <a:avLst/>
+                        </a:prstGeom>
+                        <a:ln>
+                          <a:tailEnd type="triangle"/>
+                        </a:ln>
+                      </wps:spPr>
+                      <wps:style>
+                        <a:lnRef idx="1">
+                          <a:schemeClr val="accent1"/>
+                        </a:lnRef>
+                        <a:fillRef idx="0">
+                          <a:schemeClr val="accent1"/>
+                        </a:fillRef>
+                        <a:effectRef idx="0">
+                          <a:schemeClr val="accent1"/>
+                        </a:effectRef>
+                        <a:fontRef idx="minor">
+                          <a:schemeClr val="tx1"/>
+                        </a:fontRef>
+                      </wps:style>
+                      <wps:bodyPr/>
+                    </wps:wsp>
+                  </a:graphicData>
+                </a:graphic>
+                <wp14:sizeRelH relativeFrom="margin">
+                  <wp14:pctWidth>0</wp14:pctWidth>
+                </wp14:sizeRelH>
+                <wp14:sizeRelV relativeFrom="margin">
+                  <wp14:pctHeight>0</wp14:pctHeight>
+                </wp14:sizeRelV>
+              </wp:anchor>
+            </w:drawing>
+          </mc:Choice>
+          <mc:Fallback>
+            <w:pict>
+              <v:shape w14:anchorId="740E8813" id="Прямая со стрелкой 18" o:spid="_x0000_s1026" type="#_x0000_t32" style="position:absolute;margin-left:278.8pt;margin-top:.8pt;width:87.5pt;height:56.7pt;flip:x;z-index:251683840;visibility:visible;mso-wrap-style:square;mso-width-percent:0;mso-height-percent:0;mso-wrap-distance-left:9pt;mso-wrap-distance-top:0;mso-wrap-distance-right:9pt;mso-wrap-distance-bottom:0;mso-position-horizontal:absolute;mso-position-horizontal-relative:text;mso-position-vertical:absolute;mso-position-vertical-relative:text;mso-width-percent:0;mso-height-percent:0;mso-width-relative:margin;mso-height-relative:margin" o:gfxdata="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" strokecolor="#4472c4 [3204]" strokeweight=".5pt">
+                <v:stroke endarrow="block" joinstyle="miter"/>
+              </v:shape>
+            </w:pict>
+          </mc:Fallback>
+        </mc:AlternateContent>
+      </w:r>
+      <w:r>
+        <w:rPr>
+          <w:rFonts w:ascii="Times New Roman" w:hAnsi="Times New Roman" w:cs="Times New Roman"/>
+          <w:noProof/>
+          <w:sz w:val="28"/>
+          <w:szCs w:val="28"/>
+          <w14:ligatures w14:val="standardContextual"/>
+        </w:rPr>
+        <mc:AlternateContent>
+          <mc:Choice Requires="wps">
+            <w:drawing>
+              <wp:anchor distT="0" distB="0" distL="114300" distR="114300" simplePos="0" relativeHeight="251680768" behindDoc="0" locked="0" layoutInCell="1" allowOverlap="1" wp14:anchorId="07A00E60" wp14:editId="242E40B5">
+                <wp:simplePos x="0" y="0"/>
+                <wp:positionH relativeFrom="column">
+                  <wp:posOffset>5048885</wp:posOffset>
+                </wp:positionH>
+                <wp:positionV relativeFrom="paragraph">
+                  <wp:posOffset>8255</wp:posOffset>
+                </wp:positionV>
+                <wp:extent cx="40944" cy="348018"/>
+                <wp:effectExtent l="38100" t="0" r="73660" b="52070"/>
+                <wp:wrapNone/>
+                <wp:docPr id="17" name="Прямая со стрелкой 17"/>
+                <wp:cNvGraphicFramePr/>
+                <a:graphic xmlns:a="http://schemas.openxmlformats.org/drawingml/2006/main">
+                  <a:graphicData uri="http://schemas.microsoft.com/office/word/2010/wordprocessingShape">
+                    <wps:wsp>
+                      <wps:cNvCnPr/>
+                      <wps:spPr>
+                        <a:xfrm>
+                          <a:off x="0" y="0"/>
+                          <a:ext cx="40944" cy="348018"/>
+                        </a:xfrm>
+                        <a:prstGeom prst="straightConnector1">
+                          <a:avLst/>
+                        </a:prstGeom>
+                        <a:ln>
+                          <a:tailEnd type="triangle"/>
+                        </a:ln>
+                      </wps:spPr>
+                      <wps:style>
+                        <a:lnRef idx="1">
+                          <a:schemeClr val="accent1"/>
+                        </a:lnRef>
+                        <a:fillRef idx="0">
+                          <a:schemeClr val="accent1"/>
+                        </a:fillRef>
+                        <a:effectRef idx="0">
+                          <a:schemeClr val="accent1"/>
+                        </a:effectRef>
+                        <a:fontRef idx="minor">
+                          <a:schemeClr val="tx1"/>
+                        </a:fontRef>
+                      </wps:style>
+                      <wps:bodyPr/>
+                    </wps:wsp>
+                  </a:graphicData>
+                </a:graphic>
+              </wp:anchor>
+            </w:drawing>
+          </mc:Choice>
+          <mc:Fallback>
+            <w:pict>
+              <v:shape w14:anchorId="45994ED9" id="Прямая со стрелкой 17" o:spid="_x0000_s1026" type="#_x0000_t32" style="position:absolute;margin-left:397.55pt;margin-top:.65pt;width:3.2pt;height:27.4pt;z-index:251680768;visibility:visible;mso-wrap-style:square;mso-wrap-distance-left:9pt;mso-wrap-distance-top:0;mso-wrap-distance-right:9pt;mso-wrap-distance-bottom:0;mso-position-horizontal:absolute;mso-position-horizontal-relative:text;mso-position-vertical:absolute;mso-position-vertical-relative:text" o:gfxdata="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" strokecolor="#4472c4 [3204]" strokeweight=".5pt">
+                <v:stroke endarrow="block" joinstyle="miter"/>
+              </v:shape>
+            </w:pict>
+          </mc:Fallback>
+        </mc:AlternateContent>
+      </w:r>
+    </w:p>
+    <w:p>
+      <w:pPr>
+        <w:rPr>
+          <w:rFonts w:ascii="Times New Roman" w:hAnsi="Times New Roman" w:cs="Times New Roman"/>
+          <w:sz w:val="28"/>
+          <w:szCs w:val="28"/>
+        </w:rPr>
+      </w:pPr>
+      <w:r>
+        <w:rPr>
+          <w:rFonts w:ascii="Times New Roman" w:hAnsi="Times New Roman" w:cs="Times New Roman"/>
+          <w:noProof/>
+          <w:sz w:val="28"/>
+          <w:szCs w:val="28"/>
+          <w14:ligatures w14:val="standardContextual"/>
+        </w:rPr>
+        <mc:AlternateContent>
+          <mc:Choice Requires="wps">
+            <w:drawing>
+              <wp:anchor distT="0" distB="0" distL="114300" distR="114300" simplePos="0" relativeHeight="251659264" behindDoc="0" locked="0" layoutInCell="1" allowOverlap="1" wp14:anchorId="175B83B1" wp14:editId="6A6E5915">
                 <wp:simplePos x="0" y="0"/>
                 <wp:positionH relativeFrom="margin">
-                  <wp:align>left</wp:align>
+                  <wp:posOffset>-165371</wp:posOffset>
                 </wp:positionH>
                 <wp:positionV relativeFrom="paragraph">
-                  <wp:posOffset>76955</wp:posOffset>
+                  <wp:posOffset>256121</wp:posOffset>
                 </wp:positionV>
                 <wp:extent cx="800100" cy="285750"/>
                 <wp:effectExtent l="0" t="0" r="19050" b="19050"/>
@@ -4489,7 +4653,7 @@
           </mc:Choice>
           <mc:Fallback>
             <w:pict>
-              <v:rect w14:anchorId="175B83B1" id="Прямоугольник 1" o:spid="_x0000_s1028" style="position:absolute;margin-left:0;margin-top:6.05pt;width:63pt;height:22.5pt;z-index:251659264;visibility:visible;mso-wrap-style:square;mso-width-percent:0;mso-height-percent:0;mso-wrap-distance-left:9pt;mso-wrap-distance-top:0;mso-wrap-distance-right:9pt;mso-wrap-distance-bottom:0;mso-position-horizontal:left;mso-position-horizontal-relative:margin;mso-position-vertical:absolute;mso-position-vertical-relative:text;mso-width-percent:0;mso-height-percent:0;mso-width-relative:margin;mso-height-relative:margin;v-text-anchor:middle" o:gfxdata="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" fillcolor="#4472c4 [3204]" strokecolor="#09101d [484]" strokeweight="1pt">
+              <v:rect w14:anchorId="175B83B1" id="Прямоугольник 1" o:spid="_x0000_s1028" style="position:absolute;margin-left:-13pt;margin-top:20.15pt;width:63pt;height:22.5pt;z-index:251659264;visibility:visible;mso-wrap-style:square;mso-width-percent:0;mso-height-percent:0;mso-wrap-distance-left:9pt;mso-wrap-distance-top:0;mso-wrap-distance-right:9pt;mso-wrap-distance-bottom:0;mso-position-horizontal:absolute;mso-position-horizontal-relative:margin;mso-position-vertical:absolute;mso-position-vertical-relative:text;mso-width-percent:0;mso-height-percent:0;mso-width-relative:margin;mso-height-relative:margin;v-text-anchor:middle" o:gfxdata="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" fillcolor="#4472c4 [3204]" strokecolor="#09101d [484]" strokeweight="1pt">
                 <v:textbox>
                   <w:txbxContent>
                     <w:p>
@@ -4508,15 +4672,6 @@
           </mc:Fallback>
         </mc:AlternateContent>
       </w:r>
-    </w:p>
-    <w:p>
-      <w:pPr>
-        <w:rPr>
-          <w:rFonts w:ascii="Times New Roman" w:hAnsi="Times New Roman" w:cs="Times New Roman"/>
-          <w:sz w:val="28"/>
-          <w:szCs w:val="28"/>
-        </w:rPr>
-      </w:pPr>
       <w:r>
         <w:rPr>
           <w:rFonts w:ascii="Times New Roman" w:hAnsi="Times New Roman" w:cs="Times New Roman"/>
@@ -4528,162 +4683,16 @@
         <mc:AlternateContent>
           <mc:Choice Requires="wps">
             <w:drawing>
-              <wp:anchor distT="0" distB="0" distL="114300" distR="114300" simplePos="0" relativeHeight="251680768" behindDoc="0" locked="0" layoutInCell="1" allowOverlap="1" wp14:anchorId="07A00E60" wp14:editId="564501A6">
+              <wp:anchor distT="0" distB="0" distL="114300" distR="114300" simplePos="0" relativeHeight="251682816" behindDoc="0" locked="0" layoutInCell="1" allowOverlap="1" wp14:anchorId="75B7FF3D" wp14:editId="4D79AA86">
                 <wp:simplePos x="0" y="0"/>
-                <wp:positionH relativeFrom="column">
-                  <wp:posOffset>5048885</wp:posOffset>
+                <wp:positionH relativeFrom="margin">
+                  <wp:posOffset>1282876</wp:posOffset>
                 </wp:positionH>
                 <wp:positionV relativeFrom="paragraph">
-                  <wp:posOffset>8255</wp:posOffset>
+                  <wp:posOffset>251595</wp:posOffset>
                 </wp:positionV>
-                <wp:extent cx="40944" cy="348018"/>
-                <wp:effectExtent l="38100" t="0" r="73660" b="52070"/>
-                <wp:wrapNone/>
-                <wp:docPr id="17" name="Прямая со стрелкой 17"/>
-                <wp:cNvGraphicFramePr/>
-                <a:graphic xmlns:a="http://schemas.openxmlformats.org/drawingml/2006/main">
-                  <a:graphicData uri="http://schemas.microsoft.com/office/word/2010/wordprocessingShape">
-                    <wps:wsp>
-                      <wps:cNvCnPr/>
-                      <wps:spPr>
-                        <a:xfrm>
-                          <a:off x="0" y="0"/>
-                          <a:ext cx="40944" cy="348018"/>
-                        </a:xfrm>
-                        <a:prstGeom prst="straightConnector1">
-                          <a:avLst/>
-                        </a:prstGeom>
-                        <a:ln>
-                          <a:tailEnd type="triangle"/>
-                        </a:ln>
-                      </wps:spPr>
-                      <wps:style>
-                        <a:lnRef idx="1">
-                          <a:schemeClr val="accent1"/>
-                        </a:lnRef>
-                        <a:fillRef idx="0">
-                          <a:schemeClr val="accent1"/>
-                        </a:fillRef>
-                        <a:effectRef idx="0">
-                          <a:schemeClr val="accent1"/>
-                        </a:effectRef>
-                        <a:fontRef idx="minor">
-                          <a:schemeClr val="tx1"/>
-                        </a:fontRef>
-                      </wps:style>
-                      <wps:bodyPr/>
-                    </wps:wsp>
-                  </a:graphicData>
-                </a:graphic>
-              </wp:anchor>
-            </w:drawing>
-          </mc:Choice>
-          <mc:Fallback>
-            <w:pict>
-              <v:shape w14:anchorId="557837E4" id="Прямая со стрелкой 17" o:spid="_x0000_s1026" type="#_x0000_t32" style="position:absolute;margin-left:397.55pt;margin-top:.65pt;width:3.2pt;height:27.4pt;z-index:251680768;visibility:visible;mso-wrap-style:square;mso-wrap-distance-left:9pt;mso-wrap-distance-top:0;mso-wrap-distance-right:9pt;mso-wrap-distance-bottom:0;mso-position-horizontal:absolute;mso-position-horizontal-relative:text;mso-position-vertical:absolute;mso-position-vertical-relative:text" o:gfxdata="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" strokecolor="#4472c4 [3204]" strokeweight=".5pt">
-                <v:stroke endarrow="block" joinstyle="miter"/>
-              </v:shape>
-            </w:pict>
-          </mc:Fallback>
-        </mc:AlternateContent>
-      </w:r>
-      <w:r>
-        <w:rPr>
-          <w:rFonts w:ascii="Times New Roman" w:hAnsi="Times New Roman" w:cs="Times New Roman"/>
-          <w:noProof/>
-          <w:sz w:val="28"/>
-          <w:szCs w:val="28"/>
-          <w14:ligatures w14:val="standardContextual"/>
-        </w:rPr>
-        <mc:AlternateContent>
-          <mc:Choice Requires="wps">
-            <w:drawing>
-              <wp:anchor distT="0" distB="0" distL="114300" distR="114300" simplePos="0" relativeHeight="251685888" behindDoc="0" locked="0" layoutInCell="1" allowOverlap="1" wp14:anchorId="3BE23D67" wp14:editId="135C4ED6">
-                <wp:simplePos x="0" y="0"/>
-                <wp:positionH relativeFrom="column">
-                  <wp:posOffset>339089</wp:posOffset>
-                </wp:positionH>
-                <wp:positionV relativeFrom="paragraph">
-                  <wp:posOffset>43815</wp:posOffset>
-                </wp:positionV>
-                <wp:extent cx="552450" cy="257175"/>
-                <wp:effectExtent l="38100" t="38100" r="19050" b="28575"/>
-                <wp:wrapNone/>
-                <wp:docPr id="19" name="Прямая со стрелкой 19"/>
-                <wp:cNvGraphicFramePr/>
-                <a:graphic xmlns:a="http://schemas.openxmlformats.org/drawingml/2006/main">
-                  <a:graphicData uri="http://schemas.microsoft.com/office/word/2010/wordprocessingShape">
-                    <wps:wsp>
-                      <wps:cNvCnPr/>
-                      <wps:spPr>
-                        <a:xfrm flipH="1" flipV="1">
-                          <a:off x="0" y="0"/>
-                          <a:ext cx="552450" cy="257175"/>
-                        </a:xfrm>
-                        <a:prstGeom prst="straightConnector1">
-                          <a:avLst/>
-                        </a:prstGeom>
-                        <a:ln>
-                          <a:tailEnd type="triangle"/>
-                        </a:ln>
-                      </wps:spPr>
-                      <wps:style>
-                        <a:lnRef idx="1">
-                          <a:schemeClr val="accent1"/>
-                        </a:lnRef>
-                        <a:fillRef idx="0">
-                          <a:schemeClr val="accent1"/>
-                        </a:fillRef>
-                        <a:effectRef idx="0">
-                          <a:schemeClr val="accent1"/>
-                        </a:effectRef>
-                        <a:fontRef idx="minor">
-                          <a:schemeClr val="tx1"/>
-                        </a:fontRef>
-                      </wps:style>
-                      <wps:bodyPr/>
-                    </wps:wsp>
-                  </a:graphicData>
-                </a:graphic>
-                <wp14:sizeRelH relativeFrom="margin">
-                  <wp14:pctWidth>0</wp14:pctWidth>
-                </wp14:sizeRelH>
-                <wp14:sizeRelV relativeFrom="margin">
-                  <wp14:pctHeight>0</wp14:pctHeight>
-                </wp14:sizeRelV>
-              </wp:anchor>
-            </w:drawing>
-          </mc:Choice>
-          <mc:Fallback>
-            <w:pict>
-              <v:shape w14:anchorId="79134DF7" id="Прямая со стрелкой 19" o:spid="_x0000_s1026" type="#_x0000_t32" style="position:absolute;margin-left:26.7pt;margin-top:3.45pt;width:43.5pt;height:20.25pt;flip:x y;z-index:251685888;visibility:visible;mso-wrap-style:square;mso-width-percent:0;mso-height-percent:0;mso-wrap-distance-left:9pt;mso-wrap-distance-top:0;mso-wrap-distance-right:9pt;mso-wrap-distance-bottom:0;mso-position-horizontal:absolute;mso-position-horizontal-relative:text;mso-position-vertical:absolute;mso-position-vertical-relative:text;mso-width-percent:0;mso-height-percent:0;mso-width-relative:margin;mso-height-relative:margin" o:gfxdata="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" strokecolor="#4472c4 [3204]" strokeweight=".5pt">
-                <v:stroke endarrow="block" joinstyle="miter"/>
-              </v:shape>
-            </w:pict>
-          </mc:Fallback>
-        </mc:AlternateContent>
-      </w:r>
-      <w:r>
-        <w:rPr>
-          <w:rFonts w:ascii="Times New Roman" w:hAnsi="Times New Roman" w:cs="Times New Roman"/>
-          <w:noProof/>
-          <w:sz w:val="28"/>
-          <w:szCs w:val="28"/>
-          <w14:ligatures w14:val="standardContextual"/>
-        </w:rPr>
-        <mc:AlternateContent>
-          <mc:Choice Requires="wps">
-            <w:drawing>
-              <wp:anchor distT="0" distB="0" distL="114300" distR="114300" simplePos="0" relativeHeight="251682816" behindDoc="0" locked="0" layoutInCell="1" allowOverlap="1" wp14:anchorId="75B7FF3D" wp14:editId="2643B9BA">
-                <wp:simplePos x="0" y="0"/>
-                <wp:positionH relativeFrom="page">
-                  <wp:posOffset>533400</wp:posOffset>
-                </wp:positionH>
-                <wp:positionV relativeFrom="paragraph">
-                  <wp:posOffset>329565</wp:posOffset>
-                </wp:positionV>
-                <wp:extent cx="2981325" cy="590550"/>
-                <wp:effectExtent l="38100" t="19050" r="66675" b="38100"/>
+                <wp:extent cx="3347126" cy="905078"/>
+                <wp:effectExtent l="38100" t="19050" r="5715" b="47625"/>
                 <wp:wrapNone/>
                 <wp:docPr id="10" name="Блок-схема: решение 3"/>
                 <wp:cNvGraphicFramePr/>
@@ -4694,7 +4703,7 @@
                       <wps:spPr>
                         <a:xfrm>
                           <a:off x="0" y="0"/>
-                          <a:ext cx="2981325" cy="590550"/>
+                          <a:ext cx="3347126" cy="905078"/>
                         </a:xfrm>
                         <a:prstGeom prst="flowChartDecision">
                           <a:avLst/>
@@ -4719,8 +4728,11 @@
                       <wps:txbx>
                         <w:txbxContent>
                           <w:p>
+                            <w:pPr>
+                              <w:jc w:val="center"/>
+                            </w:pPr>
                             <w:r>
-                              <w:t>Оформляет договор</w:t>
+                              <w:t>При заказе оформляется договор</w:t>
                             </w:r>
                           </w:p>
                         </w:txbxContent>
@@ -4745,31 +4757,25 @@
           </mc:Choice>
           <mc:Fallback>
             <w:pict>
-              <v:shape w14:anchorId="75B7FF3D" id="_x0000_s1029" type="#_x0000_t110" style="position:absolute;margin-left:42pt;margin-top:25.95pt;width:234.75pt;height:46.5pt;z-index:251682816;visibility:visible;mso-wrap-style:square;mso-width-percent:0;mso-height-percent:0;mso-wrap-distance-left:9pt;mso-wrap-distance-top:0;mso-wrap-distance-right:9pt;mso-wrap-distance-bottom:0;mso-position-horizontal:absolute;mso-position-horizontal-relative:page;mso-position-vertical:absolute;mso-position-vertical-relative:text;mso-width-percent:0;mso-height-percent:0;mso-width-relative:margin;mso-height-relative:margin;v-text-anchor:middle" o:gfxdata="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" fillcolor="#4472c4 [3204]" strokecolor="#09101d [484]" strokeweight="1pt">
+              <v:shape w14:anchorId="75B7FF3D" id="_x0000_s1029" type="#_x0000_t110" style="position:absolute;margin-left:101pt;margin-top:19.8pt;width:263.55pt;height:71.25pt;z-index:251682816;visibility:visible;mso-wrap-style:square;mso-width-percent:0;mso-height-percent:0;mso-wrap-distance-left:9pt;mso-wrap-distance-top:0;mso-wrap-distance-right:9pt;mso-wrap-distance-bottom:0;mso-position-horizontal:absolute;mso-position-horizontal-relative:margin;mso-position-vertical:absolute;mso-position-vertical-relative:text;mso-width-percent:0;mso-height-percent:0;mso-width-relative:margin;mso-height-relative:margin;v-text-anchor:middle" o:gfxdata="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" fillcolor="#4472c4 [3204]" strokecolor="#09101d [484]" strokeweight="1pt">
                 <v:textbox>
                   <w:txbxContent>
                     <w:p>
+                      <w:pPr>
+                        <w:jc w:val="center"/>
+                      </w:pPr>
                       <w:r>
-                        <w:t>Оформляет договор</w:t>
+                        <w:t>При заказе оформляется договор</w:t>
                       </w:r>
                     </w:p>
                   </w:txbxContent>
                 </v:textbox>
-                <w10:wrap anchorx="page"/>
+                <w10:wrap anchorx="margin"/>
               </v:shape>
             </w:pict>
           </mc:Fallback>
         </mc:AlternateContent>
       </w:r>
-    </w:p>
-    <w:p>
-      <w:pPr>
-        <w:rPr>
-          <w:rFonts w:ascii="Times New Roman" w:hAnsi="Times New Roman" w:cs="Times New Roman"/>
-          <w:sz w:val="28"/>
-          <w:szCs w:val="28"/>
-        </w:rPr>
-      </w:pPr>
       <w:r>
         <w:rPr>
           <w:rFonts w:ascii="Times New Roman" w:hAnsi="Times New Roman" w:cs="Times New Roman"/>
@@ -4888,7 +4894,83 @@
         <mc:AlternateContent>
           <mc:Choice Requires="wps">
             <w:drawing>
-              <wp:anchor distT="0" distB="0" distL="114300" distR="114300" simplePos="0" relativeHeight="251688960" behindDoc="0" locked="0" layoutInCell="1" allowOverlap="1" wp14:anchorId="0E43C14F" wp14:editId="4B1671E8">
+              <wp:anchor distT="0" distB="0" distL="114300" distR="114300" simplePos="0" relativeHeight="251691008" behindDoc="0" locked="0" layoutInCell="1" allowOverlap="1" wp14:anchorId="7E5BA408" wp14:editId="31AABDD4">
+                <wp:simplePos x="0" y="0"/>
+                <wp:positionH relativeFrom="column">
+                  <wp:posOffset>262282</wp:posOffset>
+                </wp:positionH>
+                <wp:positionV relativeFrom="paragraph">
+                  <wp:posOffset>163519</wp:posOffset>
+                </wp:positionV>
+                <wp:extent cx="787373" cy="521079"/>
+                <wp:effectExtent l="0" t="0" r="70485" b="50800"/>
+                <wp:wrapNone/>
+                <wp:docPr id="22" name="Прямая со стрелкой 22"/>
+                <wp:cNvGraphicFramePr/>
+                <a:graphic xmlns:a="http://schemas.openxmlformats.org/drawingml/2006/main">
+                  <a:graphicData uri="http://schemas.microsoft.com/office/word/2010/wordprocessingShape">
+                    <wps:wsp>
+                      <wps:cNvCnPr/>
+                      <wps:spPr>
+                        <a:xfrm>
+                          <a:off x="0" y="0"/>
+                          <a:ext cx="787373" cy="521079"/>
+                        </a:xfrm>
+                        <a:prstGeom prst="straightConnector1">
+                          <a:avLst/>
+                        </a:prstGeom>
+                        <a:ln>
+                          <a:tailEnd type="triangle"/>
+                        </a:ln>
+                      </wps:spPr>
+                      <wps:style>
+                        <a:lnRef idx="1">
+                          <a:schemeClr val="accent1"/>
+                        </a:lnRef>
+                        <a:fillRef idx="0">
+                          <a:schemeClr val="accent1"/>
+                        </a:fillRef>
+                        <a:effectRef idx="0">
+                          <a:schemeClr val="accent1"/>
+                        </a:effectRef>
+                        <a:fontRef idx="minor">
+                          <a:schemeClr val="tx1"/>
+                        </a:fontRef>
+                      </wps:style>
+                      <wps:bodyPr/>
+                    </wps:wsp>
+                  </a:graphicData>
+                </a:graphic>
+                <wp14:sizeRelH relativeFrom="margin">
+                  <wp14:pctWidth>0</wp14:pctWidth>
+                </wp14:sizeRelH>
+                <wp14:sizeRelV relativeFrom="margin">
+                  <wp14:pctHeight>0</wp14:pctHeight>
+                </wp14:sizeRelV>
+              </wp:anchor>
+            </w:drawing>
+          </mc:Choice>
+          <mc:Fallback>
+            <w:pict>
+              <v:shape w14:anchorId="150912BC" id="Прямая со стрелкой 22" o:spid="_x0000_s1026" type="#_x0000_t32" style="position:absolute;margin-left:20.65pt;margin-top:12.9pt;width:62pt;height:41.05pt;z-index:251691008;visibility:visible;mso-wrap-style:square;mso-width-percent:0;mso-height-percent:0;mso-wrap-distance-left:9pt;mso-wrap-distance-top:0;mso-wrap-distance-right:9pt;mso-wrap-distance-bottom:0;mso-position-horizontal:absolute;mso-position-horizontal-relative:text;mso-position-vertical:absolute;mso-position-vertical-relative:text;mso-width-percent:0;mso-height-percent:0;mso-width-relative:margin;mso-height-relative:margin" o:gfxdata="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" strokecolor="#4472c4 [3204]" strokeweight=".5pt">
+                <v:stroke endarrow="block" joinstyle="miter"/>
+              </v:shape>
+            </w:pict>
+          </mc:Fallback>
+        </mc:AlternateContent>
+      </w:r>
+      <w:r>
+        <w:rPr>
+          <w:rFonts w:ascii="Times New Roman" w:hAnsi="Times New Roman" w:cs="Times New Roman"/>
+          <w:noProof/>
+          <w:sz w:val="28"/>
+          <w:szCs w:val="28"/>
+          <w14:ligatures w14:val="standardContextual"/>
+        </w:rPr>
+        <mc:AlternateContent>
+          <mc:Choice Requires="wps">
+            <w:drawing>
+              <wp:anchor distT="0" distB="0" distL="114300" distR="114300" simplePos="0" relativeHeight="251688960" behindDoc="0" locked="0" layoutInCell="1" allowOverlap="1" wp14:anchorId="0E43C14F" wp14:editId="3ABCD02D">
                 <wp:simplePos x="0" y="0"/>
                 <wp:positionH relativeFrom="column">
                   <wp:posOffset>5063490</wp:posOffset>
@@ -4946,13 +5028,22 @@
           </mc:Choice>
           <mc:Fallback>
             <w:pict>
-              <v:shape w14:anchorId="4EA8D13F" id="Прямая со стрелкой 21" o:spid="_x0000_s1026" type="#_x0000_t32" style="position:absolute;margin-left:398.7pt;margin-top:18.7pt;width:3.6pt;height:22.5pt;z-index:251688960;visibility:visible;mso-wrap-style:square;mso-width-percent:0;mso-height-percent:0;mso-wrap-distance-left:9pt;mso-wrap-distance-top:0;mso-wrap-distance-right:9pt;mso-wrap-distance-bottom:0;mso-position-horizontal:absolute;mso-position-horizontal-relative:text;mso-position-vertical:absolute;mso-position-vertical-relative:text;mso-width-percent:0;mso-height-percent:0;mso-width-relative:margin;mso-height-relative:margin" o:gfxdata="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" strokecolor="#4472c4 [3204]" strokeweight=".5pt">
+              <v:shape w14:anchorId="3771AB6A" id="Прямая со стрелкой 21" o:spid="_x0000_s1026" type="#_x0000_t32" style="position:absolute;margin-left:398.7pt;margin-top:18.7pt;width:3.6pt;height:22.5pt;z-index:251688960;visibility:visible;mso-wrap-style:square;mso-width-percent:0;mso-height-percent:0;mso-wrap-distance-left:9pt;mso-wrap-distance-top:0;mso-wrap-distance-right:9pt;mso-wrap-distance-bottom:0;mso-position-horizontal:absolute;mso-position-horizontal-relative:text;mso-position-vertical:absolute;mso-position-vertical-relative:text;mso-width-percent:0;mso-height-percent:0;mso-width-relative:margin;mso-height-relative:margin" o:gfxdata="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" strokecolor="#4472c4 [3204]" strokeweight=".5pt">
                 <v:stroke endarrow="block" joinstyle="miter"/>
               </v:shape>
             </w:pict>
           </mc:Fallback>
         </mc:AlternateContent>
       </w:r>
+    </w:p>
+    <w:p>
+      <w:pPr>
+        <w:rPr>
+          <w:rFonts w:ascii="Times New Roman" w:hAnsi="Times New Roman" w:cs="Times New Roman"/>
+          <w:sz w:val="28"/>
+          <w:szCs w:val="28"/>
+        </w:rPr>
+      </w:pPr>
       <w:r>
         <w:rPr>
           <w:rFonts w:ascii="Times New Roman" w:hAnsi="Times New Roman" w:cs="Times New Roman"/>
@@ -4964,86 +5055,7 @@
         <mc:AlternateContent>
           <mc:Choice Requires="wps">
             <w:drawing>
-              <wp:anchor distT="0" distB="0" distL="114300" distR="114300" simplePos="0" relativeHeight="251683840" behindDoc="0" locked="0" layoutInCell="1" allowOverlap="1" wp14:anchorId="563CF5A7" wp14:editId="6D42EA5D">
-                <wp:simplePos x="0" y="0"/>
-                <wp:positionH relativeFrom="column">
-                  <wp:posOffset>958215</wp:posOffset>
-                </wp:positionH>
-                <wp:positionV relativeFrom="paragraph">
-                  <wp:posOffset>256540</wp:posOffset>
-                </wp:positionV>
-                <wp:extent cx="19050" cy="390525"/>
-                <wp:effectExtent l="57150" t="0" r="57150" b="47625"/>
-                <wp:wrapNone/>
-                <wp:docPr id="18" name="Прямая со стрелкой 18"/>
-                <wp:cNvGraphicFramePr/>
-                <a:graphic xmlns:a="http://schemas.openxmlformats.org/drawingml/2006/main">
-                  <a:graphicData uri="http://schemas.microsoft.com/office/word/2010/wordprocessingShape">
-                    <wps:wsp>
-                      <wps:cNvCnPr/>
-                      <wps:spPr>
-                        <a:xfrm>
-                          <a:off x="0" y="0"/>
-                          <a:ext cx="19050" cy="390525"/>
-                        </a:xfrm>
-                        <a:prstGeom prst="straightConnector1">
-                          <a:avLst/>
-                        </a:prstGeom>
-                        <a:ln>
-                          <a:tailEnd type="triangle"/>
-                        </a:ln>
-                      </wps:spPr>
-                      <wps:style>
-                        <a:lnRef idx="1">
-                          <a:schemeClr val="accent1"/>
-                        </a:lnRef>
-                        <a:fillRef idx="0">
-                          <a:schemeClr val="accent1"/>
-                        </a:fillRef>
-                        <a:effectRef idx="0">
-                          <a:schemeClr val="accent1"/>
-                        </a:effectRef>
-                        <a:fontRef idx="minor">
-                          <a:schemeClr val="tx1"/>
-                        </a:fontRef>
-                      </wps:style>
-                      <wps:bodyPr/>
-                    </wps:wsp>
-                  </a:graphicData>
-                </a:graphic>
-              </wp:anchor>
-            </w:drawing>
-          </mc:Choice>
-          <mc:Fallback>
-            <w:pict>
-              <v:shape w14:anchorId="6872893F" id="Прямая со стрелкой 18" o:spid="_x0000_s1026" type="#_x0000_t32" style="position:absolute;margin-left:75.45pt;margin-top:20.2pt;width:1.5pt;height:30.75pt;z-index:251683840;visibility:visible;mso-wrap-style:square;mso-wrap-distance-left:9pt;mso-wrap-distance-top:0;mso-wrap-distance-right:9pt;mso-wrap-distance-bottom:0;mso-position-horizontal:absolute;mso-position-horizontal-relative:text;mso-position-vertical:absolute;mso-position-vertical-relative:text" o:gfxdata="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" strokecolor="#4472c4 [3204]" strokeweight=".5pt">
-                <v:stroke endarrow="block" joinstyle="miter"/>
-              </v:shape>
-            </w:pict>
-          </mc:Fallback>
-        </mc:AlternateContent>
-      </w:r>
-    </w:p>
-    <w:p>
-      <w:pPr>
-        <w:rPr>
-          <w:rFonts w:ascii="Times New Roman" w:hAnsi="Times New Roman" w:cs="Times New Roman"/>
-          <w:sz w:val="28"/>
-          <w:szCs w:val="28"/>
-        </w:rPr>
-      </w:pPr>
-      <w:r>
-        <w:rPr>
-          <w:rFonts w:ascii="Times New Roman" w:hAnsi="Times New Roman" w:cs="Times New Roman"/>
-          <w:noProof/>
-          <w:sz w:val="28"/>
-          <w:szCs w:val="28"/>
-          <w14:ligatures w14:val="standardContextual"/>
-        </w:rPr>
-        <mc:AlternateContent>
-          <mc:Choice Requires="wps">
-            <w:drawing>
-              <wp:anchor distT="0" distB="0" distL="114300" distR="114300" simplePos="0" relativeHeight="251676672" behindDoc="0" locked="0" layoutInCell="1" allowOverlap="1" wp14:anchorId="719B3D32" wp14:editId="38F98CBB">
+              <wp:anchor distT="0" distB="0" distL="114300" distR="114300" simplePos="0" relativeHeight="251676672" behindDoc="0" locked="0" layoutInCell="1" allowOverlap="1" wp14:anchorId="719B3D32" wp14:editId="1A6AC7FF">
                 <wp:simplePos x="0" y="0"/>
                 <wp:positionH relativeFrom="margin">
                   <wp:posOffset>4577715</wp:posOffset>
@@ -5156,13 +5168,273 @@
         <mc:AlternateContent>
           <mc:Choice Requires="wps">
             <w:drawing>
-              <wp:anchor distT="0" distB="0" distL="114300" distR="114300" simplePos="0" relativeHeight="251669504" behindDoc="0" locked="0" layoutInCell="1" allowOverlap="1" wp14:anchorId="7DC29B16" wp14:editId="7117EC91">
+              <wp:anchor distT="0" distB="0" distL="114300" distR="114300" simplePos="0" relativeHeight="251689984" behindDoc="0" locked="0" layoutInCell="1" allowOverlap="1" wp14:anchorId="2D89ECFC" wp14:editId="4B9883DF">
+                <wp:simplePos x="0" y="0"/>
+                <wp:positionH relativeFrom="margin">
+                  <wp:align>left</wp:align>
+                </wp:positionH>
+                <wp:positionV relativeFrom="paragraph">
+                  <wp:posOffset>24130</wp:posOffset>
+                </wp:positionV>
+                <wp:extent cx="2004303" cy="914400"/>
+                <wp:effectExtent l="19050" t="19050" r="15240" b="38100"/>
+                <wp:wrapNone/>
+                <wp:docPr id="16" name="Ромб 16"/>
+                <wp:cNvGraphicFramePr/>
+                <a:graphic xmlns:a="http://schemas.openxmlformats.org/drawingml/2006/main">
+                  <a:graphicData uri="http://schemas.microsoft.com/office/word/2010/wordprocessingShape">
+                    <wps:wsp>
+                      <wps:cNvSpPr/>
+                      <wps:spPr>
+                        <a:xfrm>
+                          <a:off x="0" y="0"/>
+                          <a:ext cx="2004303" cy="914400"/>
+                        </a:xfrm>
+                        <a:prstGeom prst="diamond">
+                          <a:avLst/>
+                        </a:prstGeom>
+                      </wps:spPr>
+                      <wps:style>
+                        <a:lnRef idx="2">
+                          <a:schemeClr val="accent1">
+                            <a:shade val="50000"/>
+                          </a:schemeClr>
+                        </a:lnRef>
+                        <a:fillRef idx="1">
+                          <a:schemeClr val="accent1"/>
+                        </a:fillRef>
+                        <a:effectRef idx="0">
+                          <a:schemeClr val="accent1"/>
+                        </a:effectRef>
+                        <a:fontRef idx="minor">
+                          <a:schemeClr val="lt1"/>
+                        </a:fontRef>
+                      </wps:style>
+                      <wps:txbx>
+                        <w:txbxContent>
+                          <w:p>
+                            <w:pPr>
+                              <w:jc w:val="center"/>
+                            </w:pPr>
+                            <w:r>
+                              <w:t>подписывает</w:t>
+                            </w:r>
+                          </w:p>
+                        </w:txbxContent>
+                      </wps:txbx>
+                      <wps:bodyPr rot="0" spcFirstLastPara="0" vertOverflow="overflow" horzOverflow="overflow" vert="horz" wrap="square" lIns="91440" tIns="45720" rIns="91440" bIns="45720" numCol="1" spcCol="0" rtlCol="0" fromWordArt="0" anchor="ctr" anchorCtr="0" forceAA="0" compatLnSpc="1">
+                        <a:prstTxWarp prst="textNoShape">
+                          <a:avLst/>
+                        </a:prstTxWarp>
+                        <a:noAutofit/>
+                      </wps:bodyPr>
+                    </wps:wsp>
+                  </a:graphicData>
+                </a:graphic>
+                <wp14:sizeRelH relativeFrom="margin">
+                  <wp14:pctWidth>0</wp14:pctWidth>
+                </wp14:sizeRelH>
+              </wp:anchor>
+            </w:drawing>
+          </mc:Choice>
+          <mc:Fallback>
+            <w:pict>
+              <v:shapetype w14:anchorId="2D89ECFC" id="_x0000_t4" coordsize="21600,21600" o:spt="4" path="m10800,l,10800,10800,21600,21600,10800xe">
+                <v:stroke joinstyle="miter"/>
+                <v:path gradientshapeok="t" o:connecttype="rect" textboxrect="5400,5400,16200,16200"/>
+              </v:shapetype>
+              <v:shape id="Ромб 16" o:spid="_x0000_s1032" type="#_x0000_t4" style="position:absolute;margin-left:0;margin-top:1.9pt;width:157.8pt;height:1in;z-index:251689984;visibility:visible;mso-wrap-style:square;mso-width-percent:0;mso-wrap-distance-left:9pt;mso-wrap-distance-top:0;mso-wrap-distance-right:9pt;mso-wrap-distance-bottom:0;mso-position-horizontal:left;mso-position-horizontal-relative:margin;mso-position-vertical:absolute;mso-position-vertical-relative:text;mso-width-percent:0;mso-width-relative:margin;v-text-anchor:middle" o:gfxdata="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" fillcolor="#4472c4 [3204]" strokecolor="#1f3763 [1604]" strokeweight="1pt">
+                <v:textbox>
+                  <w:txbxContent>
+                    <w:p>
+                      <w:pPr>
+                        <w:jc w:val="center"/>
+                      </w:pPr>
+                      <w:r>
+                        <w:t>подписывает</w:t>
+                      </w:r>
+                    </w:p>
+                  </w:txbxContent>
+                </v:textbox>
+                <w10:wrap anchorx="margin"/>
+              </v:shape>
+            </w:pict>
+          </mc:Fallback>
+        </mc:AlternateContent>
+      </w:r>
+      <w:r>
+        <w:rPr>
+          <w:rFonts w:ascii="Times New Roman" w:hAnsi="Times New Roman" w:cs="Times New Roman"/>
+          <w:noProof/>
+          <w:sz w:val="28"/>
+          <w:szCs w:val="28"/>
+          <w14:ligatures w14:val="standardContextual"/>
+        </w:rPr>
+        <mc:AlternateContent>
+          <mc:Choice Requires="wps">
+            <w:drawing>
+              <wp:anchor distT="0" distB="0" distL="114300" distR="114300" simplePos="0" relativeHeight="251685888" behindDoc="0" locked="0" layoutInCell="1" allowOverlap="1" wp14:anchorId="3BE23D67" wp14:editId="20F4200C">
                 <wp:simplePos x="0" y="0"/>
                 <wp:positionH relativeFrom="column">
-                  <wp:posOffset>510540</wp:posOffset>
+                  <wp:posOffset>2962207</wp:posOffset>
                 </wp:positionH>
                 <wp:positionV relativeFrom="paragraph">
-                  <wp:posOffset>12065</wp:posOffset>
+                  <wp:posOffset>151292</wp:posOffset>
+                </wp:positionV>
+                <wp:extent cx="45719" cy="456741"/>
+                <wp:effectExtent l="38100" t="0" r="50165" b="57785"/>
+                <wp:wrapNone/>
+                <wp:docPr id="19" name="Прямая со стрелкой 19"/>
+                <wp:cNvGraphicFramePr/>
+                <a:graphic xmlns:a="http://schemas.openxmlformats.org/drawingml/2006/main">
+                  <a:graphicData uri="http://schemas.microsoft.com/office/word/2010/wordprocessingShape">
+                    <wps:wsp>
+                      <wps:cNvCnPr/>
+                      <wps:spPr>
+                        <a:xfrm flipH="1">
+                          <a:off x="0" y="0"/>
+                          <a:ext cx="45719" cy="456741"/>
+                        </a:xfrm>
+                        <a:prstGeom prst="straightConnector1">
+                          <a:avLst/>
+                        </a:prstGeom>
+                        <a:ln>
+                          <a:tailEnd type="triangle"/>
+                        </a:ln>
+                      </wps:spPr>
+                      <wps:style>
+                        <a:lnRef idx="1">
+                          <a:schemeClr val="accent1"/>
+                        </a:lnRef>
+                        <a:fillRef idx="0">
+                          <a:schemeClr val="accent1"/>
+                        </a:fillRef>
+                        <a:effectRef idx="0">
+                          <a:schemeClr val="accent1"/>
+                        </a:effectRef>
+                        <a:fontRef idx="minor">
+                          <a:schemeClr val="tx1"/>
+                        </a:fontRef>
+                      </wps:style>
+                      <wps:bodyPr/>
+                    </wps:wsp>
+                  </a:graphicData>
+                </a:graphic>
+                <wp14:sizeRelH relativeFrom="margin">
+                  <wp14:pctWidth>0</wp14:pctWidth>
+                </wp14:sizeRelH>
+                <wp14:sizeRelV relativeFrom="margin">
+                  <wp14:pctHeight>0</wp14:pctHeight>
+                </wp14:sizeRelV>
+              </wp:anchor>
+            </w:drawing>
+          </mc:Choice>
+          <mc:Fallback>
+            <w:pict>
+              <v:shape w14:anchorId="2C3D01F0" id="Прямая со стрелкой 19" o:spid="_x0000_s1026" type="#_x0000_t32" style="position:absolute;margin-left:233.25pt;margin-top:11.9pt;width:3.6pt;height:35.95pt;flip:x;z-index:251685888;visibility:visible;mso-wrap-style:square;mso-width-percent:0;mso-height-percent:0;mso-wrap-distance-left:9pt;mso-wrap-distance-top:0;mso-wrap-distance-right:9pt;mso-wrap-distance-bottom:0;mso-position-horizontal:absolute;mso-position-horizontal-relative:text;mso-position-vertical:absolute;mso-position-vertical-relative:text;mso-width-percent:0;mso-height-percent:0;mso-width-relative:margin;mso-height-relative:margin" o:gfxdata="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" strokecolor="#4472c4 [3204]" strokeweight=".5pt">
+                <v:stroke endarrow="block" joinstyle="miter"/>
+              </v:shape>
+            </w:pict>
+          </mc:Fallback>
+        </mc:AlternateContent>
+      </w:r>
+    </w:p>
+    <w:p>
+      <w:pPr>
+        <w:rPr>
+          <w:rFonts w:ascii="Times New Roman" w:hAnsi="Times New Roman" w:cs="Times New Roman"/>
+          <w:sz w:val="28"/>
+          <w:szCs w:val="28"/>
+        </w:rPr>
+      </w:pPr>
+      <w:r>
+        <w:rPr>
+          <w:rFonts w:ascii="Times New Roman" w:hAnsi="Times New Roman" w:cs="Times New Roman"/>
+          <w:noProof/>
+          <w:sz w:val="28"/>
+          <w:szCs w:val="28"/>
+          <w14:ligatures w14:val="standardContextual"/>
+        </w:rPr>
+        <mc:AlternateContent>
+          <mc:Choice Requires="wps">
+            <w:drawing>
+              <wp:anchor distT="0" distB="0" distL="114300" distR="114300" simplePos="0" relativeHeight="251692032" behindDoc="0" locked="0" layoutInCell="1" allowOverlap="1" wp14:anchorId="18E9E837" wp14:editId="47F97C6A">
+                <wp:simplePos x="0" y="0"/>
+                <wp:positionH relativeFrom="column">
+                  <wp:posOffset>1964622</wp:posOffset>
+                </wp:positionH>
+                <wp:positionV relativeFrom="paragraph">
+                  <wp:posOffset>149725</wp:posOffset>
+                </wp:positionV>
+                <wp:extent cx="505839" cy="350196"/>
+                <wp:effectExtent l="0" t="0" r="46990" b="50165"/>
+                <wp:wrapNone/>
+                <wp:docPr id="23" name="Прямая со стрелкой 23"/>
+                <wp:cNvGraphicFramePr/>
+                <a:graphic xmlns:a="http://schemas.openxmlformats.org/drawingml/2006/main">
+                  <a:graphicData uri="http://schemas.microsoft.com/office/word/2010/wordprocessingShape">
+                    <wps:wsp>
+                      <wps:cNvCnPr/>
+                      <wps:spPr>
+                        <a:xfrm>
+                          <a:off x="0" y="0"/>
+                          <a:ext cx="505839" cy="350196"/>
+                        </a:xfrm>
+                        <a:prstGeom prst="straightConnector1">
+                          <a:avLst/>
+                        </a:prstGeom>
+                        <a:ln>
+                          <a:tailEnd type="triangle"/>
+                        </a:ln>
+                      </wps:spPr>
+                      <wps:style>
+                        <a:lnRef idx="1">
+                          <a:schemeClr val="accent1"/>
+                        </a:lnRef>
+                        <a:fillRef idx="0">
+                          <a:schemeClr val="accent1"/>
+                        </a:fillRef>
+                        <a:effectRef idx="0">
+                          <a:schemeClr val="accent1"/>
+                        </a:effectRef>
+                        <a:fontRef idx="minor">
+                          <a:schemeClr val="tx1"/>
+                        </a:fontRef>
+                      </wps:style>
+                      <wps:bodyPr/>
+                    </wps:wsp>
+                  </a:graphicData>
+                </a:graphic>
+              </wp:anchor>
+            </w:drawing>
+          </mc:Choice>
+          <mc:Fallback>
+            <w:pict>
+              <v:shape w14:anchorId="75EFE398" id="Прямая со стрелкой 23" o:spid="_x0000_s1026" type="#_x0000_t32" style="position:absolute;margin-left:154.7pt;margin-top:11.8pt;width:39.85pt;height:27.55pt;z-index:251692032;visibility:visible;mso-wrap-style:square;mso-wrap-distance-left:9pt;mso-wrap-distance-top:0;mso-wrap-distance-right:9pt;mso-wrap-distance-bottom:0;mso-position-horizontal:absolute;mso-position-horizontal-relative:text;mso-position-vertical:absolute;mso-position-vertical-relative:text" o:gfxdata="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" strokecolor="#4472c4 [3204]" strokeweight=".5pt">
+                <v:stroke endarrow="block" joinstyle="miter"/>
+              </v:shape>
+            </w:pict>
+          </mc:Fallback>
+        </mc:AlternateContent>
+      </w:r>
+      <w:r>
+        <w:rPr>
+          <w:rFonts w:ascii="Times New Roman" w:hAnsi="Times New Roman" w:cs="Times New Roman"/>
+          <w:noProof/>
+          <w:sz w:val="28"/>
+          <w:szCs w:val="28"/>
+          <w14:ligatures w14:val="standardContextual"/>
+        </w:rPr>
+        <mc:AlternateContent>
+          <mc:Choice Requires="wps">
+            <w:drawing>
+              <wp:anchor distT="0" distB="0" distL="114300" distR="114300" simplePos="0" relativeHeight="251669504" behindDoc="0" locked="0" layoutInCell="1" allowOverlap="1" wp14:anchorId="7DC29B16" wp14:editId="7ED247FC">
+                <wp:simplePos x="0" y="0"/>
+                <wp:positionH relativeFrom="margin">
+                  <wp:align>center</wp:align>
+                </wp:positionH>
+                <wp:positionV relativeFrom="paragraph">
+                  <wp:posOffset>272523</wp:posOffset>
                 </wp:positionV>
                 <wp:extent cx="1019175" cy="495300"/>
                 <wp:effectExtent l="0" t="0" r="28575" b="19050"/>
@@ -5224,7 +5496,7 @@
           </mc:Choice>
           <mc:Fallback>
             <w:pict>
-              <v:rect w14:anchorId="7DC29B16" id="Прямоугольник 7" o:spid="_x0000_s1032" style="position:absolute;margin-left:40.2pt;margin-top:.95pt;width:80.25pt;height:39pt;z-index:251669504;visibility:visible;mso-wrap-style:square;mso-wrap-distance-left:9pt;mso-wrap-distance-top:0;mso-wrap-distance-right:9pt;mso-wrap-distance-bottom:0;mso-position-horizontal:absolute;mso-position-horizontal-relative:text;mso-position-vertical:absolute;mso-position-vertical-relative:text;v-text-anchor:middle" o:gfxdata="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" fillcolor="#4472c4 [3204]" strokecolor="#09101d [484]" strokeweight="1pt">
+              <v:rect w14:anchorId="7DC29B16" id="Прямоугольник 7" o:spid="_x0000_s1033" style="position:absolute;margin-left:0;margin-top:21.45pt;width:80.25pt;height:39pt;z-index:251669504;visibility:visible;mso-wrap-style:square;mso-wrap-distance-left:9pt;mso-wrap-distance-top:0;mso-wrap-distance-right:9pt;mso-wrap-distance-bottom:0;mso-position-horizontal:center;mso-position-horizontal-relative:margin;mso-position-vertical:absolute;mso-position-vertical-relative:text;v-text-anchor:middle" o:gfxdata="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" fillcolor="#4472c4 [3204]" strokecolor="#09101d [484]" strokeweight="1pt">
                 <v:textbox>
                   <w:txbxContent>
                     <w:p>
@@ -5237,6 +5509,7 @@
                     </w:p>
                   </w:txbxContent>
                 </v:textbox>
+                <w10:wrap anchorx="margin"/>
               </v:rect>
             </w:pict>
           </mc:Fallback>
@@ -5281,15 +5554,6 @@
     </w:p>
     <w:p>
       <w:pPr>
-        <w:rPr>
-          <w:rFonts w:ascii="Times New Roman" w:hAnsi="Times New Roman" w:cs="Times New Roman"/>
-          <w:sz w:val="28"/>
-          <w:szCs w:val="28"/>
-        </w:rPr>
-      </w:pPr>
-    </w:p>
-    <w:p>
-      <w:pPr>
         <w:tabs>
           <w:tab w:val="left" w:pos="3720"/>
         </w:tabs>
@@ -5376,14 +5640,13 @@
       <w:r>
         <w:rPr>
           <w:rFonts w:ascii="Times New Roman" w:hAnsi="Times New Roman" w:cs="Times New Roman"/>
-          <w:noProof/>
           <w:sz w:val="28"/>
           <w:szCs w:val="28"/>
         </w:rPr>
         <w:drawing>
-          <wp:inline distT="0" distB="0" distL="0" distR="0" wp14:anchorId="3B58A78E" wp14:editId="20EA3AFA">
-            <wp:extent cx="5885463" cy="3664915"/>
-            <wp:effectExtent l="0" t="0" r="1270" b="0"/>
+          <wp:inline distT="0" distB="0" distL="0" distR="0" wp14:anchorId="29B4B569" wp14:editId="6ACC65F3">
+            <wp:extent cx="5940425" cy="3449955"/>
+            <wp:effectExtent l="0" t="0" r="3175" b="0"/>
             <wp:docPr id="1" name="Рисунок 1"/>
             <wp:cNvGraphicFramePr>
               <a:graphicFrameLocks xmlns:a="http://schemas.openxmlformats.org/drawingml/2006/main" noChangeAspect="1"/>
@@ -5392,36 +5655,23 @@
               <a:graphicData uri="http://schemas.openxmlformats.org/drawingml/2006/picture">
                 <pic:pic xmlns:pic="http://schemas.openxmlformats.org/drawingml/2006/picture">
                   <pic:nvPicPr>
-                    <pic:cNvPr id="0" name="Picture 1"/>
-                    <pic:cNvPicPr>
-                      <a:picLocks noChangeAspect="1" noChangeArrowheads="1"/>
-                    </pic:cNvPicPr>
+                    <pic:cNvPr id="1" name=""/>
+                    <pic:cNvPicPr/>
                   </pic:nvPicPr>
                   <pic:blipFill>
-                    <a:blip r:embed="rId5">
-                      <a:extLst>
-                        <a:ext uri="{28A0092B-C50C-407E-A947-70E740481C1C}">
-                          <a14:useLocalDpi xmlns:a14="http://schemas.microsoft.com/office/drawing/2010/main" val="0"/>
-                        </a:ext>
-                      </a:extLst>
-                    </a:blip>
-                    <a:srcRect/>
+                    <a:blip r:embed="rId5"/>
                     <a:stretch>
                       <a:fillRect/>
                     </a:stretch>
                   </pic:blipFill>
-                  <pic:spPr bwMode="auto">
+                  <pic:spPr>
                     <a:xfrm>
                       <a:off x="0" y="0"/>
-                      <a:ext cx="5936948" cy="3696975"/>
+                      <a:ext cx="5940425" cy="3449955"/>
                     </a:xfrm>
                     <a:prstGeom prst="rect">
                       <a:avLst/>
                     </a:prstGeom>
-                    <a:noFill/>
-                    <a:ln>
-                      <a:noFill/>
-                    </a:ln>
                   </pic:spPr>
                 </pic:pic>
               </a:graphicData>
@@ -5479,6 +5729,7 @@
           <w:szCs w:val="28"/>
         </w:rPr>
       </w:pPr>
+      <w:bookmarkStart w:id="0" w:name="_Hlk189160690"/>
       <w:r>
         <w:rPr>
           <w:rFonts w:ascii="Times New Roman" w:hAnsi="Times New Roman" w:cs="Times New Roman"/>
@@ -5520,10 +5771,10 @@
           <w:szCs w:val="28"/>
         </w:rPr>
         <w:drawing>
-          <wp:inline distT="0" distB="0" distL="0" distR="0" wp14:anchorId="34C1D0C3" wp14:editId="0A729040">
-            <wp:extent cx="3709035" cy="1360805"/>
-            <wp:effectExtent l="0" t="0" r="5715" b="0"/>
-            <wp:docPr id="2" name="Рисунок 2"/>
+          <wp:inline distT="0" distB="0" distL="0" distR="0" wp14:anchorId="142596BB" wp14:editId="01143E88">
+            <wp:extent cx="3715268" cy="1543265"/>
+            <wp:effectExtent l="0" t="0" r="0" b="0"/>
+            <wp:docPr id="34" name="Рисунок 34"/>
             <wp:cNvGraphicFramePr>
               <a:graphicFrameLocks xmlns:a="http://schemas.openxmlformats.org/drawingml/2006/main" noChangeAspect="1"/>
             </wp:cNvGraphicFramePr>
@@ -5531,36 +5782,23 @@
               <a:graphicData uri="http://schemas.openxmlformats.org/drawingml/2006/picture">
                 <pic:pic xmlns:pic="http://schemas.openxmlformats.org/drawingml/2006/picture">
                   <pic:nvPicPr>
-                    <pic:cNvPr id="0" name="Picture 2"/>
-                    <pic:cNvPicPr>
-                      <a:picLocks noChangeAspect="1" noChangeArrowheads="1"/>
-                    </pic:cNvPicPr>
+                    <pic:cNvPr id="1" name=""/>
+                    <pic:cNvPicPr/>
                   </pic:nvPicPr>
                   <pic:blipFill>
-                    <a:blip r:embed="rId6">
-                      <a:extLst>
-                        <a:ext uri="{28A0092B-C50C-407E-A947-70E740481C1C}">
-                          <a14:useLocalDpi xmlns:a14="http://schemas.microsoft.com/office/drawing/2010/main" val="0"/>
-                        </a:ext>
-                      </a:extLst>
-                    </a:blip>
-                    <a:srcRect/>
+                    <a:blip r:embed="rId6"/>
                     <a:stretch>
                       <a:fillRect/>
                     </a:stretch>
                   </pic:blipFill>
-                  <pic:spPr bwMode="auto">
+                  <pic:spPr>
                     <a:xfrm>
                       <a:off x="0" y="0"/>
-                      <a:ext cx="3709035" cy="1360805"/>
+                      <a:ext cx="3715268" cy="1543265"/>
                     </a:xfrm>
                     <a:prstGeom prst="rect">
                       <a:avLst/>
                     </a:prstGeom>
-                    <a:noFill/>
-                    <a:ln>
-                      <a:noFill/>
-                    </a:ln>
                   </pic:spPr>
                 </pic:pic>
               </a:graphicData>
@@ -5605,6 +5843,7 @@
       <w:pPr>
         <w:rPr>
           <w:rFonts w:ascii="Times New Roman" w:hAnsi="Times New Roman" w:cs="Times New Roman"/>
+          <w:noProof/>
           <w:sz w:val="28"/>
           <w:szCs w:val="28"/>
         </w:rPr>
@@ -5642,18 +5881,26 @@
         </w:rPr>
         <w:t xml:space="preserve"> </w:t>
       </w:r>
-      <w:r>
-        <w:rPr>
-          <w:rFonts w:ascii="Times New Roman" w:hAnsi="Times New Roman" w:cs="Times New Roman"/>
-          <w:noProof/>
+    </w:p>
+    <w:p>
+      <w:pPr>
+        <w:rPr>
+          <w:rFonts w:ascii="Times New Roman" w:hAnsi="Times New Roman" w:cs="Times New Roman"/>
+          <w:sz w:val="28"/>
+          <w:szCs w:val="28"/>
+        </w:rPr>
+      </w:pPr>
+      <w:r>
+        <w:rPr>
+          <w:rFonts w:ascii="Times New Roman" w:hAnsi="Times New Roman" w:cs="Times New Roman"/>
           <w:sz w:val="28"/>
           <w:szCs w:val="28"/>
         </w:rPr>
         <w:drawing>
-          <wp:inline distT="0" distB="0" distL="0" distR="0" wp14:anchorId="7E654171" wp14:editId="0D8C8BF5">
-            <wp:extent cx="3803650" cy="1346200"/>
-            <wp:effectExtent l="0" t="0" r="6350" b="6350"/>
-            <wp:docPr id="3" name="Рисунок 3"/>
+          <wp:inline distT="0" distB="0" distL="0" distR="0" wp14:anchorId="6BBACA61" wp14:editId="77F2DD0D">
+            <wp:extent cx="3648584" cy="1381318"/>
+            <wp:effectExtent l="0" t="0" r="0" b="9525"/>
+            <wp:docPr id="33" name="Рисунок 33"/>
             <wp:cNvGraphicFramePr>
               <a:graphicFrameLocks xmlns:a="http://schemas.openxmlformats.org/drawingml/2006/main" noChangeAspect="1"/>
             </wp:cNvGraphicFramePr>
@@ -5661,36 +5908,23 @@
               <a:graphicData uri="http://schemas.openxmlformats.org/drawingml/2006/picture">
                 <pic:pic xmlns:pic="http://schemas.openxmlformats.org/drawingml/2006/picture">
                   <pic:nvPicPr>
-                    <pic:cNvPr id="0" name="Picture 3"/>
-                    <pic:cNvPicPr>
-                      <a:picLocks noChangeAspect="1" noChangeArrowheads="1"/>
-                    </pic:cNvPicPr>
+                    <pic:cNvPr id="1" name=""/>
+                    <pic:cNvPicPr/>
                   </pic:nvPicPr>
                   <pic:blipFill>
-                    <a:blip r:embed="rId7">
-                      <a:extLst>
-                        <a:ext uri="{28A0092B-C50C-407E-A947-70E740481C1C}">
-                          <a14:useLocalDpi xmlns:a14="http://schemas.microsoft.com/office/drawing/2010/main" val="0"/>
-                        </a:ext>
-                      </a:extLst>
-                    </a:blip>
-                    <a:srcRect/>
+                    <a:blip r:embed="rId7"/>
                     <a:stretch>
                       <a:fillRect/>
                     </a:stretch>
                   </pic:blipFill>
-                  <pic:spPr bwMode="auto">
+                  <pic:spPr>
                     <a:xfrm>
                       <a:off x="0" y="0"/>
-                      <a:ext cx="3803650" cy="1346200"/>
+                      <a:ext cx="3648584" cy="1381318"/>
                     </a:xfrm>
                     <a:prstGeom prst="rect">
                       <a:avLst/>
                     </a:prstGeom>
-                    <a:noFill/>
-                    <a:ln>
-                      <a:noFill/>
-                    </a:ln>
                   </pic:spPr>
                 </pic:pic>
               </a:graphicData>
@@ -5735,6 +5969,7 @@
       <w:pPr>
         <w:rPr>
           <w:rFonts w:ascii="Times New Roman" w:hAnsi="Times New Roman" w:cs="Times New Roman"/>
+          <w:noProof/>
           <w:sz w:val="28"/>
           <w:szCs w:val="28"/>
         </w:rPr>
@@ -5772,18 +6007,26 @@
         </w:rPr>
         <w:t xml:space="preserve"> </w:t>
       </w:r>
-      <w:r>
-        <w:rPr>
-          <w:rFonts w:ascii="Times New Roman" w:hAnsi="Times New Roman" w:cs="Times New Roman"/>
-          <w:noProof/>
+    </w:p>
+    <w:p>
+      <w:pPr>
+        <w:rPr>
+          <w:rFonts w:ascii="Times New Roman" w:hAnsi="Times New Roman" w:cs="Times New Roman"/>
+          <w:sz w:val="28"/>
+          <w:szCs w:val="28"/>
+        </w:rPr>
+      </w:pPr>
+      <w:r>
+        <w:rPr>
+          <w:rFonts w:ascii="Times New Roman" w:hAnsi="Times New Roman" w:cs="Times New Roman"/>
           <w:sz w:val="28"/>
           <w:szCs w:val="28"/>
         </w:rPr>
         <w:drawing>
-          <wp:inline distT="0" distB="0" distL="0" distR="0" wp14:anchorId="03D16C06" wp14:editId="1429C58D">
-            <wp:extent cx="3913505" cy="2165350"/>
-            <wp:effectExtent l="0" t="0" r="0" b="6350"/>
-            <wp:docPr id="4" name="Рисунок 4"/>
+          <wp:inline distT="0" distB="0" distL="0" distR="0" wp14:anchorId="3F18907C" wp14:editId="2B3582DD">
+            <wp:extent cx="3810000" cy="1391920"/>
+            <wp:effectExtent l="0" t="0" r="0" b="0"/>
+            <wp:docPr id="24" name="Рисунок 24"/>
             <wp:cNvGraphicFramePr>
               <a:graphicFrameLocks xmlns:a="http://schemas.openxmlformats.org/drawingml/2006/main" noChangeAspect="1"/>
             </wp:cNvGraphicFramePr>
@@ -5791,36 +6034,23 @@
               <a:graphicData uri="http://schemas.openxmlformats.org/drawingml/2006/picture">
                 <pic:pic xmlns:pic="http://schemas.openxmlformats.org/drawingml/2006/picture">
                   <pic:nvPicPr>
-                    <pic:cNvPr id="0" name="Picture 4"/>
-                    <pic:cNvPicPr>
-                      <a:picLocks noChangeAspect="1" noChangeArrowheads="1"/>
-                    </pic:cNvPicPr>
+                    <pic:cNvPr id="1" name=""/>
+                    <pic:cNvPicPr/>
                   </pic:nvPicPr>
                   <pic:blipFill>
-                    <a:blip r:embed="rId8">
-                      <a:extLst>
-                        <a:ext uri="{28A0092B-C50C-407E-A947-70E740481C1C}">
-                          <a14:useLocalDpi xmlns:a14="http://schemas.microsoft.com/office/drawing/2010/main" val="0"/>
-                        </a:ext>
-                      </a:extLst>
-                    </a:blip>
-                    <a:srcRect/>
+                    <a:blip r:embed="rId8"/>
                     <a:stretch>
                       <a:fillRect/>
                     </a:stretch>
                   </pic:blipFill>
-                  <pic:spPr bwMode="auto">
+                  <pic:spPr>
                     <a:xfrm>
                       <a:off x="0" y="0"/>
-                      <a:ext cx="3913505" cy="2165350"/>
+                      <a:ext cx="3810538" cy="1392117"/>
                     </a:xfrm>
                     <a:prstGeom prst="rect">
                       <a:avLst/>
                     </a:prstGeom>
-                    <a:noFill/>
-                    <a:ln>
-                      <a:noFill/>
-                    </a:ln>
                   </pic:spPr>
                 </pic:pic>
               </a:graphicData>
@@ -5865,6 +6095,7 @@
       <w:pPr>
         <w:rPr>
           <w:rFonts w:ascii="Times New Roman" w:hAnsi="Times New Roman" w:cs="Times New Roman"/>
+          <w:noProof/>
           <w:sz w:val="28"/>
           <w:szCs w:val="28"/>
         </w:rPr>
@@ -5906,15 +6137,14 @@
       <w:r>
         <w:rPr>
           <w:rFonts w:ascii="Times New Roman" w:hAnsi="Times New Roman" w:cs="Times New Roman"/>
-          <w:noProof/>
           <w:sz w:val="28"/>
           <w:szCs w:val="28"/>
         </w:rPr>
         <w:drawing>
-          <wp:inline distT="0" distB="0" distL="0" distR="0" wp14:anchorId="1DDE5238" wp14:editId="750502A3">
-            <wp:extent cx="3921125" cy="1360805"/>
-            <wp:effectExtent l="0" t="0" r="3175" b="0"/>
-            <wp:docPr id="5" name="Рисунок 5"/>
+          <wp:inline distT="0" distB="0" distL="0" distR="0" wp14:anchorId="0CA240A8" wp14:editId="2B549AB0">
+            <wp:extent cx="3743325" cy="1249680"/>
+            <wp:effectExtent l="0" t="0" r="9525" b="7620"/>
+            <wp:docPr id="25" name="Рисунок 25"/>
             <wp:cNvGraphicFramePr>
               <a:graphicFrameLocks xmlns:a="http://schemas.openxmlformats.org/drawingml/2006/main" noChangeAspect="1"/>
             </wp:cNvGraphicFramePr>
@@ -5922,36 +6152,23 @@
               <a:graphicData uri="http://schemas.openxmlformats.org/drawingml/2006/picture">
                 <pic:pic xmlns:pic="http://schemas.openxmlformats.org/drawingml/2006/picture">
                   <pic:nvPicPr>
-                    <pic:cNvPr id="0" name="Picture 5"/>
-                    <pic:cNvPicPr>
-                      <a:picLocks noChangeAspect="1" noChangeArrowheads="1"/>
-                    </pic:cNvPicPr>
+                    <pic:cNvPr id="1" name=""/>
+                    <pic:cNvPicPr/>
                   </pic:nvPicPr>
                   <pic:blipFill>
-                    <a:blip r:embed="rId9">
-                      <a:extLst>
-                        <a:ext uri="{28A0092B-C50C-407E-A947-70E740481C1C}">
-                          <a14:useLocalDpi xmlns:a14="http://schemas.microsoft.com/office/drawing/2010/main" val="0"/>
-                        </a:ext>
-                      </a:extLst>
-                    </a:blip>
-                    <a:srcRect/>
+                    <a:blip r:embed="rId9"/>
                     <a:stretch>
                       <a:fillRect/>
                     </a:stretch>
                   </pic:blipFill>
-                  <pic:spPr bwMode="auto">
+                  <pic:spPr>
                     <a:xfrm>
                       <a:off x="0" y="0"/>
-                      <a:ext cx="3921125" cy="1360805"/>
+                      <a:ext cx="3743879" cy="1249865"/>
                     </a:xfrm>
                     <a:prstGeom prst="rect">
                       <a:avLst/>
                     </a:prstGeom>
-                    <a:noFill/>
-                    <a:ln>
-                      <a:noFill/>
-                    </a:ln>
                   </pic:spPr>
                 </pic:pic>
               </a:graphicData>
@@ -5962,6 +6179,16 @@
     </w:p>
     <w:p>
       <w:pPr>
+        <w:rPr>
+          <w:rFonts w:ascii="Times New Roman" w:hAnsi="Times New Roman" w:cs="Times New Roman"/>
+          <w:noProof/>
+          <w:sz w:val="28"/>
+          <w:szCs w:val="28"/>
+        </w:rPr>
+      </w:pPr>
+    </w:p>
+    <w:p>
+      <w:pPr>
         <w:jc w:val="center"/>
         <w:rPr>
           <w:rFonts w:ascii="Times New Roman" w:hAnsi="Times New Roman" w:cs="Times New Roman"/>
@@ -5969,10 +6196,7 @@
           <w:szCs w:val="28"/>
         </w:rPr>
       </w:pPr>
-    </w:p>
-    <w:p>
-      <w:pPr>
-        <w:jc w:val="center"/>
+      <w:r>
         <w:rPr>
           <w:rFonts w:ascii="Times New Roman" w:hAnsi="Times New Roman" w:cs="Times New Roman"/>
           <w:i/>
@@ -5980,33 +6204,24 @@
           <w:sz w:val="24"/>
           <w:szCs w:val="24"/>
         </w:rPr>
-      </w:pPr>
-      <w:r>
-        <w:rPr>
-          <w:rFonts w:ascii="Times New Roman" w:hAnsi="Times New Roman" w:cs="Times New Roman"/>
-          <w:i/>
-          <w:iCs/>
-          <w:sz w:val="24"/>
-          <w:szCs w:val="24"/>
-        </w:rPr>
         <w:t>Рисунок 6</w:t>
       </w:r>
     </w:p>
     <w:p>
       <w:pPr>
-        <w:rPr>
-          <w:rFonts w:ascii="Times New Roman" w:hAnsi="Times New Roman" w:cs="Times New Roman"/>
-          <w:sz w:val="28"/>
-          <w:szCs w:val="28"/>
-        </w:rPr>
-      </w:pPr>
-      <w:r>
-        <w:rPr>
-          <w:rFonts w:ascii="Times New Roman" w:hAnsi="Times New Roman" w:cs="Times New Roman"/>
-          <w:sz w:val="28"/>
-          <w:szCs w:val="28"/>
-        </w:rPr>
-        <w:tab/>
+        <w:jc w:val="center"/>
+        <w:rPr>
+          <w:rFonts w:ascii="Times New Roman" w:hAnsi="Times New Roman" w:cs="Times New Roman"/>
+          <w:sz w:val="28"/>
+          <w:szCs w:val="28"/>
+        </w:rPr>
+      </w:pPr>
+      <w:r>
+        <w:rPr>
+          <w:rFonts w:ascii="Times New Roman" w:hAnsi="Times New Roman" w:cs="Times New Roman"/>
+          <w:sz w:val="28"/>
+          <w:szCs w:val="28"/>
+        </w:rPr>
         <w:t>Заполняем таблицы:</w:t>
       </w:r>
     </w:p>
@@ -6054,15 +6269,14 @@
       <w:r>
         <w:rPr>
           <w:rFonts w:ascii="Times New Roman" w:hAnsi="Times New Roman" w:cs="Times New Roman"/>
-          <w:noProof/>
           <w:sz w:val="28"/>
           <w:szCs w:val="28"/>
         </w:rPr>
         <w:drawing>
-          <wp:inline distT="0" distB="0" distL="0" distR="0" wp14:anchorId="3227F4D6" wp14:editId="76527F3D">
-            <wp:extent cx="4250055" cy="1931035"/>
-            <wp:effectExtent l="0" t="0" r="0" b="0"/>
-            <wp:docPr id="7" name="Рисунок 7"/>
+          <wp:inline distT="0" distB="0" distL="0" distR="0" wp14:anchorId="0D818DD0" wp14:editId="750FD430">
+            <wp:extent cx="4143374" cy="1859280"/>
+            <wp:effectExtent l="0" t="0" r="0" b="7620"/>
+            <wp:docPr id="27" name="Рисунок 27"/>
             <wp:cNvGraphicFramePr>
               <a:graphicFrameLocks xmlns:a="http://schemas.openxmlformats.org/drawingml/2006/main" noChangeAspect="1"/>
             </wp:cNvGraphicFramePr>
@@ -6070,36 +6284,23 @@
               <a:graphicData uri="http://schemas.openxmlformats.org/drawingml/2006/picture">
                 <pic:pic xmlns:pic="http://schemas.openxmlformats.org/drawingml/2006/picture">
                   <pic:nvPicPr>
-                    <pic:cNvPr id="0" name="Picture 7"/>
-                    <pic:cNvPicPr>
-                      <a:picLocks noChangeAspect="1" noChangeArrowheads="1"/>
-                    </pic:cNvPicPr>
+                    <pic:cNvPr id="1" name=""/>
+                    <pic:cNvPicPr/>
                   </pic:nvPicPr>
                   <pic:blipFill>
-                    <a:blip r:embed="rId10">
-                      <a:extLst>
-                        <a:ext uri="{28A0092B-C50C-407E-A947-70E740481C1C}">
-                          <a14:useLocalDpi xmlns:a14="http://schemas.microsoft.com/office/drawing/2010/main" val="0"/>
-                        </a:ext>
-                      </a:extLst>
-                    </a:blip>
-                    <a:srcRect/>
+                    <a:blip r:embed="rId10"/>
                     <a:stretch>
                       <a:fillRect/>
                     </a:stretch>
                   </pic:blipFill>
-                  <pic:spPr bwMode="auto">
+                  <pic:spPr>
                     <a:xfrm>
                       <a:off x="0" y="0"/>
-                      <a:ext cx="4250055" cy="1931035"/>
+                      <a:ext cx="4147760" cy="1861248"/>
                     </a:xfrm>
                     <a:prstGeom prst="rect">
                       <a:avLst/>
                     </a:prstGeom>
-                    <a:noFill/>
-                    <a:ln>
-                      <a:noFill/>
-                    </a:ln>
                   </pic:spPr>
                 </pic:pic>
               </a:graphicData>
@@ -6183,15 +6384,14 @@
       <w:r>
         <w:rPr>
           <w:rFonts w:ascii="Times New Roman" w:hAnsi="Times New Roman" w:cs="Times New Roman"/>
-          <w:noProof/>
           <w:sz w:val="28"/>
           <w:szCs w:val="28"/>
         </w:rPr>
         <w:drawing>
-          <wp:inline distT="0" distB="0" distL="0" distR="0" wp14:anchorId="5982A7FE" wp14:editId="0473A4A0">
-            <wp:extent cx="4469765" cy="1638300"/>
-            <wp:effectExtent l="0" t="0" r="6985" b="0"/>
-            <wp:docPr id="6" name="Рисунок 6"/>
+          <wp:inline distT="0" distB="0" distL="0" distR="0" wp14:anchorId="25FDBDC9" wp14:editId="693C3DA5">
+            <wp:extent cx="4238625" cy="2346960"/>
+            <wp:effectExtent l="0" t="0" r="9525" b="0"/>
+            <wp:docPr id="26" name="Рисунок 26"/>
             <wp:cNvGraphicFramePr>
               <a:graphicFrameLocks xmlns:a="http://schemas.openxmlformats.org/drawingml/2006/main" noChangeAspect="1"/>
             </wp:cNvGraphicFramePr>
@@ -6199,36 +6399,23 @@
               <a:graphicData uri="http://schemas.openxmlformats.org/drawingml/2006/picture">
                 <pic:pic xmlns:pic="http://schemas.openxmlformats.org/drawingml/2006/picture">
                   <pic:nvPicPr>
-                    <pic:cNvPr id="0" name="Picture 6"/>
-                    <pic:cNvPicPr>
-                      <a:picLocks noChangeAspect="1" noChangeArrowheads="1"/>
-                    </pic:cNvPicPr>
+                    <pic:cNvPr id="1" name=""/>
+                    <pic:cNvPicPr/>
                   </pic:nvPicPr>
                   <pic:blipFill>
-                    <a:blip r:embed="rId11">
-                      <a:extLst>
-                        <a:ext uri="{28A0092B-C50C-407E-A947-70E740481C1C}">
-                          <a14:useLocalDpi xmlns:a14="http://schemas.microsoft.com/office/drawing/2010/main" val="0"/>
-                        </a:ext>
-                      </a:extLst>
-                    </a:blip>
-                    <a:srcRect/>
+                    <a:blip r:embed="rId11"/>
                     <a:stretch>
                       <a:fillRect/>
                     </a:stretch>
                   </pic:blipFill>
-                  <pic:spPr bwMode="auto">
+                  <pic:spPr>
                     <a:xfrm>
                       <a:off x="0" y="0"/>
-                      <a:ext cx="4469765" cy="1638300"/>
+                      <a:ext cx="4239218" cy="2347288"/>
                     </a:xfrm>
                     <a:prstGeom prst="rect">
                       <a:avLst/>
                     </a:prstGeom>
-                    <a:noFill/>
-                    <a:ln>
-                      <a:noFill/>
-                    </a:ln>
                   </pic:spPr>
                 </pic:pic>
               </a:graphicData>
@@ -6309,28 +6496,18 @@
           <w:szCs w:val="28"/>
         </w:rPr>
       </w:pPr>
-    </w:p>
-    <w:p>
-      <w:pPr>
-        <w:rPr>
-          <w:rFonts w:ascii="Times New Roman" w:hAnsi="Times New Roman" w:cs="Times New Roman"/>
-          <w:sz w:val="28"/>
-          <w:szCs w:val="28"/>
-        </w:rPr>
-      </w:pPr>
-      <w:r>
-        <w:rPr>
-          <w:rFonts w:ascii="Times New Roman" w:hAnsi="Times New Roman" w:cs="Times New Roman"/>
-          <w:noProof/>
+      <w:r>
+        <w:rPr>
+          <w:rFonts w:ascii="Times New Roman" w:hAnsi="Times New Roman" w:cs="Times New Roman"/>
           <w:sz w:val="28"/>
           <w:szCs w:val="28"/>
         </w:rPr>
         <w:lastRenderedPageBreak/>
         <w:drawing>
-          <wp:inline distT="0" distB="0" distL="0" distR="0" wp14:anchorId="266C2A0D" wp14:editId="1E95FBAF">
-            <wp:extent cx="5939790" cy="2311400"/>
-            <wp:effectExtent l="0" t="0" r="3810" b="0"/>
-            <wp:docPr id="8" name="Рисунок 8"/>
+          <wp:inline distT="0" distB="0" distL="0" distR="0" wp14:anchorId="758F6798" wp14:editId="497F6E9D">
+            <wp:extent cx="5940425" cy="1595120"/>
+            <wp:effectExtent l="0" t="0" r="3175" b="5080"/>
+            <wp:docPr id="28" name="Рисунок 28"/>
             <wp:cNvGraphicFramePr>
               <a:graphicFrameLocks xmlns:a="http://schemas.openxmlformats.org/drawingml/2006/main" noChangeAspect="1"/>
             </wp:cNvGraphicFramePr>
@@ -6338,36 +6515,23 @@
               <a:graphicData uri="http://schemas.openxmlformats.org/drawingml/2006/picture">
                 <pic:pic xmlns:pic="http://schemas.openxmlformats.org/drawingml/2006/picture">
                   <pic:nvPicPr>
-                    <pic:cNvPr id="0" name="Picture 8"/>
-                    <pic:cNvPicPr>
-                      <a:picLocks noChangeAspect="1" noChangeArrowheads="1"/>
-                    </pic:cNvPicPr>
+                    <pic:cNvPr id="1" name=""/>
+                    <pic:cNvPicPr/>
                   </pic:nvPicPr>
                   <pic:blipFill>
-                    <a:blip r:embed="rId12">
-                      <a:extLst>
-                        <a:ext uri="{28A0092B-C50C-407E-A947-70E740481C1C}">
-                          <a14:useLocalDpi xmlns:a14="http://schemas.microsoft.com/office/drawing/2010/main" val="0"/>
-                        </a:ext>
-                      </a:extLst>
-                    </a:blip>
-                    <a:srcRect/>
+                    <a:blip r:embed="rId12"/>
                     <a:stretch>
                       <a:fillRect/>
                     </a:stretch>
                   </pic:blipFill>
-                  <pic:spPr bwMode="auto">
+                  <pic:spPr>
                     <a:xfrm>
                       <a:off x="0" y="0"/>
-                      <a:ext cx="5939790" cy="2311400"/>
+                      <a:ext cx="5940425" cy="1595120"/>
                     </a:xfrm>
                     <a:prstGeom prst="rect">
                       <a:avLst/>
                     </a:prstGeom>
-                    <a:noFill/>
-                    <a:ln>
-                      <a:noFill/>
-                    </a:ln>
                   </pic:spPr>
                 </pic:pic>
               </a:graphicData>
@@ -6378,6 +6542,15 @@
     </w:p>
     <w:p>
       <w:pPr>
+        <w:rPr>
+          <w:rFonts w:ascii="Times New Roman" w:hAnsi="Times New Roman" w:cs="Times New Roman"/>
+          <w:sz w:val="28"/>
+          <w:szCs w:val="28"/>
+        </w:rPr>
+      </w:pPr>
+    </w:p>
+    <w:p>
+      <w:pPr>
         <w:jc w:val="center"/>
         <w:rPr>
           <w:rFonts w:ascii="Times New Roman" w:hAnsi="Times New Roman" w:cs="Times New Roman"/>
@@ -6444,15 +6617,14 @@
       <w:r>
         <w:rPr>
           <w:rFonts w:ascii="Times New Roman" w:hAnsi="Times New Roman" w:cs="Times New Roman"/>
-          <w:noProof/>
           <w:sz w:val="28"/>
           <w:szCs w:val="28"/>
         </w:rPr>
         <w:drawing>
-          <wp:inline distT="0" distB="0" distL="0" distR="0" wp14:anchorId="4D9EA72A" wp14:editId="20DB2223">
-            <wp:extent cx="4316095" cy="2845613"/>
-            <wp:effectExtent l="0" t="0" r="8255" b="0"/>
-            <wp:docPr id="9" name="Рисунок 9"/>
+          <wp:inline distT="0" distB="0" distL="0" distR="0" wp14:anchorId="497C20E5" wp14:editId="3A06DAFE">
+            <wp:extent cx="5258534" cy="2600688"/>
+            <wp:effectExtent l="0" t="0" r="0" b="9525"/>
+            <wp:docPr id="29" name="Рисунок 29"/>
             <wp:cNvGraphicFramePr>
               <a:graphicFrameLocks xmlns:a="http://schemas.openxmlformats.org/drawingml/2006/main" noChangeAspect="1"/>
             </wp:cNvGraphicFramePr>
@@ -6460,36 +6632,23 @@
               <a:graphicData uri="http://schemas.openxmlformats.org/drawingml/2006/picture">
                 <pic:pic xmlns:pic="http://schemas.openxmlformats.org/drawingml/2006/picture">
                   <pic:nvPicPr>
-                    <pic:cNvPr id="0" name="Picture 9"/>
-                    <pic:cNvPicPr>
-                      <a:picLocks noChangeAspect="1" noChangeArrowheads="1"/>
-                    </pic:cNvPicPr>
+                    <pic:cNvPr id="1" name=""/>
+                    <pic:cNvPicPr/>
                   </pic:nvPicPr>
                   <pic:blipFill>
-                    <a:blip r:embed="rId13">
-                      <a:extLst>
-                        <a:ext uri="{28A0092B-C50C-407E-A947-70E740481C1C}">
-                          <a14:useLocalDpi xmlns:a14="http://schemas.microsoft.com/office/drawing/2010/main" val="0"/>
-                        </a:ext>
-                      </a:extLst>
-                    </a:blip>
-                    <a:srcRect/>
+                    <a:blip r:embed="rId13"/>
                     <a:stretch>
                       <a:fillRect/>
                     </a:stretch>
                   </pic:blipFill>
-                  <pic:spPr bwMode="auto">
+                  <pic:spPr>
                     <a:xfrm>
                       <a:off x="0" y="0"/>
-                      <a:ext cx="4319462" cy="2847833"/>
+                      <a:ext cx="5258534" cy="2600688"/>
                     </a:xfrm>
                     <a:prstGeom prst="rect">
                       <a:avLst/>
                     </a:prstGeom>
-                    <a:noFill/>
-                    <a:ln>
-                      <a:noFill/>
-                    </a:ln>
                   </pic:spPr>
                 </pic:pic>
               </a:graphicData>
@@ -6520,6 +6679,205 @@
         <w:t>Рисунок 10</w:t>
       </w:r>
     </w:p>
+    <w:bookmarkEnd w:id="0"/>
+    <w:p>
+      <w:pPr>
+        <w:rPr>
+          <w:rFonts w:ascii="Times New Roman" w:hAnsi="Times New Roman" w:cs="Times New Roman"/>
+          <w:b/>
+          <w:bCs/>
+          <w:sz w:val="28"/>
+          <w:szCs w:val="28"/>
+        </w:rPr>
+      </w:pPr>
+    </w:p>
+    <w:p>
+      <w:pPr>
+        <w:rPr>
+          <w:rFonts w:ascii="Times New Roman" w:hAnsi="Times New Roman" w:cs="Times New Roman"/>
+          <w:b/>
+          <w:bCs/>
+          <w:sz w:val="28"/>
+          <w:szCs w:val="28"/>
+        </w:rPr>
+      </w:pPr>
+    </w:p>
+    <w:p>
+      <w:pPr>
+        <w:rPr>
+          <w:rFonts w:ascii="Times New Roman" w:hAnsi="Times New Roman" w:cs="Times New Roman"/>
+          <w:b/>
+          <w:bCs/>
+          <w:sz w:val="28"/>
+          <w:szCs w:val="28"/>
+        </w:rPr>
+      </w:pPr>
+    </w:p>
+    <w:p>
+      <w:pPr>
+        <w:rPr>
+          <w:rFonts w:ascii="Times New Roman" w:hAnsi="Times New Roman" w:cs="Times New Roman"/>
+          <w:b/>
+          <w:bCs/>
+          <w:sz w:val="28"/>
+          <w:szCs w:val="28"/>
+        </w:rPr>
+      </w:pPr>
+    </w:p>
+    <w:p>
+      <w:pPr>
+        <w:rPr>
+          <w:rFonts w:ascii="Times New Roman" w:hAnsi="Times New Roman" w:cs="Times New Roman"/>
+          <w:b/>
+          <w:bCs/>
+          <w:sz w:val="28"/>
+          <w:szCs w:val="28"/>
+        </w:rPr>
+      </w:pPr>
+    </w:p>
+    <w:p>
+      <w:pPr>
+        <w:rPr>
+          <w:rFonts w:ascii="Times New Roman" w:hAnsi="Times New Roman" w:cs="Times New Roman"/>
+          <w:b/>
+          <w:bCs/>
+          <w:sz w:val="28"/>
+          <w:szCs w:val="28"/>
+        </w:rPr>
+      </w:pPr>
+    </w:p>
+    <w:p>
+      <w:pPr>
+        <w:rPr>
+          <w:rFonts w:ascii="Times New Roman" w:hAnsi="Times New Roman" w:cs="Times New Roman"/>
+          <w:b/>
+          <w:bCs/>
+          <w:sz w:val="28"/>
+          <w:szCs w:val="28"/>
+        </w:rPr>
+      </w:pPr>
+    </w:p>
+    <w:p>
+      <w:pPr>
+        <w:rPr>
+          <w:rFonts w:ascii="Times New Roman" w:hAnsi="Times New Roman" w:cs="Times New Roman"/>
+          <w:b/>
+          <w:bCs/>
+          <w:sz w:val="28"/>
+          <w:szCs w:val="28"/>
+        </w:rPr>
+      </w:pPr>
+    </w:p>
+    <w:p>
+      <w:pPr>
+        <w:rPr>
+          <w:rFonts w:ascii="Times New Roman" w:hAnsi="Times New Roman" w:cs="Times New Roman"/>
+          <w:b/>
+          <w:bCs/>
+          <w:sz w:val="28"/>
+          <w:szCs w:val="28"/>
+        </w:rPr>
+      </w:pPr>
+    </w:p>
+    <w:p>
+      <w:pPr>
+        <w:rPr>
+          <w:rFonts w:ascii="Times New Roman" w:hAnsi="Times New Roman" w:cs="Times New Roman"/>
+          <w:b/>
+          <w:bCs/>
+          <w:sz w:val="28"/>
+          <w:szCs w:val="28"/>
+        </w:rPr>
+      </w:pPr>
+    </w:p>
+    <w:p>
+      <w:pPr>
+        <w:rPr>
+          <w:rFonts w:ascii="Times New Roman" w:hAnsi="Times New Roman" w:cs="Times New Roman"/>
+          <w:b/>
+          <w:bCs/>
+          <w:sz w:val="28"/>
+          <w:szCs w:val="28"/>
+        </w:rPr>
+      </w:pPr>
+    </w:p>
+    <w:p>
+      <w:pPr>
+        <w:rPr>
+          <w:rFonts w:ascii="Times New Roman" w:hAnsi="Times New Roman" w:cs="Times New Roman"/>
+          <w:b/>
+          <w:bCs/>
+          <w:sz w:val="28"/>
+          <w:szCs w:val="28"/>
+        </w:rPr>
+      </w:pPr>
+    </w:p>
+    <w:p>
+      <w:pPr>
+        <w:rPr>
+          <w:rFonts w:ascii="Times New Roman" w:hAnsi="Times New Roman" w:cs="Times New Roman"/>
+          <w:b/>
+          <w:bCs/>
+          <w:sz w:val="28"/>
+          <w:szCs w:val="28"/>
+        </w:rPr>
+      </w:pPr>
+    </w:p>
+    <w:p>
+      <w:pPr>
+        <w:rPr>
+          <w:rFonts w:ascii="Times New Roman" w:hAnsi="Times New Roman" w:cs="Times New Roman"/>
+          <w:b/>
+          <w:bCs/>
+          <w:sz w:val="28"/>
+          <w:szCs w:val="28"/>
+        </w:rPr>
+      </w:pPr>
+    </w:p>
+    <w:p>
+      <w:pPr>
+        <w:rPr>
+          <w:rFonts w:ascii="Times New Roman" w:hAnsi="Times New Roman" w:cs="Times New Roman"/>
+          <w:b/>
+          <w:bCs/>
+          <w:sz w:val="28"/>
+          <w:szCs w:val="28"/>
+        </w:rPr>
+      </w:pPr>
+    </w:p>
+    <w:p>
+      <w:pPr>
+        <w:rPr>
+          <w:rFonts w:ascii="Times New Roman" w:hAnsi="Times New Roman" w:cs="Times New Roman"/>
+          <w:b/>
+          <w:bCs/>
+          <w:sz w:val="28"/>
+          <w:szCs w:val="28"/>
+        </w:rPr>
+      </w:pPr>
+    </w:p>
+    <w:p>
+      <w:pPr>
+        <w:rPr>
+          <w:rFonts w:ascii="Times New Roman" w:hAnsi="Times New Roman" w:cs="Times New Roman"/>
+          <w:b/>
+          <w:bCs/>
+          <w:sz w:val="28"/>
+          <w:szCs w:val="28"/>
+        </w:rPr>
+      </w:pPr>
+    </w:p>
+    <w:p>
+      <w:pPr>
+        <w:rPr>
+          <w:rFonts w:ascii="Times New Roman" w:hAnsi="Times New Roman" w:cs="Times New Roman"/>
+          <w:b/>
+          <w:bCs/>
+          <w:sz w:val="28"/>
+          <w:szCs w:val="28"/>
+        </w:rPr>
+      </w:pPr>
+    </w:p>
     <w:p>
       <w:pPr>
         <w:rPr>
@@ -6576,16 +6934,16 @@
       <w:r>
         <w:rPr>
           <w:rFonts w:ascii="Times New Roman" w:hAnsi="Times New Roman" w:cs="Times New Roman"/>
-          <w:noProof/>
+          <w:color w:val="FF0000"/>
           <w:sz w:val="28"/>
           <w:szCs w:val="28"/>
           <w14:ligatures w14:val="standardContextual"/>
         </w:rPr>
         <w:drawing>
-          <wp:inline distT="0" distB="0" distL="0" distR="0" wp14:anchorId="3CB5033E" wp14:editId="7504F733">
-            <wp:extent cx="4686233" cy="2267712"/>
-            <wp:effectExtent l="0" t="0" r="635" b="0"/>
-            <wp:docPr id="11" name="Рисунок 11"/>
+          <wp:inline distT="0" distB="0" distL="0" distR="0" wp14:anchorId="5C9CEA1C" wp14:editId="0ACE1B20">
+            <wp:extent cx="5439534" cy="3219899"/>
+            <wp:effectExtent l="0" t="0" r="8890" b="0"/>
+            <wp:docPr id="30" name="Рисунок 30"/>
             <wp:cNvGraphicFramePr>
               <a:graphicFrameLocks xmlns:a="http://schemas.openxmlformats.org/drawingml/2006/main" noChangeAspect="1"/>
             </wp:cNvGraphicFramePr>
@@ -6593,36 +6951,23 @@
               <a:graphicData uri="http://schemas.openxmlformats.org/drawingml/2006/picture">
                 <pic:pic xmlns:pic="http://schemas.openxmlformats.org/drawingml/2006/picture">
                   <pic:nvPicPr>
-                    <pic:cNvPr id="0" name="Picture 11"/>
-                    <pic:cNvPicPr>
-                      <a:picLocks noChangeAspect="1" noChangeArrowheads="1"/>
-                    </pic:cNvPicPr>
+                    <pic:cNvPr id="1" name=""/>
+                    <pic:cNvPicPr/>
                   </pic:nvPicPr>
                   <pic:blipFill>
-                    <a:blip r:embed="rId14">
-                      <a:extLst>
-                        <a:ext uri="{28A0092B-C50C-407E-A947-70E740481C1C}">
-                          <a14:useLocalDpi xmlns:a14="http://schemas.microsoft.com/office/drawing/2010/main" val="0"/>
-                        </a:ext>
-                      </a:extLst>
-                    </a:blip>
-                    <a:srcRect/>
+                    <a:blip r:embed="rId14"/>
                     <a:stretch>
                       <a:fillRect/>
                     </a:stretch>
                   </pic:blipFill>
-                  <pic:spPr bwMode="auto">
+                  <pic:spPr>
                     <a:xfrm>
                       <a:off x="0" y="0"/>
-                      <a:ext cx="4733832" cy="2290745"/>
+                      <a:ext cx="5439534" cy="3219899"/>
                     </a:xfrm>
                     <a:prstGeom prst="rect">
                       <a:avLst/>
                     </a:prstGeom>
-                    <a:noFill/>
-                    <a:ln>
-                      <a:noFill/>
-                    </a:ln>
                   </pic:spPr>
                 </pic:pic>
               </a:graphicData>
@@ -6666,17 +7011,23 @@
       </w:r>
       <w:r>
         <w:rPr>
-          <w:rFonts w:ascii="Times New Roman" w:hAnsi="Times New Roman" w:cs="Times New Roman"/>
           <w:noProof/>
-          <w:sz w:val="28"/>
-          <w:szCs w:val="28"/>
           <w14:ligatures w14:val="standardContextual"/>
         </w:rPr>
+        <w:t xml:space="preserve"> </w:t>
+      </w:r>
+      <w:r>
+        <w:rPr>
+          <w:rFonts w:ascii="Times New Roman" w:hAnsi="Times New Roman" w:cs="Times New Roman"/>
+          <w:sz w:val="28"/>
+          <w:szCs w:val="28"/>
+          <w14:ligatures w14:val="standardContextual"/>
+        </w:rPr>
         <w:drawing>
-          <wp:inline distT="0" distB="0" distL="0" distR="0" wp14:anchorId="41BD0800" wp14:editId="0BE8C1FE">
-            <wp:extent cx="5932805" cy="3306445"/>
-            <wp:effectExtent l="0" t="0" r="0" b="8255"/>
-            <wp:docPr id="12" name="Рисунок 12"/>
+          <wp:inline distT="0" distB="0" distL="0" distR="0" wp14:anchorId="1BBF6DDB" wp14:editId="16816056">
+            <wp:extent cx="5940425" cy="3056255"/>
+            <wp:effectExtent l="0" t="0" r="3175" b="0"/>
+            <wp:docPr id="31" name="Рисунок 31"/>
             <wp:cNvGraphicFramePr>
               <a:graphicFrameLocks xmlns:a="http://schemas.openxmlformats.org/drawingml/2006/main" noChangeAspect="1"/>
             </wp:cNvGraphicFramePr>
@@ -6684,36 +7035,23 @@
               <a:graphicData uri="http://schemas.openxmlformats.org/drawingml/2006/picture">
                 <pic:pic xmlns:pic="http://schemas.openxmlformats.org/drawingml/2006/picture">
                   <pic:nvPicPr>
-                    <pic:cNvPr id="0" name="Picture 12"/>
-                    <pic:cNvPicPr>
-                      <a:picLocks noChangeAspect="1" noChangeArrowheads="1"/>
-                    </pic:cNvPicPr>
+                    <pic:cNvPr id="1" name=""/>
+                    <pic:cNvPicPr/>
                   </pic:nvPicPr>
                   <pic:blipFill>
-                    <a:blip r:embed="rId15">
-                      <a:extLst>
-                        <a:ext uri="{28A0092B-C50C-407E-A947-70E740481C1C}">
-                          <a14:useLocalDpi xmlns:a14="http://schemas.microsoft.com/office/drawing/2010/main" val="0"/>
-                        </a:ext>
-                      </a:extLst>
-                    </a:blip>
-                    <a:srcRect/>
+                    <a:blip r:embed="rId15"/>
                     <a:stretch>
                       <a:fillRect/>
                     </a:stretch>
                   </pic:blipFill>
-                  <pic:spPr bwMode="auto">
+                  <pic:spPr>
                     <a:xfrm>
                       <a:off x="0" y="0"/>
-                      <a:ext cx="5932805" cy="3306445"/>
+                      <a:ext cx="5940425" cy="3056255"/>
                     </a:xfrm>
                     <a:prstGeom prst="rect">
                       <a:avLst/>
                     </a:prstGeom>
-                    <a:noFill/>
-                    <a:ln>
-                      <a:noFill/>
-                    </a:ln>
                   </pic:spPr>
                 </pic:pic>
               </a:graphicData>
@@ -6746,6 +7084,50 @@
     </w:p>
     <w:p>
       <w:pPr>
+        <w:ind w:left="360"/>
+        <w:rPr>
+          <w:rFonts w:ascii="Times New Roman" w:hAnsi="Times New Roman" w:cs="Times New Roman"/>
+          <w:sz w:val="28"/>
+          <w:szCs w:val="28"/>
+          <w14:ligatures w14:val="standardContextual"/>
+        </w:rPr>
+      </w:pPr>
+    </w:p>
+    <w:p>
+      <w:pPr>
+        <w:ind w:left="360"/>
+        <w:rPr>
+          <w:rFonts w:ascii="Times New Roman" w:hAnsi="Times New Roman" w:cs="Times New Roman"/>
+          <w:sz w:val="28"/>
+          <w:szCs w:val="28"/>
+          <w14:ligatures w14:val="standardContextual"/>
+        </w:rPr>
+      </w:pPr>
+    </w:p>
+    <w:p>
+      <w:pPr>
+        <w:ind w:left="360"/>
+        <w:rPr>
+          <w:rFonts w:ascii="Times New Roman" w:hAnsi="Times New Roman" w:cs="Times New Roman"/>
+          <w:sz w:val="28"/>
+          <w:szCs w:val="28"/>
+          <w14:ligatures w14:val="standardContextual"/>
+        </w:rPr>
+      </w:pPr>
+    </w:p>
+    <w:p>
+      <w:pPr>
+        <w:ind w:left="360"/>
+        <w:rPr>
+          <w:rFonts w:ascii="Times New Roman" w:hAnsi="Times New Roman" w:cs="Times New Roman"/>
+          <w:sz w:val="28"/>
+          <w:szCs w:val="28"/>
+          <w14:ligatures w14:val="standardContextual"/>
+        </w:rPr>
+      </w:pPr>
+    </w:p>
+    <w:p>
+      <w:pPr>
         <w:pStyle w:val="a3"/>
         <w:numPr>
           <w:ilvl w:val="0"/>
@@ -6807,30 +7189,18 @@
           <w14:ligatures w14:val="standardContextual"/>
         </w:rPr>
       </w:pPr>
-    </w:p>
-    <w:p>
-      <w:pPr>
-        <w:ind w:left="360"/>
+      <w:r>
         <w:rPr>
           <w:rFonts w:ascii="Times New Roman" w:hAnsi="Times New Roman" w:cs="Times New Roman"/>
           <w:sz w:val="28"/>
           <w:szCs w:val="28"/>
           <w14:ligatures w14:val="standardContextual"/>
         </w:rPr>
-      </w:pPr>
-      <w:r>
-        <w:rPr>
-          <w:rFonts w:ascii="Times New Roman" w:hAnsi="Times New Roman" w:cs="Times New Roman"/>
-          <w:noProof/>
-          <w:sz w:val="28"/>
-          <w:szCs w:val="28"/>
-          <w14:ligatures w14:val="standardContextual"/>
-        </w:rPr>
         <w:drawing>
-          <wp:inline distT="0" distB="0" distL="0" distR="0" wp14:anchorId="4496C550" wp14:editId="671C564B">
-            <wp:extent cx="5939790" cy="2004060"/>
-            <wp:effectExtent l="0" t="0" r="3810" b="0"/>
-            <wp:docPr id="13" name="Рисунок 13"/>
+          <wp:inline distT="0" distB="0" distL="0" distR="0" wp14:anchorId="7BBC4454" wp14:editId="009642A1">
+            <wp:extent cx="4382112" cy="2981741"/>
+            <wp:effectExtent l="0" t="0" r="0" b="9525"/>
+            <wp:docPr id="32" name="Рисунок 32"/>
             <wp:cNvGraphicFramePr>
               <a:graphicFrameLocks xmlns:a="http://schemas.openxmlformats.org/drawingml/2006/main" noChangeAspect="1"/>
             </wp:cNvGraphicFramePr>
@@ -6838,36 +7208,23 @@
               <a:graphicData uri="http://schemas.openxmlformats.org/drawingml/2006/picture">
                 <pic:pic xmlns:pic="http://schemas.openxmlformats.org/drawingml/2006/picture">
                   <pic:nvPicPr>
-                    <pic:cNvPr id="0" name="Picture 13"/>
-                    <pic:cNvPicPr>
-                      <a:picLocks noChangeAspect="1" noChangeArrowheads="1"/>
-                    </pic:cNvPicPr>
+                    <pic:cNvPr id="1" name=""/>
+                    <pic:cNvPicPr/>
                   </pic:nvPicPr>
                   <pic:blipFill>
-                    <a:blip r:embed="rId16">
-                      <a:extLst>
-                        <a:ext uri="{28A0092B-C50C-407E-A947-70E740481C1C}">
-                          <a14:useLocalDpi xmlns:a14="http://schemas.microsoft.com/office/drawing/2010/main" val="0"/>
-                        </a:ext>
-                      </a:extLst>
-                    </a:blip>
-                    <a:srcRect/>
+                    <a:blip r:embed="rId16"/>
                     <a:stretch>
                       <a:fillRect/>
                     </a:stretch>
                   </pic:blipFill>
-                  <pic:spPr bwMode="auto">
+                  <pic:spPr>
                     <a:xfrm>
                       <a:off x="0" y="0"/>
-                      <a:ext cx="5939790" cy="2004060"/>
+                      <a:ext cx="4382112" cy="2981741"/>
                     </a:xfrm>
                     <a:prstGeom prst="rect">
                       <a:avLst/>
                     </a:prstGeom>
-                    <a:noFill/>
-                    <a:ln>
-                      <a:noFill/>
-                    </a:ln>
                   </pic:spPr>
                 </pic:pic>
               </a:graphicData>
@@ -6913,6 +7270,7 @@
           <w:szCs w:val="28"/>
           <w14:ligatures w14:val="standardContextual"/>
         </w:rPr>
+        <w:lastRenderedPageBreak/>
         <w:tab/>
         <w:t xml:space="preserve">В ходе данной практической работы была проведена работа по созданию базы данных для </w:t>
       </w:r>

--- a/Отчет_4_База_данных_клиентов_и_заказов,Еремеев_ПР_32.docx
+++ b/Отчет_4_База_данных_клиентов_и_заказов,Еремеев_ПР_32.docx
@@ -879,7 +879,23 @@
           <w:szCs w:val="28"/>
         </w:rPr>
         <w:tab/>
-        <w:t>После анализа мы выделили 4 сущности:</w:t>
+        <w:t xml:space="preserve">После анализа мы выделили </w:t>
+      </w:r>
+      <w:r>
+        <w:rPr>
+          <w:rFonts w:ascii="Times New Roman" w:hAnsi="Times New Roman" w:cs="Times New Roman"/>
+          <w:sz w:val="28"/>
+          <w:szCs w:val="28"/>
+        </w:rPr>
+        <w:t>3</w:t>
+      </w:r>
+      <w:r>
+        <w:rPr>
+          <w:rFonts w:ascii="Times New Roman" w:hAnsi="Times New Roman" w:cs="Times New Roman"/>
+          <w:sz w:val="28"/>
+          <w:szCs w:val="28"/>
+        </w:rPr>
+        <w:t xml:space="preserve"> сущности:</w:t>
       </w:r>
     </w:p>
     <w:p>
@@ -923,22 +939,6 @@
           <w:szCs w:val="28"/>
         </w:rPr>
         <w:t>Заказы</w:t>
-      </w:r>
-      <w:r>
-        <w:rPr>
-          <w:rFonts w:ascii="Times New Roman" w:hAnsi="Times New Roman" w:cs="Times New Roman"/>
-          <w:sz w:val="28"/>
-          <w:szCs w:val="28"/>
-        </w:rPr>
-        <w:t>», «</w:t>
-      </w:r>
-      <w:r>
-        <w:rPr>
-          <w:rFonts w:ascii="Times New Roman" w:hAnsi="Times New Roman" w:cs="Times New Roman"/>
-          <w:sz w:val="28"/>
-          <w:szCs w:val="28"/>
-        </w:rPr>
-        <w:t>Договоры</w:t>
       </w:r>
       <w:r>
         <w:rPr>
@@ -976,7 +976,6 @@
         <w:gridCol w:w="2220"/>
         <w:gridCol w:w="2242"/>
         <w:gridCol w:w="2078"/>
-        <w:gridCol w:w="2097"/>
       </w:tblGrid>
       <w:tr>
         <w:tc>
@@ -1045,28 +1044,6 @@
             </w:r>
           </w:p>
         </w:tc>
-        <w:tc>
-          <w:tcPr>
-            <w:tcW w:w="2097" w:type="dxa"/>
-          </w:tcPr>
-          <w:p>
-            <w:pPr>
-              <w:rPr>
-                <w:rFonts w:ascii="Times New Roman" w:hAnsi="Times New Roman" w:cs="Times New Roman"/>
-                <w:sz w:val="28"/>
-                <w:szCs w:val="28"/>
-              </w:rPr>
-            </w:pPr>
-            <w:r>
-              <w:rPr>
-                <w:rFonts w:ascii="Times New Roman" w:hAnsi="Times New Roman" w:cs="Times New Roman"/>
-                <w:sz w:val="28"/>
-                <w:szCs w:val="28"/>
-              </w:rPr>
-              <w:t>Договоры</w:t>
-            </w:r>
-          </w:p>
-        </w:tc>
       </w:tr>
       <w:tr>
         <w:tc>
@@ -1088,8 +1065,22 @@
                 <w:szCs w:val="28"/>
                 <w:lang w:val="en-US"/>
               </w:rPr>
-              <w:t>ID</w:t>
-            </w:r>
+              <w:t>IDZ</w:t>
+            </w:r>
+          </w:p>
+        </w:tc>
+        <w:tc>
+          <w:tcPr>
+            <w:tcW w:w="2242" w:type="dxa"/>
+          </w:tcPr>
+          <w:p>
+            <w:pPr>
+              <w:rPr>
+                <w:rFonts w:ascii="Times New Roman" w:hAnsi="Times New Roman" w:cs="Times New Roman"/>
+                <w:sz w:val="28"/>
+                <w:szCs w:val="28"/>
+              </w:rPr>
+            </w:pPr>
             <w:r>
               <w:rPr>
                 <w:rFonts w:ascii="Times New Roman" w:hAnsi="Times New Roman" w:cs="Times New Roman"/>
@@ -1097,31 +1088,23 @@
                 <w:szCs w:val="28"/>
                 <w:lang w:val="en-US"/>
               </w:rPr>
-              <w:t>Z</w:t>
-            </w:r>
-          </w:p>
-        </w:tc>
-        <w:tc>
-          <w:tcPr>
-            <w:tcW w:w="2242" w:type="dxa"/>
-          </w:tcPr>
-          <w:p>
-            <w:pPr>
-              <w:rPr>
-                <w:rFonts w:ascii="Times New Roman" w:hAnsi="Times New Roman" w:cs="Times New Roman"/>
-                <w:sz w:val="28"/>
-                <w:szCs w:val="28"/>
-              </w:rPr>
-            </w:pPr>
-            <w:r>
+              <w:t>IDE</w:t>
+            </w:r>
+          </w:p>
+        </w:tc>
+        <w:tc>
+          <w:tcPr>
+            <w:tcW w:w="2078" w:type="dxa"/>
+          </w:tcPr>
+          <w:p>
+            <w:pPr>
               <w:rPr>
                 <w:rFonts w:ascii="Times New Roman" w:hAnsi="Times New Roman" w:cs="Times New Roman"/>
                 <w:sz w:val="28"/>
                 <w:szCs w:val="28"/>
                 <w:lang w:val="en-US"/>
               </w:rPr>
-              <w:t>ID</w:t>
-            </w:r>
+            </w:pPr>
             <w:r>
               <w:rPr>
                 <w:rFonts w:ascii="Times New Roman" w:hAnsi="Times New Roman" w:cs="Times New Roman"/>
@@ -1129,72 +1112,7 @@
                 <w:szCs w:val="28"/>
                 <w:lang w:val="en-US"/>
               </w:rPr>
-              <w:t>E</w:t>
-            </w:r>
-          </w:p>
-        </w:tc>
-        <w:tc>
-          <w:tcPr>
-            <w:tcW w:w="2078" w:type="dxa"/>
-          </w:tcPr>
-          <w:p>
-            <w:pPr>
-              <w:rPr>
-                <w:rFonts w:ascii="Times New Roman" w:hAnsi="Times New Roman" w:cs="Times New Roman"/>
-                <w:sz w:val="28"/>
-                <w:szCs w:val="28"/>
-                <w:lang w:val="en-US"/>
-              </w:rPr>
-            </w:pPr>
-            <w:r>
-              <w:rPr>
-                <w:rFonts w:ascii="Times New Roman" w:hAnsi="Times New Roman" w:cs="Times New Roman"/>
-                <w:sz w:val="28"/>
-                <w:szCs w:val="28"/>
-                <w:lang w:val="en-US"/>
-              </w:rPr>
-              <w:t>ID</w:t>
-            </w:r>
-            <w:r>
-              <w:rPr>
-                <w:rFonts w:ascii="Times New Roman" w:hAnsi="Times New Roman" w:cs="Times New Roman"/>
-                <w:sz w:val="28"/>
-                <w:szCs w:val="28"/>
-                <w:lang w:val="en-US"/>
-              </w:rPr>
-              <w:t>O</w:t>
-            </w:r>
-          </w:p>
-        </w:tc>
-        <w:tc>
-          <w:tcPr>
-            <w:tcW w:w="2097" w:type="dxa"/>
-          </w:tcPr>
-          <w:p>
-            <w:pPr>
-              <w:rPr>
-                <w:rFonts w:ascii="Times New Roman" w:hAnsi="Times New Roman" w:cs="Times New Roman"/>
-                <w:sz w:val="28"/>
-                <w:szCs w:val="28"/>
-              </w:rPr>
-            </w:pPr>
-            <w:r>
-              <w:rPr>
-                <w:rFonts w:ascii="Times New Roman" w:hAnsi="Times New Roman" w:cs="Times New Roman"/>
-                <w:sz w:val="28"/>
-                <w:szCs w:val="28"/>
-                <w:lang w:val="en-US"/>
-              </w:rPr>
-              <w:t>ID</w:t>
-            </w:r>
-            <w:r>
-              <w:rPr>
-                <w:rFonts w:ascii="Times New Roman" w:hAnsi="Times New Roman" w:cs="Times New Roman"/>
-                <w:sz w:val="28"/>
-                <w:szCs w:val="28"/>
-                <w:lang w:val="en-US"/>
-              </w:rPr>
-              <w:t>D</w:t>
+              <w:t>IDO</w:t>
             </w:r>
           </w:p>
         </w:tc>
@@ -1247,42 +1165,6 @@
         <w:tc>
           <w:tcPr>
             <w:tcW w:w="2078" w:type="dxa"/>
-          </w:tcPr>
-          <w:p>
-            <w:pPr>
-              <w:rPr>
-                <w:rFonts w:ascii="Times New Roman" w:hAnsi="Times New Roman" w:cs="Times New Roman"/>
-                <w:sz w:val="28"/>
-                <w:szCs w:val="28"/>
-                <w:lang w:val="en-US"/>
-              </w:rPr>
-            </w:pPr>
-            <w:r>
-              <w:rPr>
-                <w:rFonts w:ascii="Times New Roman" w:hAnsi="Times New Roman" w:cs="Times New Roman"/>
-                <w:sz w:val="28"/>
-                <w:szCs w:val="28"/>
-                <w:lang w:val="en-US"/>
-              </w:rPr>
-              <w:t>ID</w:t>
-            </w:r>
-            <w:r>
-              <w:rPr>
-                <w:rFonts w:ascii="Times New Roman" w:hAnsi="Times New Roman" w:cs="Times New Roman"/>
-                <w:sz w:val="28"/>
-                <w:szCs w:val="28"/>
-                <w:lang w:val="en-US"/>
-              </w:rPr>
-              <w:t>Z</w:t>
-            </w:r>
-          </w:p>
-        </w:tc>
-        <w:tc>
-          <w:tcPr>
-            <w:tcW w:w="2097" w:type="dxa"/>
-            <w:tcBorders>
-              <w:bottom w:val="single" w:sz="4" w:space="0" w:color="auto"/>
-            </w:tcBorders>
           </w:tcPr>
           <w:p>
             <w:pPr>
@@ -1372,32 +1254,7 @@
                 <w:szCs w:val="28"/>
                 <w:lang w:val="en-US"/>
               </w:rPr>
-              <w:t>IDZ</w:t>
-            </w:r>
-          </w:p>
-        </w:tc>
-        <w:tc>
-          <w:tcPr>
-            <w:tcW w:w="2097" w:type="dxa"/>
-            <w:tcBorders>
-              <w:bottom w:val="single" w:sz="4" w:space="0" w:color="auto"/>
-            </w:tcBorders>
-          </w:tcPr>
-          <w:p>
-            <w:pPr>
-              <w:rPr>
-                <w:rFonts w:ascii="Times New Roman" w:hAnsi="Times New Roman" w:cs="Times New Roman"/>
-                <w:sz w:val="28"/>
-                <w:szCs w:val="28"/>
-              </w:rPr>
-            </w:pPr>
-            <w:r>
-              <w:rPr>
-                <w:rFonts w:ascii="Times New Roman" w:hAnsi="Times New Roman" w:cs="Times New Roman"/>
-                <w:sz w:val="28"/>
-                <w:szCs w:val="28"/>
-              </w:rPr>
-              <w:t>Дата заключения</w:t>
+              <w:t>IDE</w:t>
             </w:r>
           </w:p>
         </w:tc>
@@ -1473,31 +1330,6 @@
                 <w:szCs w:val="28"/>
               </w:rPr>
               <w:t>Количество</w:t>
-            </w:r>
-          </w:p>
-        </w:tc>
-        <w:tc>
-          <w:tcPr>
-            <w:tcW w:w="2097" w:type="dxa"/>
-            <w:tcBorders>
-              <w:bottom w:val="single" w:sz="4" w:space="0" w:color="auto"/>
-            </w:tcBorders>
-          </w:tcPr>
-          <w:p>
-            <w:pPr>
-              <w:rPr>
-                <w:rFonts w:ascii="Times New Roman" w:hAnsi="Times New Roman" w:cs="Times New Roman"/>
-                <w:sz w:val="28"/>
-                <w:szCs w:val="28"/>
-              </w:rPr>
-            </w:pPr>
-            <w:r>
-              <w:rPr>
-                <w:rFonts w:ascii="Times New Roman" w:hAnsi="Times New Roman" w:cs="Times New Roman"/>
-                <w:sz w:val="28"/>
-                <w:szCs w:val="28"/>
-              </w:rPr>
-              <w:t>Статус договора</w:t>
             </w:r>
           </w:p>
         </w:tc>
@@ -1569,26 +1401,6 @@
             </w:r>
           </w:p>
         </w:tc>
-        <w:tc>
-          <w:tcPr>
-            <w:tcW w:w="2097" w:type="dxa"/>
-            <w:tcBorders>
-              <w:top w:val="nil"/>
-              <w:left w:val="single" w:sz="4" w:space="0" w:color="auto"/>
-              <w:bottom w:val="nil"/>
-              <w:right w:val="nil"/>
-            </w:tcBorders>
-          </w:tcPr>
-          <w:p>
-            <w:pPr>
-              <w:rPr>
-                <w:rFonts w:ascii="Times New Roman" w:hAnsi="Times New Roman" w:cs="Times New Roman"/>
-                <w:sz w:val="28"/>
-                <w:szCs w:val="28"/>
-              </w:rPr>
-            </w:pPr>
-          </w:p>
-        </w:tc>
       </w:tr>
       <w:tr>
         <w:tc>
@@ -1657,13 +1469,18 @@
             </w:r>
           </w:p>
         </w:tc>
-        <w:tc>
-          <w:tcPr>
-            <w:tcW w:w="2097" w:type="dxa"/>
+      </w:tr>
+      <w:tr>
+        <w:trPr>
+          <w:trHeight w:val="800"/>
+        </w:trPr>
+        <w:tc>
+          <w:tcPr>
+            <w:tcW w:w="2220" w:type="dxa"/>
+            <w:vMerge w:val="restart"/>
             <w:tcBorders>
               <w:top w:val="nil"/>
-              <w:left w:val="single" w:sz="4" w:space="0" w:color="auto"/>
-              <w:bottom w:val="nil"/>
+              <w:left w:val="nil"/>
               <w:right w:val="nil"/>
             </w:tcBorders>
           </w:tcPr>
@@ -1677,13 +1494,61 @@
             </w:pPr>
           </w:p>
         </w:tc>
+        <w:tc>
+          <w:tcPr>
+            <w:tcW w:w="2242" w:type="dxa"/>
+            <w:vMerge w:val="restart"/>
+            <w:tcBorders>
+              <w:top w:val="nil"/>
+              <w:left w:val="nil"/>
+              <w:right w:val="single" w:sz="4" w:space="0" w:color="auto"/>
+            </w:tcBorders>
+          </w:tcPr>
+          <w:p>
+            <w:pPr>
+              <w:rPr>
+                <w:rFonts w:ascii="Times New Roman" w:hAnsi="Times New Roman" w:cs="Times New Roman"/>
+                <w:sz w:val="28"/>
+                <w:szCs w:val="28"/>
+              </w:rPr>
+            </w:pPr>
+          </w:p>
+        </w:tc>
+        <w:tc>
+          <w:tcPr>
+            <w:tcW w:w="2078" w:type="dxa"/>
+            <w:tcBorders>
+              <w:right w:val="single" w:sz="4" w:space="0" w:color="auto"/>
+            </w:tcBorders>
+          </w:tcPr>
+          <w:p>
+            <w:pPr>
+              <w:rPr>
+                <w:rFonts w:ascii="Times New Roman" w:hAnsi="Times New Roman" w:cs="Times New Roman"/>
+                <w:sz w:val="28"/>
+                <w:szCs w:val="28"/>
+              </w:rPr>
+            </w:pPr>
+            <w:r>
+              <w:rPr>
+                <w:rFonts w:ascii="Times New Roman" w:hAnsi="Times New Roman" w:cs="Times New Roman"/>
+                <w:sz w:val="28"/>
+                <w:szCs w:val="28"/>
+              </w:rPr>
+              <w:t>Статус оплаты заказа</w:t>
+            </w:r>
+          </w:p>
+        </w:tc>
       </w:tr>
       <w:tr>
+        <w:trPr>
+          <w:trHeight w:val="403"/>
+        </w:trPr>
         <w:tc>
           <w:tcPr>
             <w:tcW w:w="2220" w:type="dxa"/>
+            <w:vMerge/>
             <w:tcBorders>
-              <w:top w:val="nil"/>
               <w:left w:val="nil"/>
               <w:bottom w:val="nil"/>
               <w:right w:val="nil"/>
@@ -1702,8 +1567,8 @@
         <w:tc>
           <w:tcPr>
             <w:tcW w:w="2242" w:type="dxa"/>
+            <w:vMerge/>
             <w:tcBorders>
-              <w:top w:val="nil"/>
               <w:left w:val="nil"/>
               <w:bottom w:val="nil"/>
               <w:right w:val="single" w:sz="4" w:space="0" w:color="auto"/>
@@ -1741,28 +1606,8 @@
                 <w:sz w:val="28"/>
                 <w:szCs w:val="28"/>
               </w:rPr>
-              <w:t>Статус заказа</w:t>
-            </w:r>
-          </w:p>
-        </w:tc>
-        <w:tc>
-          <w:tcPr>
-            <w:tcW w:w="2097" w:type="dxa"/>
-            <w:tcBorders>
-              <w:top w:val="nil"/>
-              <w:left w:val="single" w:sz="4" w:space="0" w:color="auto"/>
-              <w:bottom w:val="nil"/>
-              <w:right w:val="nil"/>
-            </w:tcBorders>
-          </w:tcPr>
-          <w:p>
-            <w:pPr>
-              <w:rPr>
-                <w:rFonts w:ascii="Times New Roman" w:hAnsi="Times New Roman" w:cs="Times New Roman"/>
-                <w:sz w:val="28"/>
-                <w:szCs w:val="28"/>
-              </w:rPr>
-            </w:pPr>
+              <w:t>Номер договора</w:t>
+            </w:r>
           </w:p>
         </w:tc>
       </w:tr>
@@ -1836,6 +1681,7 @@
           <w:sz w:val="28"/>
           <w:szCs w:val="28"/>
         </w:rPr>
+        <w:lastRenderedPageBreak/>
         <w:tab/>
         <w:t>Домены, из которых атрибуты берут свои значения, приведены в таблице. Здесь же приведены ограничения для атрибутов на уровне кортежей: повторяемость, обязательность и значения по умолчанию. (табл.2)</w:t>
       </w:r>
@@ -1859,7 +1705,6 @@
           <w:sz w:val="24"/>
           <w:szCs w:val="24"/>
         </w:rPr>
-        <w:lastRenderedPageBreak/>
         <w:t>Таблица 2</w:t>
       </w:r>
     </w:p>
@@ -2387,17 +2232,15 @@
                 <w:rFonts w:ascii="Times New Roman" w:hAnsi="Times New Roman" w:cs="Times New Roman"/>
                 <w:sz w:val="28"/>
                 <w:szCs w:val="28"/>
-                <w:lang w:val="en-US"/>
-              </w:rPr>
-            </w:pPr>
-            <w:r>
-              <w:rPr>
-                <w:rFonts w:ascii="Times New Roman" w:hAnsi="Times New Roman" w:cs="Times New Roman"/>
-                <w:sz w:val="28"/>
-                <w:szCs w:val="28"/>
-                <w:lang w:val="en-US"/>
-              </w:rPr>
-              <w:t>IDD</w:t>
+              </w:rPr>
+            </w:pPr>
+            <w:r>
+              <w:rPr>
+                <w:rFonts w:ascii="Times New Roman" w:hAnsi="Times New Roman" w:cs="Times New Roman"/>
+                <w:sz w:val="28"/>
+                <w:szCs w:val="28"/>
+              </w:rPr>
+              <w:t>Номер договора</w:t>
             </w:r>
           </w:p>
         </w:tc>
@@ -3353,6 +3196,7 @@
                 <w:rFonts w:ascii="Times New Roman" w:hAnsi="Times New Roman" w:cs="Times New Roman"/>
                 <w:sz w:val="28"/>
                 <w:szCs w:val="28"/>
+                <w:lang w:val="en-US"/>
               </w:rPr>
             </w:pPr>
             <w:r>
@@ -3593,255 +3437,24 @@
                 <w:rFonts w:ascii="Times New Roman" w:hAnsi="Times New Roman" w:cs="Times New Roman"/>
                 <w:sz w:val="28"/>
                 <w:szCs w:val="28"/>
-              </w:rPr>
-            </w:pPr>
-            <w:r>
-              <w:rPr>
-                <w:rFonts w:ascii="Times New Roman" w:hAnsi="Times New Roman" w:cs="Times New Roman"/>
-                <w:sz w:val="28"/>
-                <w:szCs w:val="28"/>
-              </w:rPr>
-              <w:t>Статус заказа</w:t>
-            </w:r>
-          </w:p>
-        </w:tc>
-        <w:tc>
-          <w:tcPr>
-            <w:tcW w:w="1839" w:type="dxa"/>
-          </w:tcPr>
-          <w:p>
-            <w:pPr>
-              <w:jc w:val="both"/>
-              <w:rPr>
-                <w:rFonts w:ascii="Times New Roman" w:hAnsi="Times New Roman" w:cs="Times New Roman"/>
-                <w:sz w:val="28"/>
-                <w:szCs w:val="28"/>
-              </w:rPr>
-            </w:pPr>
-            <w:r>
-              <w:rPr>
-                <w:rFonts w:ascii="Times New Roman" w:hAnsi="Times New Roman" w:cs="Times New Roman"/>
-                <w:sz w:val="28"/>
-                <w:szCs w:val="28"/>
-              </w:rPr>
-              <w:t>Не более 50 символов</w:t>
-            </w:r>
-          </w:p>
-        </w:tc>
-        <w:tc>
-          <w:tcPr>
-            <w:tcW w:w="1969" w:type="dxa"/>
-          </w:tcPr>
-          <w:p>
-            <w:pPr>
-              <w:jc w:val="both"/>
-              <w:rPr>
-                <w:rFonts w:ascii="Times New Roman" w:hAnsi="Times New Roman" w:cs="Times New Roman"/>
-                <w:sz w:val="28"/>
-                <w:szCs w:val="28"/>
-              </w:rPr>
-            </w:pPr>
-            <w:r>
-              <w:rPr>
-                <w:rFonts w:ascii="Times New Roman" w:hAnsi="Times New Roman" w:cs="Times New Roman"/>
-                <w:sz w:val="28"/>
-                <w:szCs w:val="28"/>
-              </w:rPr>
-              <w:t>+</w:t>
-            </w:r>
-          </w:p>
-        </w:tc>
-        <w:tc>
-          <w:tcPr>
-            <w:tcW w:w="2032" w:type="dxa"/>
-          </w:tcPr>
-          <w:p>
-            <w:pPr>
-              <w:jc w:val="both"/>
-              <w:rPr>
-                <w:rFonts w:ascii="Times New Roman" w:hAnsi="Times New Roman" w:cs="Times New Roman"/>
-                <w:sz w:val="28"/>
-                <w:szCs w:val="28"/>
-              </w:rPr>
-            </w:pPr>
-            <w:r>
-              <w:rPr>
-                <w:rFonts w:ascii="Times New Roman" w:hAnsi="Times New Roman" w:cs="Times New Roman"/>
-                <w:sz w:val="28"/>
-                <w:szCs w:val="28"/>
-              </w:rPr>
-              <w:t>+</w:t>
-            </w:r>
-          </w:p>
-        </w:tc>
-        <w:tc>
-          <w:tcPr>
-            <w:tcW w:w="1535" w:type="dxa"/>
-          </w:tcPr>
-          <w:p>
-            <w:pPr>
-              <w:jc w:val="both"/>
-              <w:rPr>
-                <w:rFonts w:ascii="Times New Roman" w:hAnsi="Times New Roman" w:cs="Times New Roman"/>
-                <w:sz w:val="28"/>
-                <w:szCs w:val="28"/>
-              </w:rPr>
-            </w:pPr>
-            <w:r>
-              <w:rPr>
-                <w:rFonts w:ascii="Times New Roman" w:hAnsi="Times New Roman" w:cs="Times New Roman"/>
-                <w:sz w:val="28"/>
-                <w:szCs w:val="28"/>
-              </w:rPr>
-              <w:t>-</w:t>
-            </w:r>
-          </w:p>
-        </w:tc>
-      </w:tr>
-      <w:tr>
-        <w:trPr>
-          <w:trHeight w:val="637"/>
-        </w:trPr>
-        <w:tc>
-          <w:tcPr>
-            <w:tcW w:w="1970" w:type="dxa"/>
-          </w:tcPr>
-          <w:p>
-            <w:pPr>
-              <w:jc w:val="both"/>
-              <w:rPr>
-                <w:rFonts w:ascii="Times New Roman" w:hAnsi="Times New Roman" w:cs="Times New Roman"/>
-                <w:sz w:val="28"/>
-                <w:szCs w:val="28"/>
-              </w:rPr>
-            </w:pPr>
-            <w:r>
-              <w:rPr>
-                <w:rFonts w:ascii="Times New Roman" w:hAnsi="Times New Roman" w:cs="Times New Roman"/>
-                <w:sz w:val="28"/>
-                <w:szCs w:val="28"/>
-              </w:rPr>
-              <w:t>Дата заключения</w:t>
-            </w:r>
-          </w:p>
-        </w:tc>
-        <w:tc>
-          <w:tcPr>
-            <w:tcW w:w="1839" w:type="dxa"/>
-          </w:tcPr>
-          <w:p>
-            <w:pPr>
-              <w:jc w:val="both"/>
-              <w:rPr>
-                <w:rFonts w:ascii="Times New Roman" w:hAnsi="Times New Roman" w:cs="Times New Roman"/>
-                <w:sz w:val="28"/>
-                <w:szCs w:val="28"/>
-              </w:rPr>
-            </w:pPr>
-            <w:r>
-              <w:rPr>
-                <w:rFonts w:ascii="Times New Roman" w:hAnsi="Times New Roman" w:cs="Times New Roman"/>
-                <w:sz w:val="28"/>
-                <w:szCs w:val="28"/>
-              </w:rPr>
-              <w:t>Не более 50 символов</w:t>
-            </w:r>
-          </w:p>
-        </w:tc>
-        <w:tc>
-          <w:tcPr>
-            <w:tcW w:w="1969" w:type="dxa"/>
-          </w:tcPr>
-          <w:p>
-            <w:pPr>
-              <w:jc w:val="both"/>
-              <w:rPr>
-                <w:rFonts w:ascii="Times New Roman" w:hAnsi="Times New Roman" w:cs="Times New Roman"/>
-                <w:sz w:val="28"/>
-                <w:szCs w:val="28"/>
-              </w:rPr>
-            </w:pPr>
-            <w:r>
-              <w:rPr>
-                <w:rFonts w:ascii="Times New Roman" w:hAnsi="Times New Roman" w:cs="Times New Roman"/>
-                <w:sz w:val="28"/>
-                <w:szCs w:val="28"/>
-              </w:rPr>
-              <w:t>+</w:t>
-            </w:r>
-          </w:p>
-        </w:tc>
-        <w:tc>
-          <w:tcPr>
-            <w:tcW w:w="2032" w:type="dxa"/>
-          </w:tcPr>
-          <w:p>
-            <w:pPr>
-              <w:jc w:val="both"/>
-              <w:rPr>
-                <w:rFonts w:ascii="Times New Roman" w:hAnsi="Times New Roman" w:cs="Times New Roman"/>
-                <w:sz w:val="28"/>
-                <w:szCs w:val="28"/>
-              </w:rPr>
-            </w:pPr>
-            <w:r>
-              <w:rPr>
-                <w:rFonts w:ascii="Times New Roman" w:hAnsi="Times New Roman" w:cs="Times New Roman"/>
-                <w:sz w:val="28"/>
-                <w:szCs w:val="28"/>
-              </w:rPr>
-              <w:t>+</w:t>
-            </w:r>
-          </w:p>
-        </w:tc>
-        <w:tc>
-          <w:tcPr>
-            <w:tcW w:w="1535" w:type="dxa"/>
-          </w:tcPr>
-          <w:p>
-            <w:pPr>
-              <w:jc w:val="both"/>
-              <w:rPr>
-                <w:rFonts w:ascii="Times New Roman" w:hAnsi="Times New Roman" w:cs="Times New Roman"/>
-                <w:sz w:val="28"/>
-                <w:szCs w:val="28"/>
-              </w:rPr>
-            </w:pPr>
-            <w:r>
-              <w:rPr>
-                <w:rFonts w:ascii="Times New Roman" w:hAnsi="Times New Roman" w:cs="Times New Roman"/>
-                <w:sz w:val="28"/>
-                <w:szCs w:val="28"/>
-              </w:rPr>
-              <w:t>-</w:t>
-            </w:r>
-          </w:p>
-        </w:tc>
-      </w:tr>
-      <w:tr>
-        <w:trPr>
-          <w:trHeight w:val="622"/>
-        </w:trPr>
-        <w:tc>
-          <w:tcPr>
-            <w:tcW w:w="1970" w:type="dxa"/>
-          </w:tcPr>
-          <w:p>
-            <w:pPr>
-              <w:jc w:val="both"/>
-              <w:rPr>
-                <w:rFonts w:ascii="Times New Roman" w:hAnsi="Times New Roman" w:cs="Times New Roman"/>
-                <w:sz w:val="28"/>
-                <w:szCs w:val="28"/>
-              </w:rPr>
-            </w:pPr>
-            <w:r>
-              <w:rPr>
-                <w:rFonts w:ascii="Times New Roman" w:hAnsi="Times New Roman" w:cs="Times New Roman"/>
-                <w:sz w:val="28"/>
-                <w:szCs w:val="28"/>
-              </w:rPr>
-              <w:t>Статус договора</w:t>
+                <w:lang w:val="en-US"/>
+              </w:rPr>
+            </w:pPr>
+            <w:r>
+              <w:rPr>
+                <w:rFonts w:ascii="Times New Roman" w:hAnsi="Times New Roman" w:cs="Times New Roman"/>
+                <w:sz w:val="28"/>
+                <w:szCs w:val="28"/>
+              </w:rPr>
+              <w:t xml:space="preserve">Статус </w:t>
+            </w:r>
+            <w:r>
+              <w:rPr>
+                <w:rFonts w:ascii="Times New Roman" w:hAnsi="Times New Roman" w:cs="Times New Roman"/>
+                <w:sz w:val="28"/>
+                <w:szCs w:val="28"/>
+              </w:rPr>
+              <w:t>оплаты заказа</w:t>
             </w:r>
           </w:p>
         </w:tc>
@@ -4000,6 +3613,31 @@
         </w:rPr>
         <w:lastRenderedPageBreak/>
         <w:tab/>
+      </w:r>
+    </w:p>
+    <w:p>
+      <w:pPr>
+        <w:rPr>
+          <w:rFonts w:ascii="Times New Roman" w:hAnsi="Times New Roman" w:cs="Times New Roman"/>
+          <w:sz w:val="28"/>
+          <w:szCs w:val="28"/>
+        </w:rPr>
+      </w:pPr>
+    </w:p>
+    <w:p>
+      <w:pPr>
+        <w:rPr>
+          <w:rFonts w:ascii="Times New Roman" w:hAnsi="Times New Roman" w:cs="Times New Roman"/>
+          <w:sz w:val="28"/>
+          <w:szCs w:val="28"/>
+        </w:rPr>
+      </w:pPr>
+      <w:r>
+        <w:rPr>
+          <w:rFonts w:ascii="Times New Roman" w:hAnsi="Times New Roman" w:cs="Times New Roman"/>
+          <w:sz w:val="28"/>
+          <w:szCs w:val="28"/>
+        </w:rPr>
         <w:t xml:space="preserve">Определим типы связей и построим начальную </w:t>
       </w:r>
       <w:r>
@@ -4025,7 +3663,7 @@
           <w:sz w:val="28"/>
           <w:szCs w:val="28"/>
         </w:rPr>
-        <w:t>модель данных (рисунок 1)</w:t>
+        <w:t>модель данных (рисунок1)</w:t>
       </w:r>
     </w:p>
     <w:p>
@@ -4047,7 +3685,7 @@
         <mc:AlternateContent>
           <mc:Choice Requires="wps">
             <w:drawing>
-              <wp:anchor distT="0" distB="0" distL="114300" distR="114300" simplePos="0" relativeHeight="251677696" behindDoc="0" locked="0" layoutInCell="1" allowOverlap="1" wp14:anchorId="3D3890D1" wp14:editId="48C95B3B">
+              <wp:anchor distT="0" distB="0" distL="114300" distR="114300" simplePos="0" relativeHeight="251677696" behindDoc="0" locked="0" layoutInCell="1" allowOverlap="1" wp14:anchorId="3D3890D1" wp14:editId="2BFFB9E7">
                 <wp:simplePos x="0" y="0"/>
                 <wp:positionH relativeFrom="column">
                   <wp:posOffset>573567</wp:posOffset>
@@ -4105,7 +3743,7 @@
           </mc:Choice>
           <mc:Fallback>
             <w:pict>
-              <v:shapetype w14:anchorId="6B578EF4" id="_x0000_t32" coordsize="21600,21600" o:spt="32" o:oned="t" path="m,l21600,21600e" filled="f">
+              <v:shapetype w14:anchorId="7E425721" id="_x0000_t32" coordsize="21600,21600" o:spt="32" o:oned="t" path="m,l21600,21600e" filled="f">
                 <v:path arrowok="t" fillok="f" o:connecttype="none"/>
                 <o:lock v:ext="edit" shapetype="t"/>
               </v:shapetype>
@@ -4127,181 +3765,7 @@
         <mc:AlternateContent>
           <mc:Choice Requires="wps">
             <w:drawing>
-              <wp:anchor distT="0" distB="0" distL="114300" distR="114300" simplePos="0" relativeHeight="251678720" behindDoc="0" locked="0" layoutInCell="1" allowOverlap="1" wp14:anchorId="5BB354EA" wp14:editId="27F88BFE">
-                <wp:simplePos x="0" y="0"/>
-                <wp:positionH relativeFrom="column">
-                  <wp:posOffset>3810635</wp:posOffset>
-                </wp:positionH>
-                <wp:positionV relativeFrom="paragraph">
-                  <wp:posOffset>191770</wp:posOffset>
-                </wp:positionV>
-                <wp:extent cx="848564" cy="146304"/>
-                <wp:effectExtent l="0" t="57150" r="8890" b="25400"/>
-                <wp:wrapNone/>
-                <wp:docPr id="15" name="Прямая со стрелкой 15"/>
-                <wp:cNvGraphicFramePr/>
-                <a:graphic xmlns:a="http://schemas.openxmlformats.org/drawingml/2006/main">
-                  <a:graphicData uri="http://schemas.microsoft.com/office/word/2010/wordprocessingShape">
-                    <wps:wsp>
-                      <wps:cNvCnPr/>
-                      <wps:spPr>
-                        <a:xfrm flipV="1">
-                          <a:off x="0" y="0"/>
-                          <a:ext cx="848564" cy="146304"/>
-                        </a:xfrm>
-                        <a:prstGeom prst="straightConnector1">
-                          <a:avLst/>
-                        </a:prstGeom>
-                        <a:ln>
-                          <a:tailEnd type="triangle"/>
-                        </a:ln>
-                      </wps:spPr>
-                      <wps:style>
-                        <a:lnRef idx="1">
-                          <a:schemeClr val="accent1"/>
-                        </a:lnRef>
-                        <a:fillRef idx="0">
-                          <a:schemeClr val="accent1"/>
-                        </a:fillRef>
-                        <a:effectRef idx="0">
-                          <a:schemeClr val="accent1"/>
-                        </a:effectRef>
-                        <a:fontRef idx="minor">
-                          <a:schemeClr val="tx1"/>
-                        </a:fontRef>
-                      </wps:style>
-                      <wps:bodyPr/>
-                    </wps:wsp>
-                  </a:graphicData>
-                </a:graphic>
-              </wp:anchor>
-            </w:drawing>
-          </mc:Choice>
-          <mc:Fallback>
-            <w:pict>
-              <v:shape w14:anchorId="271CC029" id="Прямая со стрелкой 15" o:spid="_x0000_s1026" type="#_x0000_t32" style="position:absolute;margin-left:300.05pt;margin-top:15.1pt;width:66.8pt;height:11.5pt;flip:y;z-index:251678720;visibility:visible;mso-wrap-style:square;mso-wrap-distance-left:9pt;mso-wrap-distance-top:0;mso-wrap-distance-right:9pt;mso-wrap-distance-bottom:0;mso-position-horizontal:absolute;mso-position-horizontal-relative:text;mso-position-vertical:absolute;mso-position-vertical-relative:text" o:gfxdata="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" strokecolor="#4472c4 [3204]" strokeweight=".5pt">
-                <v:stroke endarrow="block" joinstyle="miter"/>
-              </v:shape>
-            </w:pict>
-          </mc:Fallback>
-        </mc:AlternateContent>
-      </w:r>
-      <w:r>
-        <w:rPr>
-          <w:rFonts w:ascii="Times New Roman" w:hAnsi="Times New Roman" w:cs="Times New Roman"/>
-          <w:noProof/>
-          <w:sz w:val="28"/>
-          <w:szCs w:val="28"/>
-          <w14:ligatures w14:val="standardContextual"/>
-        </w:rPr>
-        <mc:AlternateContent>
-          <mc:Choice Requires="wps">
-            <w:drawing>
-              <wp:anchor distT="0" distB="0" distL="114300" distR="114300" simplePos="0" relativeHeight="251662336" behindDoc="0" locked="0" layoutInCell="1" allowOverlap="1" wp14:anchorId="4F0BED50" wp14:editId="20232847">
-                <wp:simplePos x="0" y="0"/>
-                <wp:positionH relativeFrom="margin">
-                  <wp:posOffset>4645025</wp:posOffset>
-                </wp:positionH>
-                <wp:positionV relativeFrom="paragraph">
-                  <wp:posOffset>3810</wp:posOffset>
-                </wp:positionV>
-                <wp:extent cx="923925" cy="323850"/>
-                <wp:effectExtent l="0" t="0" r="28575" b="19050"/>
-                <wp:wrapNone/>
-                <wp:docPr id="318777310" name="Прямоугольник 4"/>
-                <wp:cNvGraphicFramePr/>
-                <a:graphic xmlns:a="http://schemas.openxmlformats.org/drawingml/2006/main">
-                  <a:graphicData uri="http://schemas.microsoft.com/office/word/2010/wordprocessingShape">
-                    <wps:wsp>
-                      <wps:cNvSpPr/>
-                      <wps:spPr>
-                        <a:xfrm>
-                          <a:off x="0" y="0"/>
-                          <a:ext cx="923925" cy="323850"/>
-                        </a:xfrm>
-                        <a:prstGeom prst="rect">
-                          <a:avLst/>
-                        </a:prstGeom>
-                      </wps:spPr>
-                      <wps:style>
-                        <a:lnRef idx="2">
-                          <a:schemeClr val="accent1">
-                            <a:shade val="15000"/>
-                          </a:schemeClr>
-                        </a:lnRef>
-                        <a:fillRef idx="1">
-                          <a:schemeClr val="accent1"/>
-                        </a:fillRef>
-                        <a:effectRef idx="0">
-                          <a:schemeClr val="accent1"/>
-                        </a:effectRef>
-                        <a:fontRef idx="minor">
-                          <a:schemeClr val="lt1"/>
-                        </a:fontRef>
-                      </wps:style>
-                      <wps:txbx>
-                        <w:txbxContent>
-                          <w:p>
-                            <w:pPr>
-                              <w:jc w:val="center"/>
-                            </w:pPr>
-                            <w:r>
-                              <w:t>Заказ</w:t>
-                            </w:r>
-                          </w:p>
-                        </w:txbxContent>
-                      </wps:txbx>
-                      <wps:bodyPr rot="0" spcFirstLastPara="0" vertOverflow="overflow" horzOverflow="overflow" vert="horz" wrap="square" lIns="91440" tIns="45720" rIns="91440" bIns="45720" numCol="1" spcCol="0" rtlCol="0" fromWordArt="0" anchor="ctr" anchorCtr="0" forceAA="0" compatLnSpc="1">
-                        <a:prstTxWarp prst="textNoShape">
-                          <a:avLst/>
-                        </a:prstTxWarp>
-                        <a:noAutofit/>
-                      </wps:bodyPr>
-                    </wps:wsp>
-                  </a:graphicData>
-                </a:graphic>
-                <wp14:sizeRelH relativeFrom="margin">
-                  <wp14:pctWidth>0</wp14:pctWidth>
-                </wp14:sizeRelH>
-                <wp14:sizeRelV relativeFrom="margin">
-                  <wp14:pctHeight>0</wp14:pctHeight>
-                </wp14:sizeRelV>
-              </wp:anchor>
-            </w:drawing>
-          </mc:Choice>
-          <mc:Fallback>
-            <w:pict>
-              <v:rect w14:anchorId="4F0BED50" id="Прямоугольник 4" o:spid="_x0000_s1026" style="position:absolute;margin-left:365.75pt;margin-top:.3pt;width:72.75pt;height:25.5pt;z-index:251662336;visibility:visible;mso-wrap-style:square;mso-width-percent:0;mso-height-percent:0;mso-wrap-distance-left:9pt;mso-wrap-distance-top:0;mso-wrap-distance-right:9pt;mso-wrap-distance-bottom:0;mso-position-horizontal:absolute;mso-position-horizontal-relative:margin;mso-position-vertical:absolute;mso-position-vertical-relative:text;mso-width-percent:0;mso-height-percent:0;mso-width-relative:margin;mso-height-relative:margin;v-text-anchor:middle" o:gfxdata="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" fillcolor="#4472c4 [3204]" strokecolor="#09101d [484]" strokeweight="1pt">
-                <v:textbox>
-                  <w:txbxContent>
-                    <w:p>
-                      <w:pPr>
-                        <w:jc w:val="center"/>
-                      </w:pPr>
-                      <w:r>
-                        <w:t>Заказ</w:t>
-                      </w:r>
-                    </w:p>
-                  </w:txbxContent>
-                </v:textbox>
-                <w10:wrap anchorx="margin"/>
-              </v:rect>
-            </w:pict>
-          </mc:Fallback>
-        </mc:AlternateContent>
-      </w:r>
-      <w:r>
-        <w:rPr>
-          <w:rFonts w:ascii="Times New Roman" w:hAnsi="Times New Roman" w:cs="Times New Roman"/>
-          <w:noProof/>
-          <w:sz w:val="28"/>
-          <w:szCs w:val="28"/>
-          <w14:ligatures w14:val="standardContextual"/>
-        </w:rPr>
-        <mc:AlternateContent>
-          <mc:Choice Requires="wps">
-            <w:drawing>
-              <wp:anchor distT="0" distB="0" distL="114300" distR="114300" simplePos="0" relativeHeight="251667456" behindDoc="0" locked="0" layoutInCell="1" allowOverlap="1" wp14:anchorId="07443FF6" wp14:editId="0E528AC7">
+              <wp:anchor distT="0" distB="0" distL="114300" distR="114300" simplePos="0" relativeHeight="251667456" behindDoc="0" locked="0" layoutInCell="1" allowOverlap="1" wp14:anchorId="07443FF6" wp14:editId="210D4D01">
                 <wp:simplePos x="0" y="0"/>
                 <wp:positionH relativeFrom="page">
                   <wp:align>center</wp:align>
@@ -4382,7 +3846,7 @@
                 <v:stroke joinstyle="miter"/>
                 <v:path gradientshapeok="t" o:connecttype="rect" textboxrect="5400,5400,16200,16200"/>
               </v:shapetype>
-              <v:shape id="Блок-схема: решение 3" o:spid="_x0000_s1027" type="#_x0000_t110" style="position:absolute;margin-left:0;margin-top:2.55pt;width:176.05pt;height:46.5pt;z-index:251667456;visibility:visible;mso-wrap-style:square;mso-width-percent:0;mso-height-percent:0;mso-wrap-distance-left:9pt;mso-wrap-distance-top:0;mso-wrap-distance-right:9pt;mso-wrap-distance-bottom:0;mso-position-horizontal:center;mso-position-horizontal-relative:page;mso-position-vertical:absolute;mso-position-vertical-relative:text;mso-width-percent:0;mso-height-percent:0;mso-width-relative:margin;mso-height-relative:margin;v-text-anchor:middle" o:gfxdata="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" fillcolor="#4472c4 [3204]" strokecolor="#09101d [484]" strokeweight="1pt">
+              <v:shape id="Блок-схема: решение 3" o:spid="_x0000_s1026" type="#_x0000_t110" style="position:absolute;margin-left:0;margin-top:2.55pt;width:176.05pt;height:46.5pt;z-index:251667456;visibility:visible;mso-wrap-style:square;mso-width-percent:0;mso-height-percent:0;mso-wrap-distance-left:9pt;mso-wrap-distance-top:0;mso-wrap-distance-right:9pt;mso-wrap-distance-bottom:0;mso-position-horizontal:center;mso-position-horizontal-relative:page;mso-position-vertical:absolute;mso-position-vertical-relative:text;mso-width-percent:0;mso-height-percent:0;mso-width-relative:margin;mso-height-relative:margin;v-text-anchor:middle" o:gfxdata="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" fillcolor="#4472c4 [3204]" strokecolor="#09101d [484]" strokeweight="1pt">
                 <v:textbox>
                   <w:txbxContent>
                     <w:p>
@@ -4413,6 +3877,15 @@
           <w:szCs w:val="28"/>
         </w:rPr>
       </w:pPr>
+    </w:p>
+    <w:p>
+      <w:pPr>
+        <w:rPr>
+          <w:rFonts w:ascii="Times New Roman" w:hAnsi="Times New Roman" w:cs="Times New Roman"/>
+          <w:sz w:val="28"/>
+          <w:szCs w:val="28"/>
+        </w:rPr>
+      </w:pPr>
       <w:r>
         <w:rPr>
           <w:rFonts w:ascii="Times New Roman" w:hAnsi="Times New Roman" w:cs="Times New Roman"/>
@@ -4424,18 +3897,18 @@
         <mc:AlternateContent>
           <mc:Choice Requires="wps">
             <w:drawing>
-              <wp:anchor distT="0" distB="0" distL="114300" distR="114300" simplePos="0" relativeHeight="251683840" behindDoc="0" locked="0" layoutInCell="1" allowOverlap="1" wp14:anchorId="563CF5A7" wp14:editId="6CC87B36">
+              <wp:anchor distT="0" distB="0" distL="114300" distR="114300" simplePos="0" relativeHeight="251678720" behindDoc="0" locked="0" layoutInCell="1" allowOverlap="1" wp14:anchorId="5BB354EA" wp14:editId="57265802">
                 <wp:simplePos x="0" y="0"/>
                 <wp:positionH relativeFrom="column">
-                  <wp:posOffset>3540502</wp:posOffset>
+                  <wp:posOffset>2457520</wp:posOffset>
                 </wp:positionH>
                 <wp:positionV relativeFrom="paragraph">
-                  <wp:posOffset>10375</wp:posOffset>
+                  <wp:posOffset>8042</wp:posOffset>
                 </wp:positionV>
-                <wp:extent cx="1111021" cy="719847"/>
-                <wp:effectExtent l="38100" t="0" r="32385" b="61595"/>
+                <wp:extent cx="187677" cy="601839"/>
+                <wp:effectExtent l="57150" t="0" r="22225" b="65405"/>
                 <wp:wrapNone/>
-                <wp:docPr id="18" name="Прямая со стрелкой 18"/>
+                <wp:docPr id="15" name="Прямая со стрелкой 15"/>
                 <wp:cNvGraphicFramePr/>
                 <a:graphic xmlns:a="http://schemas.openxmlformats.org/drawingml/2006/main">
                   <a:graphicData uri="http://schemas.microsoft.com/office/word/2010/wordprocessingShape">
@@ -4444,7 +3917,7 @@
                       <wps:spPr>
                         <a:xfrm flipH="1">
                           <a:off x="0" y="0"/>
-                          <a:ext cx="1111021" cy="719847"/>
+                          <a:ext cx="187677" cy="601839"/>
                         </a:xfrm>
                         <a:prstGeom prst="straightConnector1">
                           <a:avLst/>
@@ -4482,7 +3955,7 @@
           </mc:Choice>
           <mc:Fallback>
             <w:pict>
-              <v:shape w14:anchorId="740E8813" id="Прямая со стрелкой 18" o:spid="_x0000_s1026" type="#_x0000_t32" style="position:absolute;margin-left:278.8pt;margin-top:.8pt;width:87.5pt;height:56.7pt;flip:x;z-index:251683840;visibility:visible;mso-wrap-style:square;mso-width-percent:0;mso-height-percent:0;mso-wrap-distance-left:9pt;mso-wrap-distance-top:0;mso-wrap-distance-right:9pt;mso-wrap-distance-bottom:0;mso-position-horizontal:absolute;mso-position-horizontal-relative:text;mso-position-vertical:absolute;mso-position-vertical-relative:text;mso-width-percent:0;mso-height-percent:0;mso-width-relative:margin;mso-height-relative:margin" o:gfxdata="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" strokecolor="#4472c4 [3204]" strokeweight=".5pt">
+              <v:shape w14:anchorId="05D91FC5" id="Прямая со стрелкой 15" o:spid="_x0000_s1026" type="#_x0000_t32" style="position:absolute;margin-left:193.5pt;margin-top:.65pt;width:14.8pt;height:47.4pt;flip:x;z-index:251678720;visibility:visible;mso-wrap-style:square;mso-width-percent:0;mso-height-percent:0;mso-wrap-distance-left:9pt;mso-wrap-distance-top:0;mso-wrap-distance-right:9pt;mso-wrap-distance-bottom:0;mso-position-horizontal:absolute;mso-position-horizontal-relative:text;mso-position-vertical:absolute;mso-position-vertical-relative:text;mso-width-percent:0;mso-height-percent:0;mso-width-relative:margin;mso-height-relative:margin" o:gfxdata="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" strokecolor="#4472c4 [3204]" strokeweight=".5pt">
                 <v:stroke endarrow="block" joinstyle="miter"/>
               </v:shape>
             </w:pict>
@@ -4500,86 +3973,7 @@
         <mc:AlternateContent>
           <mc:Choice Requires="wps">
             <w:drawing>
-              <wp:anchor distT="0" distB="0" distL="114300" distR="114300" simplePos="0" relativeHeight="251680768" behindDoc="0" locked="0" layoutInCell="1" allowOverlap="1" wp14:anchorId="07A00E60" wp14:editId="242E40B5">
-                <wp:simplePos x="0" y="0"/>
-                <wp:positionH relativeFrom="column">
-                  <wp:posOffset>5048885</wp:posOffset>
-                </wp:positionH>
-                <wp:positionV relativeFrom="paragraph">
-                  <wp:posOffset>8255</wp:posOffset>
-                </wp:positionV>
-                <wp:extent cx="40944" cy="348018"/>
-                <wp:effectExtent l="38100" t="0" r="73660" b="52070"/>
-                <wp:wrapNone/>
-                <wp:docPr id="17" name="Прямая со стрелкой 17"/>
-                <wp:cNvGraphicFramePr/>
-                <a:graphic xmlns:a="http://schemas.openxmlformats.org/drawingml/2006/main">
-                  <a:graphicData uri="http://schemas.microsoft.com/office/word/2010/wordprocessingShape">
-                    <wps:wsp>
-                      <wps:cNvCnPr/>
-                      <wps:spPr>
-                        <a:xfrm>
-                          <a:off x="0" y="0"/>
-                          <a:ext cx="40944" cy="348018"/>
-                        </a:xfrm>
-                        <a:prstGeom prst="straightConnector1">
-                          <a:avLst/>
-                        </a:prstGeom>
-                        <a:ln>
-                          <a:tailEnd type="triangle"/>
-                        </a:ln>
-                      </wps:spPr>
-                      <wps:style>
-                        <a:lnRef idx="1">
-                          <a:schemeClr val="accent1"/>
-                        </a:lnRef>
-                        <a:fillRef idx="0">
-                          <a:schemeClr val="accent1"/>
-                        </a:fillRef>
-                        <a:effectRef idx="0">
-                          <a:schemeClr val="accent1"/>
-                        </a:effectRef>
-                        <a:fontRef idx="minor">
-                          <a:schemeClr val="tx1"/>
-                        </a:fontRef>
-                      </wps:style>
-                      <wps:bodyPr/>
-                    </wps:wsp>
-                  </a:graphicData>
-                </a:graphic>
-              </wp:anchor>
-            </w:drawing>
-          </mc:Choice>
-          <mc:Fallback>
-            <w:pict>
-              <v:shape w14:anchorId="45994ED9" id="Прямая со стрелкой 17" o:spid="_x0000_s1026" type="#_x0000_t32" style="position:absolute;margin-left:397.55pt;margin-top:.65pt;width:3.2pt;height:27.4pt;z-index:251680768;visibility:visible;mso-wrap-style:square;mso-wrap-distance-left:9pt;mso-wrap-distance-top:0;mso-wrap-distance-right:9pt;mso-wrap-distance-bottom:0;mso-position-horizontal:absolute;mso-position-horizontal-relative:text;mso-position-vertical:absolute;mso-position-vertical-relative:text" o:gfxdata="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" strokecolor="#4472c4 [3204]" strokeweight=".5pt">
-                <v:stroke endarrow="block" joinstyle="miter"/>
-              </v:shape>
-            </w:pict>
-          </mc:Fallback>
-        </mc:AlternateContent>
-      </w:r>
-    </w:p>
-    <w:p>
-      <w:pPr>
-        <w:rPr>
-          <w:rFonts w:ascii="Times New Roman" w:hAnsi="Times New Roman" w:cs="Times New Roman"/>
-          <w:sz w:val="28"/>
-          <w:szCs w:val="28"/>
-        </w:rPr>
-      </w:pPr>
-      <w:r>
-        <w:rPr>
-          <w:rFonts w:ascii="Times New Roman" w:hAnsi="Times New Roman" w:cs="Times New Roman"/>
-          <w:noProof/>
-          <w:sz w:val="28"/>
-          <w:szCs w:val="28"/>
-          <w14:ligatures w14:val="standardContextual"/>
-        </w:rPr>
-        <mc:AlternateContent>
-          <mc:Choice Requires="wps">
-            <w:drawing>
-              <wp:anchor distT="0" distB="0" distL="114300" distR="114300" simplePos="0" relativeHeight="251659264" behindDoc="0" locked="0" layoutInCell="1" allowOverlap="1" wp14:anchorId="175B83B1" wp14:editId="6A6E5915">
+              <wp:anchor distT="0" distB="0" distL="114300" distR="114300" simplePos="0" relativeHeight="251659264" behindDoc="0" locked="0" layoutInCell="1" allowOverlap="1" wp14:anchorId="175B83B1" wp14:editId="27659EF2">
                 <wp:simplePos x="0" y="0"/>
                 <wp:positionH relativeFrom="margin">
                   <wp:posOffset>-165371</wp:posOffset>
@@ -4653,7 +4047,7 @@
           </mc:Choice>
           <mc:Fallback>
             <w:pict>
-              <v:rect w14:anchorId="175B83B1" id="Прямоугольник 1" o:spid="_x0000_s1028" style="position:absolute;margin-left:-13pt;margin-top:20.15pt;width:63pt;height:22.5pt;z-index:251659264;visibility:visible;mso-wrap-style:square;mso-width-percent:0;mso-height-percent:0;mso-wrap-distance-left:9pt;mso-wrap-distance-top:0;mso-wrap-distance-right:9pt;mso-wrap-distance-bottom:0;mso-position-horizontal:absolute;mso-position-horizontal-relative:margin;mso-position-vertical:absolute;mso-position-vertical-relative:text;mso-width-percent:0;mso-height-percent:0;mso-width-relative:margin;mso-height-relative:margin;v-text-anchor:middle" o:gfxdata="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" fillcolor="#4472c4 [3204]" strokecolor="#09101d [484]" strokeweight="1pt">
+              <v:rect w14:anchorId="175B83B1" id="Прямоугольник 1" o:spid="_x0000_s1027" style="position:absolute;margin-left:-13pt;margin-top:20.15pt;width:63pt;height:22.5pt;z-index:251659264;visibility:visible;mso-wrap-style:square;mso-width-percent:0;mso-height-percent:0;mso-wrap-distance-left:9pt;mso-wrap-distance-top:0;mso-wrap-distance-right:9pt;mso-wrap-distance-bottom:0;mso-position-horizontal:absolute;mso-position-horizontal-relative:margin;mso-position-vertical:absolute;mso-position-vertical-relative:text;mso-width-percent:0;mso-height-percent:0;mso-width-relative:margin;mso-height-relative:margin;v-text-anchor:middle" o:gfxdata="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" fillcolor="#4472c4 [3204]" strokecolor="#09101d [484]" strokeweight="1pt">
                 <v:textbox>
                   <w:txbxContent>
                     <w:p>
@@ -4672,6 +4066,15 @@
           </mc:Fallback>
         </mc:AlternateContent>
       </w:r>
+    </w:p>
+    <w:p>
+      <w:pPr>
+        <w:rPr>
+          <w:rFonts w:ascii="Times New Roman" w:hAnsi="Times New Roman" w:cs="Times New Roman"/>
+          <w:sz w:val="28"/>
+          <w:szCs w:val="28"/>
+        </w:rPr>
+      </w:pPr>
       <w:r>
         <w:rPr>
           <w:rFonts w:ascii="Times New Roman" w:hAnsi="Times New Roman" w:cs="Times New Roman"/>
@@ -4683,18 +4086,18 @@
         <mc:AlternateContent>
           <mc:Choice Requires="wps">
             <w:drawing>
-              <wp:anchor distT="0" distB="0" distL="114300" distR="114300" simplePos="0" relativeHeight="251682816" behindDoc="0" locked="0" layoutInCell="1" allowOverlap="1" wp14:anchorId="75B7FF3D" wp14:editId="4D79AA86">
+              <wp:anchor distT="0" distB="0" distL="114300" distR="114300" simplePos="0" relativeHeight="251662336" behindDoc="0" locked="0" layoutInCell="1" allowOverlap="1" wp14:anchorId="4F0BED50" wp14:editId="6CB06BF3">
                 <wp:simplePos x="0" y="0"/>
                 <wp:positionH relativeFrom="margin">
-                  <wp:posOffset>1282876</wp:posOffset>
+                  <wp:posOffset>1958269</wp:posOffset>
                 </wp:positionH>
                 <wp:positionV relativeFrom="paragraph">
-                  <wp:posOffset>251595</wp:posOffset>
+                  <wp:posOffset>301696</wp:posOffset>
                 </wp:positionV>
-                <wp:extent cx="3347126" cy="905078"/>
-                <wp:effectExtent l="38100" t="19050" r="5715" b="47625"/>
+                <wp:extent cx="923925" cy="323850"/>
+                <wp:effectExtent l="0" t="0" r="28575" b="19050"/>
                 <wp:wrapNone/>
-                <wp:docPr id="10" name="Блок-схема: решение 3"/>
+                <wp:docPr id="318777310" name="Прямоугольник 4"/>
                 <wp:cNvGraphicFramePr/>
                 <a:graphic xmlns:a="http://schemas.openxmlformats.org/drawingml/2006/main">
                   <a:graphicData uri="http://schemas.microsoft.com/office/word/2010/wordprocessingShape">
@@ -4703,9 +4106,9 @@
                       <wps:spPr>
                         <a:xfrm>
                           <a:off x="0" y="0"/>
-                          <a:ext cx="3347126" cy="905078"/>
+                          <a:ext cx="923925" cy="323850"/>
                         </a:xfrm>
-                        <a:prstGeom prst="flowChartDecision">
+                        <a:prstGeom prst="rect">
                           <a:avLst/>
                         </a:prstGeom>
                       </wps:spPr>
@@ -4732,7 +4135,7 @@
                               <w:jc w:val="center"/>
                             </w:pPr>
                             <w:r>
-                              <w:t>При заказе оформляется договор</w:t>
+                              <w:t>Заказ</w:t>
                             </w:r>
                           </w:p>
                         </w:txbxContent>
@@ -4757,7 +4160,7 @@
           </mc:Choice>
           <mc:Fallback>
             <w:pict>
-              <v:shape w14:anchorId="75B7FF3D" id="_x0000_s1029" type="#_x0000_t110" style="position:absolute;margin-left:101pt;margin-top:19.8pt;width:263.55pt;height:71.25pt;z-index:251682816;visibility:visible;mso-wrap-style:square;mso-width-percent:0;mso-height-percent:0;mso-wrap-distance-left:9pt;mso-wrap-distance-top:0;mso-wrap-distance-right:9pt;mso-wrap-distance-bottom:0;mso-position-horizontal:absolute;mso-position-horizontal-relative:margin;mso-position-vertical:absolute;mso-position-vertical-relative:text;mso-width-percent:0;mso-height-percent:0;mso-width-relative:margin;mso-height-relative:margin;v-text-anchor:middle" o:gfxdata="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" fillcolor="#4472c4 [3204]" strokecolor="#09101d [484]" strokeweight="1pt">
+              <v:rect w14:anchorId="4F0BED50" id="Прямоугольник 4" o:spid="_x0000_s1028" style="position:absolute;margin-left:154.2pt;margin-top:23.75pt;width:72.75pt;height:25.5pt;z-index:251662336;visibility:visible;mso-wrap-style:square;mso-width-percent:0;mso-height-percent:0;mso-wrap-distance-left:9pt;mso-wrap-distance-top:0;mso-wrap-distance-right:9pt;mso-wrap-distance-bottom:0;mso-position-horizontal:absolute;mso-position-horizontal-relative:margin;mso-position-vertical:absolute;mso-position-vertical-relative:text;mso-width-percent:0;mso-height-percent:0;mso-width-relative:margin;mso-height-relative:margin;v-text-anchor:middle" o:gfxdata="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" fillcolor="#4472c4 [3204]" strokecolor="#09101d [484]" strokeweight="1pt">
                 <v:textbox>
                   <w:txbxContent>
                     <w:p>
@@ -4765,17 +4168,26 @@
                         <w:jc w:val="center"/>
                       </w:pPr>
                       <w:r>
-                        <w:t>При заказе оформляется договор</w:t>
+                        <w:t>Заказ</w:t>
                       </w:r>
                     </w:p>
                   </w:txbxContent>
                 </v:textbox>
                 <w10:wrap anchorx="margin"/>
-              </v:shape>
+              </v:rect>
             </w:pict>
           </mc:Fallback>
         </mc:AlternateContent>
       </w:r>
+    </w:p>
+    <w:p>
+      <w:pPr>
+        <w:rPr>
+          <w:rFonts w:ascii="Times New Roman" w:hAnsi="Times New Roman" w:cs="Times New Roman"/>
+          <w:sz w:val="28"/>
+          <w:szCs w:val="28"/>
+        </w:rPr>
+      </w:pPr>
       <w:r>
         <w:rPr>
           <w:rFonts w:ascii="Times New Roman" w:hAnsi="Times New Roman" w:cs="Times New Roman"/>
@@ -4787,125 +4199,18 @@
         <mc:AlternateContent>
           <mc:Choice Requires="wps">
             <w:drawing>
-              <wp:anchor distT="0" distB="0" distL="114300" distR="114300" simplePos="0" relativeHeight="251687936" behindDoc="0" locked="0" layoutInCell="1" allowOverlap="1" wp14:anchorId="5344BA8A" wp14:editId="353E7D35">
+              <wp:anchor distT="0" distB="0" distL="114300" distR="114300" simplePos="0" relativeHeight="251688960" behindDoc="0" locked="0" layoutInCell="1" allowOverlap="1" wp14:anchorId="0E43C14F" wp14:editId="0374F4C0">
                 <wp:simplePos x="0" y="0"/>
-                <wp:positionH relativeFrom="page">
-                  <wp:posOffset>5295900</wp:posOffset>
+                <wp:positionH relativeFrom="column">
+                  <wp:posOffset>2441999</wp:posOffset>
                 </wp:positionH>
                 <wp:positionV relativeFrom="paragraph">
-                  <wp:posOffset>6985</wp:posOffset>
+                  <wp:posOffset>326602</wp:posOffset>
                 </wp:positionV>
-                <wp:extent cx="1685925" cy="590550"/>
-                <wp:effectExtent l="38100" t="19050" r="66675" b="38100"/>
+                <wp:extent cx="71896" cy="316089"/>
+                <wp:effectExtent l="0" t="0" r="80645" b="65405"/>
                 <wp:wrapNone/>
-                <wp:docPr id="20" name="Блок-схема: решение 3"/>
-                <wp:cNvGraphicFramePr/>
-                <a:graphic xmlns:a="http://schemas.openxmlformats.org/drawingml/2006/main">
-                  <a:graphicData uri="http://schemas.microsoft.com/office/word/2010/wordprocessingShape">
-                    <wps:wsp>
-                      <wps:cNvSpPr/>
-                      <wps:spPr>
-                        <a:xfrm>
-                          <a:off x="0" y="0"/>
-                          <a:ext cx="1685925" cy="590550"/>
-                        </a:xfrm>
-                        <a:prstGeom prst="flowChartDecision">
-                          <a:avLst/>
-                        </a:prstGeom>
-                      </wps:spPr>
-                      <wps:style>
-                        <a:lnRef idx="2">
-                          <a:schemeClr val="accent1">
-                            <a:shade val="15000"/>
-                          </a:schemeClr>
-                        </a:lnRef>
-                        <a:fillRef idx="1">
-                          <a:schemeClr val="accent1"/>
-                        </a:fillRef>
-                        <a:effectRef idx="0">
-                          <a:schemeClr val="accent1"/>
-                        </a:effectRef>
-                        <a:fontRef idx="minor">
-                          <a:schemeClr val="lt1"/>
-                        </a:fontRef>
-                      </wps:style>
-                      <wps:txbx>
-                        <w:txbxContent>
-                          <w:p>
-                            <w:r>
-                              <w:t>Содержит</w:t>
-                            </w:r>
-                          </w:p>
-                        </w:txbxContent>
-                      </wps:txbx>
-                      <wps:bodyPr rot="0" spcFirstLastPara="0" vertOverflow="overflow" horzOverflow="overflow" vert="horz" wrap="square" lIns="91440" tIns="45720" rIns="91440" bIns="45720" numCol="1" spcCol="0" rtlCol="0" fromWordArt="0" anchor="ctr" anchorCtr="0" forceAA="0" compatLnSpc="1">
-                        <a:prstTxWarp prst="textNoShape">
-                          <a:avLst/>
-                        </a:prstTxWarp>
-                        <a:noAutofit/>
-                      </wps:bodyPr>
-                    </wps:wsp>
-                  </a:graphicData>
-                </a:graphic>
-                <wp14:sizeRelH relativeFrom="margin">
-                  <wp14:pctWidth>0</wp14:pctWidth>
-                </wp14:sizeRelH>
-                <wp14:sizeRelV relativeFrom="margin">
-                  <wp14:pctHeight>0</wp14:pctHeight>
-                </wp14:sizeRelV>
-              </wp:anchor>
-            </w:drawing>
-          </mc:Choice>
-          <mc:Fallback>
-            <w:pict>
-              <v:shape w14:anchorId="5344BA8A" id="_x0000_s1030" type="#_x0000_t110" style="position:absolute;margin-left:417pt;margin-top:.55pt;width:132.75pt;height:46.5pt;z-index:251687936;visibility:visible;mso-wrap-style:square;mso-width-percent:0;mso-height-percent:0;mso-wrap-distance-left:9pt;mso-wrap-distance-top:0;mso-wrap-distance-right:9pt;mso-wrap-distance-bottom:0;mso-position-horizontal:absolute;mso-position-horizontal-relative:page;mso-position-vertical:absolute;mso-position-vertical-relative:text;mso-width-percent:0;mso-height-percent:0;mso-width-relative:margin;mso-height-relative:margin;v-text-anchor:middle" o:gfxdata="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" fillcolor="#4472c4 [3204]" strokecolor="#09101d [484]" strokeweight="1pt">
-                <v:textbox>
-                  <w:txbxContent>
-                    <w:p>
-                      <w:r>
-                        <w:t>Содержит</w:t>
-                      </w:r>
-                    </w:p>
-                  </w:txbxContent>
-                </v:textbox>
-                <w10:wrap anchorx="page"/>
-              </v:shape>
-            </w:pict>
-          </mc:Fallback>
-        </mc:AlternateContent>
-      </w:r>
-    </w:p>
-    <w:p>
-      <w:pPr>
-        <w:rPr>
-          <w:rFonts w:ascii="Times New Roman" w:hAnsi="Times New Roman" w:cs="Times New Roman"/>
-          <w:sz w:val="28"/>
-          <w:szCs w:val="28"/>
-        </w:rPr>
-      </w:pPr>
-      <w:r>
-        <w:rPr>
-          <w:rFonts w:ascii="Times New Roman" w:hAnsi="Times New Roman" w:cs="Times New Roman"/>
-          <w:noProof/>
-          <w:sz w:val="28"/>
-          <w:szCs w:val="28"/>
-          <w14:ligatures w14:val="standardContextual"/>
-        </w:rPr>
-        <mc:AlternateContent>
-          <mc:Choice Requires="wps">
-            <w:drawing>
-              <wp:anchor distT="0" distB="0" distL="114300" distR="114300" simplePos="0" relativeHeight="251691008" behindDoc="0" locked="0" layoutInCell="1" allowOverlap="1" wp14:anchorId="7E5BA408" wp14:editId="31AABDD4">
-                <wp:simplePos x="0" y="0"/>
-                <wp:positionH relativeFrom="column">
-                  <wp:posOffset>262282</wp:posOffset>
-                </wp:positionH>
-                <wp:positionV relativeFrom="paragraph">
-                  <wp:posOffset>163519</wp:posOffset>
-                </wp:positionV>
-                <wp:extent cx="787373" cy="521079"/>
-                <wp:effectExtent l="0" t="0" r="70485" b="50800"/>
-                <wp:wrapNone/>
-                <wp:docPr id="22" name="Прямая со стрелкой 22"/>
+                <wp:docPr id="21" name="Прямая со стрелкой 21"/>
                 <wp:cNvGraphicFramePr/>
                 <a:graphic xmlns:a="http://schemas.openxmlformats.org/drawingml/2006/main">
                   <a:graphicData uri="http://schemas.microsoft.com/office/word/2010/wordprocessingShape">
@@ -4914,7 +4219,7 @@
                       <wps:spPr>
                         <a:xfrm>
                           <a:off x="0" y="0"/>
-                          <a:ext cx="787373" cy="521079"/>
+                          <a:ext cx="71896" cy="316089"/>
                         </a:xfrm>
                         <a:prstGeom prst="straightConnector1">
                           <a:avLst/>
@@ -4952,7 +4257,7 @@
           </mc:Choice>
           <mc:Fallback>
             <w:pict>
-              <v:shape w14:anchorId="150912BC" id="Прямая со стрелкой 22" o:spid="_x0000_s1026" type="#_x0000_t32" style="position:absolute;margin-left:20.65pt;margin-top:12.9pt;width:62pt;height:41.05pt;z-index:251691008;visibility:visible;mso-wrap-style:square;mso-width-percent:0;mso-height-percent:0;mso-wrap-distance-left:9pt;mso-wrap-distance-top:0;mso-wrap-distance-right:9pt;mso-wrap-distance-bottom:0;mso-position-horizontal:absolute;mso-position-horizontal-relative:text;mso-position-vertical:absolute;mso-position-vertical-relative:text;mso-width-percent:0;mso-height-percent:0;mso-width-relative:margin;mso-height-relative:margin" o:gfxdata="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" strokecolor="#4472c4 [3204]" strokeweight=".5pt">
+              <v:shape w14:anchorId="22C558B4" id="Прямая со стрелкой 21" o:spid="_x0000_s1026" type="#_x0000_t32" style="position:absolute;margin-left:192.3pt;margin-top:25.7pt;width:5.65pt;height:24.9pt;z-index:251688960;visibility:visible;mso-wrap-style:square;mso-width-percent:0;mso-height-percent:0;mso-wrap-distance-left:9pt;mso-wrap-distance-top:0;mso-wrap-distance-right:9pt;mso-wrap-distance-bottom:0;mso-position-horizontal:absolute;mso-position-horizontal-relative:text;mso-position-vertical:absolute;mso-position-vertical-relative:text;mso-width-percent:0;mso-height-percent:0;mso-width-relative:margin;mso-height-relative:margin" o:gfxdata="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" strokecolor="#4472c4 [3204]" strokeweight=".5pt">
                 <v:stroke endarrow="block" joinstyle="miter"/>
               </v:shape>
             </w:pict>
@@ -4970,98 +4275,13 @@
         <mc:AlternateContent>
           <mc:Choice Requires="wps">
             <w:drawing>
-              <wp:anchor distT="0" distB="0" distL="114300" distR="114300" simplePos="0" relativeHeight="251688960" behindDoc="0" locked="0" layoutInCell="1" allowOverlap="1" wp14:anchorId="0E43C14F" wp14:editId="3ABCD02D">
+              <wp:anchor distT="0" distB="0" distL="114300" distR="114300" simplePos="0" relativeHeight="251676672" behindDoc="0" locked="0" layoutInCell="1" allowOverlap="1" wp14:anchorId="719B3D32" wp14:editId="40F12570">
                 <wp:simplePos x="0" y="0"/>
-                <wp:positionH relativeFrom="column">
-                  <wp:posOffset>5063490</wp:posOffset>
+                <wp:positionH relativeFrom="margin">
+                  <wp:posOffset>3674110</wp:posOffset>
                 </wp:positionH>
                 <wp:positionV relativeFrom="paragraph">
-                  <wp:posOffset>237490</wp:posOffset>
-                </wp:positionV>
-                <wp:extent cx="45719" cy="285750"/>
-                <wp:effectExtent l="38100" t="0" r="69215" b="57150"/>
-                <wp:wrapNone/>
-                <wp:docPr id="21" name="Прямая со стрелкой 21"/>
-                <wp:cNvGraphicFramePr/>
-                <a:graphic xmlns:a="http://schemas.openxmlformats.org/drawingml/2006/main">
-                  <a:graphicData uri="http://schemas.microsoft.com/office/word/2010/wordprocessingShape">
-                    <wps:wsp>
-                      <wps:cNvCnPr/>
-                      <wps:spPr>
-                        <a:xfrm>
-                          <a:off x="0" y="0"/>
-                          <a:ext cx="45719" cy="285750"/>
-                        </a:xfrm>
-                        <a:prstGeom prst="straightConnector1">
-                          <a:avLst/>
-                        </a:prstGeom>
-                        <a:ln>
-                          <a:tailEnd type="triangle"/>
-                        </a:ln>
-                      </wps:spPr>
-                      <wps:style>
-                        <a:lnRef idx="1">
-                          <a:schemeClr val="accent1"/>
-                        </a:lnRef>
-                        <a:fillRef idx="0">
-                          <a:schemeClr val="accent1"/>
-                        </a:fillRef>
-                        <a:effectRef idx="0">
-                          <a:schemeClr val="accent1"/>
-                        </a:effectRef>
-                        <a:fontRef idx="minor">
-                          <a:schemeClr val="tx1"/>
-                        </a:fontRef>
-                      </wps:style>
-                      <wps:bodyPr/>
-                    </wps:wsp>
-                  </a:graphicData>
-                </a:graphic>
-                <wp14:sizeRelH relativeFrom="margin">
-                  <wp14:pctWidth>0</wp14:pctWidth>
-                </wp14:sizeRelH>
-                <wp14:sizeRelV relativeFrom="margin">
-                  <wp14:pctHeight>0</wp14:pctHeight>
-                </wp14:sizeRelV>
-              </wp:anchor>
-            </w:drawing>
-          </mc:Choice>
-          <mc:Fallback>
-            <w:pict>
-              <v:shape w14:anchorId="3771AB6A" id="Прямая со стрелкой 21" o:spid="_x0000_s1026" type="#_x0000_t32" style="position:absolute;margin-left:398.7pt;margin-top:18.7pt;width:3.6pt;height:22.5pt;z-index:251688960;visibility:visible;mso-wrap-style:square;mso-width-percent:0;mso-height-percent:0;mso-wrap-distance-left:9pt;mso-wrap-distance-top:0;mso-wrap-distance-right:9pt;mso-wrap-distance-bottom:0;mso-position-horizontal:absolute;mso-position-horizontal-relative:text;mso-position-vertical:absolute;mso-position-vertical-relative:text;mso-width-percent:0;mso-height-percent:0;mso-width-relative:margin;mso-height-relative:margin" o:gfxdata="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" strokecolor="#4472c4 [3204]" strokeweight=".5pt">
-                <v:stroke endarrow="block" joinstyle="miter"/>
-              </v:shape>
-            </w:pict>
-          </mc:Fallback>
-        </mc:AlternateContent>
-      </w:r>
-    </w:p>
-    <w:p>
-      <w:pPr>
-        <w:rPr>
-          <w:rFonts w:ascii="Times New Roman" w:hAnsi="Times New Roman" w:cs="Times New Roman"/>
-          <w:sz w:val="28"/>
-          <w:szCs w:val="28"/>
-        </w:rPr>
-      </w:pPr>
-      <w:r>
-        <w:rPr>
-          <w:rFonts w:ascii="Times New Roman" w:hAnsi="Times New Roman" w:cs="Times New Roman"/>
-          <w:noProof/>
-          <w:sz w:val="28"/>
-          <w:szCs w:val="28"/>
-          <w14:ligatures w14:val="standardContextual"/>
-        </w:rPr>
-        <mc:AlternateContent>
-          <mc:Choice Requires="wps">
-            <w:drawing>
-              <wp:anchor distT="0" distB="0" distL="114300" distR="114300" simplePos="0" relativeHeight="251676672" behindDoc="0" locked="0" layoutInCell="1" allowOverlap="1" wp14:anchorId="719B3D32" wp14:editId="1A6AC7FF">
-                <wp:simplePos x="0" y="0"/>
-                <wp:positionH relativeFrom="margin">
-                  <wp:posOffset>4577715</wp:posOffset>
-                </wp:positionH>
-                <wp:positionV relativeFrom="paragraph">
-                  <wp:posOffset>200660</wp:posOffset>
+                  <wp:posOffset>313055</wp:posOffset>
                 </wp:positionV>
                 <wp:extent cx="1192530" cy="285750"/>
                 <wp:effectExtent l="0" t="0" r="26670" b="19050"/>
@@ -5129,7 +4349,7 @@
           </mc:Choice>
           <mc:Fallback>
             <w:pict>
-              <v:rect w14:anchorId="719B3D32" id="_x0000_s1031" style="position:absolute;margin-left:360.45pt;margin-top:15.8pt;width:93.9pt;height:22.5pt;z-index:251676672;visibility:visible;mso-wrap-style:square;mso-width-percent:0;mso-height-percent:0;mso-wrap-distance-left:9pt;mso-wrap-distance-top:0;mso-wrap-distance-right:9pt;mso-wrap-distance-bottom:0;mso-position-horizontal:absolute;mso-position-horizontal-relative:margin;mso-position-vertical:absolute;mso-position-vertical-relative:text;mso-width-percent:0;mso-height-percent:0;mso-width-relative:margin;mso-height-relative:margin;v-text-anchor:middle" o:gfxdata="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" fillcolor="#4472c4 [3204]" strokecolor="#09101d [484]" strokeweight="1pt">
+              <v:rect w14:anchorId="719B3D32" id="_x0000_s1029" style="position:absolute;margin-left:289.3pt;margin-top:24.65pt;width:93.9pt;height:22.5pt;z-index:251676672;visibility:visible;mso-wrap-style:square;mso-width-percent:0;mso-height-percent:0;mso-wrap-distance-left:9pt;mso-wrap-distance-top:0;mso-wrap-distance-right:9pt;mso-wrap-distance-bottom:0;mso-position-horizontal:absolute;mso-position-horizontal-relative:margin;mso-position-vertical:absolute;mso-position-vertical-relative:text;mso-width-percent:0;mso-height-percent:0;mso-width-relative:margin;mso-height-relative:margin;v-text-anchor:middle" o:gfxdata="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" fillcolor="#4472c4 [3204]" strokecolor="#09101d [484]" strokeweight="1pt">
                 <v:textbox>
                   <w:txbxContent>
                     <w:p>
@@ -5168,132 +4388,27 @@
         <mc:AlternateContent>
           <mc:Choice Requires="wps">
             <w:drawing>
-              <wp:anchor distT="0" distB="0" distL="114300" distR="114300" simplePos="0" relativeHeight="251689984" behindDoc="0" locked="0" layoutInCell="1" allowOverlap="1" wp14:anchorId="2D89ECFC" wp14:editId="4B9883DF">
+              <wp:anchor distT="0" distB="0" distL="114300" distR="114300" simplePos="0" relativeHeight="251680768" behindDoc="0" locked="0" layoutInCell="1" allowOverlap="1" wp14:anchorId="07A00E60" wp14:editId="544AE944">
                 <wp:simplePos x="0" y="0"/>
-                <wp:positionH relativeFrom="margin">
-                  <wp:align>left</wp:align>
+                <wp:positionH relativeFrom="column">
+                  <wp:posOffset>3292898</wp:posOffset>
                 </wp:positionH>
                 <wp:positionV relativeFrom="paragraph">
-                  <wp:posOffset>24130</wp:posOffset>
+                  <wp:posOffset>264301</wp:posOffset>
                 </wp:positionV>
-                <wp:extent cx="2004303" cy="914400"/>
-                <wp:effectExtent l="19050" t="19050" r="15240" b="38100"/>
+                <wp:extent cx="390878" cy="316089"/>
+                <wp:effectExtent l="0" t="38100" r="47625" b="27305"/>
                 <wp:wrapNone/>
-                <wp:docPr id="16" name="Ромб 16"/>
-                <wp:cNvGraphicFramePr/>
-                <a:graphic xmlns:a="http://schemas.openxmlformats.org/drawingml/2006/main">
-                  <a:graphicData uri="http://schemas.microsoft.com/office/word/2010/wordprocessingShape">
-                    <wps:wsp>
-                      <wps:cNvSpPr/>
-                      <wps:spPr>
-                        <a:xfrm>
-                          <a:off x="0" y="0"/>
-                          <a:ext cx="2004303" cy="914400"/>
-                        </a:xfrm>
-                        <a:prstGeom prst="diamond">
-                          <a:avLst/>
-                        </a:prstGeom>
-                      </wps:spPr>
-                      <wps:style>
-                        <a:lnRef idx="2">
-                          <a:schemeClr val="accent1">
-                            <a:shade val="50000"/>
-                          </a:schemeClr>
-                        </a:lnRef>
-                        <a:fillRef idx="1">
-                          <a:schemeClr val="accent1"/>
-                        </a:fillRef>
-                        <a:effectRef idx="0">
-                          <a:schemeClr val="accent1"/>
-                        </a:effectRef>
-                        <a:fontRef idx="minor">
-                          <a:schemeClr val="lt1"/>
-                        </a:fontRef>
-                      </wps:style>
-                      <wps:txbx>
-                        <w:txbxContent>
-                          <w:p>
-                            <w:pPr>
-                              <w:jc w:val="center"/>
-                            </w:pPr>
-                            <w:r>
-                              <w:t>подписывает</w:t>
-                            </w:r>
-                          </w:p>
-                        </w:txbxContent>
-                      </wps:txbx>
-                      <wps:bodyPr rot="0" spcFirstLastPara="0" vertOverflow="overflow" horzOverflow="overflow" vert="horz" wrap="square" lIns="91440" tIns="45720" rIns="91440" bIns="45720" numCol="1" spcCol="0" rtlCol="0" fromWordArt="0" anchor="ctr" anchorCtr="0" forceAA="0" compatLnSpc="1">
-                        <a:prstTxWarp prst="textNoShape">
-                          <a:avLst/>
-                        </a:prstTxWarp>
-                        <a:noAutofit/>
-                      </wps:bodyPr>
-                    </wps:wsp>
-                  </a:graphicData>
-                </a:graphic>
-                <wp14:sizeRelH relativeFrom="margin">
-                  <wp14:pctWidth>0</wp14:pctWidth>
-                </wp14:sizeRelH>
-              </wp:anchor>
-            </w:drawing>
-          </mc:Choice>
-          <mc:Fallback>
-            <w:pict>
-              <v:shapetype w14:anchorId="2D89ECFC" id="_x0000_t4" coordsize="21600,21600" o:spt="4" path="m10800,l,10800,10800,21600,21600,10800xe">
-                <v:stroke joinstyle="miter"/>
-                <v:path gradientshapeok="t" o:connecttype="rect" textboxrect="5400,5400,16200,16200"/>
-              </v:shapetype>
-              <v:shape id="Ромб 16" o:spid="_x0000_s1032" type="#_x0000_t4" style="position:absolute;margin-left:0;margin-top:1.9pt;width:157.8pt;height:1in;z-index:251689984;visibility:visible;mso-wrap-style:square;mso-width-percent:0;mso-wrap-distance-left:9pt;mso-wrap-distance-top:0;mso-wrap-distance-right:9pt;mso-wrap-distance-bottom:0;mso-position-horizontal:left;mso-position-horizontal-relative:margin;mso-position-vertical:absolute;mso-position-vertical-relative:text;mso-width-percent:0;mso-width-relative:margin;v-text-anchor:middle" o:gfxdata="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" fillcolor="#4472c4 [3204]" strokecolor="#1f3763 [1604]" strokeweight="1pt">
-                <v:textbox>
-                  <w:txbxContent>
-                    <w:p>
-                      <w:pPr>
-                        <w:jc w:val="center"/>
-                      </w:pPr>
-                      <w:r>
-                        <w:t>подписывает</w:t>
-                      </w:r>
-                    </w:p>
-                  </w:txbxContent>
-                </v:textbox>
-                <w10:wrap anchorx="margin"/>
-              </v:shape>
-            </w:pict>
-          </mc:Fallback>
-        </mc:AlternateContent>
-      </w:r>
-      <w:r>
-        <w:rPr>
-          <w:rFonts w:ascii="Times New Roman" w:hAnsi="Times New Roman" w:cs="Times New Roman"/>
-          <w:noProof/>
-          <w:sz w:val="28"/>
-          <w:szCs w:val="28"/>
-          <w14:ligatures w14:val="standardContextual"/>
-        </w:rPr>
-        <mc:AlternateContent>
-          <mc:Choice Requires="wps">
-            <w:drawing>
-              <wp:anchor distT="0" distB="0" distL="114300" distR="114300" simplePos="0" relativeHeight="251685888" behindDoc="0" locked="0" layoutInCell="1" allowOverlap="1" wp14:anchorId="3BE23D67" wp14:editId="20F4200C">
-                <wp:simplePos x="0" y="0"/>
-                <wp:positionH relativeFrom="column">
-                  <wp:posOffset>2962207</wp:posOffset>
-                </wp:positionH>
-                <wp:positionV relativeFrom="paragraph">
-                  <wp:posOffset>151292</wp:posOffset>
-                </wp:positionV>
-                <wp:extent cx="45719" cy="456741"/>
-                <wp:effectExtent l="38100" t="0" r="50165" b="57785"/>
-                <wp:wrapNone/>
-                <wp:docPr id="19" name="Прямая со стрелкой 19"/>
+                <wp:docPr id="17" name="Прямая со стрелкой 17"/>
                 <wp:cNvGraphicFramePr/>
                 <a:graphic xmlns:a="http://schemas.openxmlformats.org/drawingml/2006/main">
                   <a:graphicData uri="http://schemas.microsoft.com/office/word/2010/wordprocessingShape">
                     <wps:wsp>
                       <wps:cNvCnPr/>
                       <wps:spPr>
-                        <a:xfrm flipH="1">
+                        <a:xfrm flipV="1">
                           <a:off x="0" y="0"/>
-                          <a:ext cx="45719" cy="456741"/>
+                          <a:ext cx="390878" cy="316089"/>
                         </a:xfrm>
                         <a:prstGeom prst="straightConnector1">
                           <a:avLst/>
@@ -5331,22 +4446,13 @@
           </mc:Choice>
           <mc:Fallback>
             <w:pict>
-              <v:shape w14:anchorId="2C3D01F0" id="Прямая со стрелкой 19" o:spid="_x0000_s1026" type="#_x0000_t32" style="position:absolute;margin-left:233.25pt;margin-top:11.9pt;width:3.6pt;height:35.95pt;flip:x;z-index:251685888;visibility:visible;mso-wrap-style:square;mso-width-percent:0;mso-height-percent:0;mso-wrap-distance-left:9pt;mso-wrap-distance-top:0;mso-wrap-distance-right:9pt;mso-wrap-distance-bottom:0;mso-position-horizontal:absolute;mso-position-horizontal-relative:text;mso-position-vertical:absolute;mso-position-vertical-relative:text;mso-width-percent:0;mso-height-percent:0;mso-width-relative:margin;mso-height-relative:margin" o:gfxdata="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" strokecolor="#4472c4 [3204]" strokeweight=".5pt">
+              <v:shape w14:anchorId="43ECE45F" id="Прямая со стрелкой 17" o:spid="_x0000_s1026" type="#_x0000_t32" style="position:absolute;margin-left:259.3pt;margin-top:20.8pt;width:30.8pt;height:24.9pt;flip:y;z-index:251680768;visibility:visible;mso-wrap-style:square;mso-width-percent:0;mso-height-percent:0;mso-wrap-distance-left:9pt;mso-wrap-distance-top:0;mso-wrap-distance-right:9pt;mso-wrap-distance-bottom:0;mso-position-horizontal:absolute;mso-position-horizontal-relative:text;mso-position-vertical:absolute;mso-position-vertical-relative:text;mso-width-percent:0;mso-height-percent:0;mso-width-relative:margin;mso-height-relative:margin" o:gfxdata="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" strokecolor="#4472c4 [3204]" strokeweight=".5pt">
                 <v:stroke endarrow="block" joinstyle="miter"/>
               </v:shape>
             </w:pict>
           </mc:Fallback>
         </mc:AlternateContent>
       </w:r>
-    </w:p>
-    <w:p>
-      <w:pPr>
-        <w:rPr>
-          <w:rFonts w:ascii="Times New Roman" w:hAnsi="Times New Roman" w:cs="Times New Roman"/>
-          <w:sz w:val="28"/>
-          <w:szCs w:val="28"/>
-        </w:rPr>
-      </w:pPr>
       <w:r>
         <w:rPr>
           <w:rFonts w:ascii="Times New Roman" w:hAnsi="Times New Roman" w:cs="Times New Roman"/>
@@ -5358,88 +4464,18 @@
         <mc:AlternateContent>
           <mc:Choice Requires="wps">
             <w:drawing>
-              <wp:anchor distT="0" distB="0" distL="114300" distR="114300" simplePos="0" relativeHeight="251692032" behindDoc="0" locked="0" layoutInCell="1" allowOverlap="1" wp14:anchorId="18E9E837" wp14:editId="47F97C6A">
+              <wp:anchor distT="0" distB="0" distL="114300" distR="114300" simplePos="0" relativeHeight="251687936" behindDoc="0" locked="0" layoutInCell="1" allowOverlap="1" wp14:anchorId="5344BA8A" wp14:editId="6E6E31AC">
                 <wp:simplePos x="0" y="0"/>
-                <wp:positionH relativeFrom="column">
-                  <wp:posOffset>1964622</wp:posOffset>
+                <wp:positionH relativeFrom="page">
+                  <wp:posOffset>2699456</wp:posOffset>
                 </wp:positionH>
                 <wp:positionV relativeFrom="paragraph">
-                  <wp:posOffset>149725</wp:posOffset>
+                  <wp:posOffset>304871</wp:posOffset>
                 </wp:positionV>
-                <wp:extent cx="505839" cy="350196"/>
-                <wp:effectExtent l="0" t="0" r="46990" b="50165"/>
+                <wp:extent cx="1685925" cy="590550"/>
+                <wp:effectExtent l="38100" t="19050" r="66675" b="38100"/>
                 <wp:wrapNone/>
-                <wp:docPr id="23" name="Прямая со стрелкой 23"/>
-                <wp:cNvGraphicFramePr/>
-                <a:graphic xmlns:a="http://schemas.openxmlformats.org/drawingml/2006/main">
-                  <a:graphicData uri="http://schemas.microsoft.com/office/word/2010/wordprocessingShape">
-                    <wps:wsp>
-                      <wps:cNvCnPr/>
-                      <wps:spPr>
-                        <a:xfrm>
-                          <a:off x="0" y="0"/>
-                          <a:ext cx="505839" cy="350196"/>
-                        </a:xfrm>
-                        <a:prstGeom prst="straightConnector1">
-                          <a:avLst/>
-                        </a:prstGeom>
-                        <a:ln>
-                          <a:tailEnd type="triangle"/>
-                        </a:ln>
-                      </wps:spPr>
-                      <wps:style>
-                        <a:lnRef idx="1">
-                          <a:schemeClr val="accent1"/>
-                        </a:lnRef>
-                        <a:fillRef idx="0">
-                          <a:schemeClr val="accent1"/>
-                        </a:fillRef>
-                        <a:effectRef idx="0">
-                          <a:schemeClr val="accent1"/>
-                        </a:effectRef>
-                        <a:fontRef idx="minor">
-                          <a:schemeClr val="tx1"/>
-                        </a:fontRef>
-                      </wps:style>
-                      <wps:bodyPr/>
-                    </wps:wsp>
-                  </a:graphicData>
-                </a:graphic>
-              </wp:anchor>
-            </w:drawing>
-          </mc:Choice>
-          <mc:Fallback>
-            <w:pict>
-              <v:shape w14:anchorId="75EFE398" id="Прямая со стрелкой 23" o:spid="_x0000_s1026" type="#_x0000_t32" style="position:absolute;margin-left:154.7pt;margin-top:11.8pt;width:39.85pt;height:27.55pt;z-index:251692032;visibility:visible;mso-wrap-style:square;mso-wrap-distance-left:9pt;mso-wrap-distance-top:0;mso-wrap-distance-right:9pt;mso-wrap-distance-bottom:0;mso-position-horizontal:absolute;mso-position-horizontal-relative:text;mso-position-vertical:absolute;mso-position-vertical-relative:text" o:gfxdata="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" strokecolor="#4472c4 [3204]" strokeweight=".5pt">
-                <v:stroke endarrow="block" joinstyle="miter"/>
-              </v:shape>
-            </w:pict>
-          </mc:Fallback>
-        </mc:AlternateContent>
-      </w:r>
-      <w:r>
-        <w:rPr>
-          <w:rFonts w:ascii="Times New Roman" w:hAnsi="Times New Roman" w:cs="Times New Roman"/>
-          <w:noProof/>
-          <w:sz w:val="28"/>
-          <w:szCs w:val="28"/>
-          <w14:ligatures w14:val="standardContextual"/>
-        </w:rPr>
-        <mc:AlternateContent>
-          <mc:Choice Requires="wps">
-            <w:drawing>
-              <wp:anchor distT="0" distB="0" distL="114300" distR="114300" simplePos="0" relativeHeight="251669504" behindDoc="0" locked="0" layoutInCell="1" allowOverlap="1" wp14:anchorId="7DC29B16" wp14:editId="7ED247FC">
-                <wp:simplePos x="0" y="0"/>
-                <wp:positionH relativeFrom="margin">
-                  <wp:align>center</wp:align>
-                </wp:positionH>
-                <wp:positionV relativeFrom="paragraph">
-                  <wp:posOffset>272523</wp:posOffset>
-                </wp:positionV>
-                <wp:extent cx="1019175" cy="495300"/>
-                <wp:effectExtent l="0" t="0" r="28575" b="19050"/>
-                <wp:wrapNone/>
-                <wp:docPr id="859540633" name="Прямоугольник 7"/>
+                <wp:docPr id="20" name="Блок-схема: решение 3"/>
                 <wp:cNvGraphicFramePr/>
                 <a:graphic xmlns:a="http://schemas.openxmlformats.org/drawingml/2006/main">
                   <a:graphicData uri="http://schemas.microsoft.com/office/word/2010/wordprocessingShape">
@@ -5448,9 +4484,9 @@
                       <wps:spPr>
                         <a:xfrm>
                           <a:off x="0" y="0"/>
-                          <a:ext cx="1019175" cy="495300"/>
+                          <a:ext cx="1685925" cy="590550"/>
                         </a:xfrm>
-                        <a:prstGeom prst="rect">
+                        <a:prstGeom prst="flowChartDecision">
                           <a:avLst/>
                         </a:prstGeom>
                       </wps:spPr>
@@ -5473,11 +4509,8 @@
                       <wps:txbx>
                         <w:txbxContent>
                           <w:p>
-                            <w:pPr>
-                              <w:jc w:val="center"/>
-                            </w:pPr>
                             <w:r>
-                              <w:t>Договоры</w:t>
+                              <w:t>Содержит</w:t>
                             </w:r>
                           </w:p>
                         </w:txbxContent>
@@ -5491,39 +4524,33 @@
                     </wps:wsp>
                   </a:graphicData>
                 </a:graphic>
+                <wp14:sizeRelH relativeFrom="margin">
+                  <wp14:pctWidth>0</wp14:pctWidth>
+                </wp14:sizeRelH>
+                <wp14:sizeRelV relativeFrom="margin">
+                  <wp14:pctHeight>0</wp14:pctHeight>
+                </wp14:sizeRelV>
               </wp:anchor>
             </w:drawing>
           </mc:Choice>
           <mc:Fallback>
             <w:pict>
-              <v:rect w14:anchorId="7DC29B16" id="Прямоугольник 7" o:spid="_x0000_s1033" style="position:absolute;margin-left:0;margin-top:21.45pt;width:80.25pt;height:39pt;z-index:251669504;visibility:visible;mso-wrap-style:square;mso-wrap-distance-left:9pt;mso-wrap-distance-top:0;mso-wrap-distance-right:9pt;mso-wrap-distance-bottom:0;mso-position-horizontal:center;mso-position-horizontal-relative:margin;mso-position-vertical:absolute;mso-position-vertical-relative:text;v-text-anchor:middle" o:gfxdata="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" fillcolor="#4472c4 [3204]" strokecolor="#09101d [484]" strokeweight="1pt">
+              <v:shape w14:anchorId="5344BA8A" id="_x0000_s1030" type="#_x0000_t110" style="position:absolute;margin-left:212.55pt;margin-top:24pt;width:132.75pt;height:46.5pt;z-index:251687936;visibility:visible;mso-wrap-style:square;mso-width-percent:0;mso-height-percent:0;mso-wrap-distance-left:9pt;mso-wrap-distance-top:0;mso-wrap-distance-right:9pt;mso-wrap-distance-bottom:0;mso-position-horizontal:absolute;mso-position-horizontal-relative:page;mso-position-vertical:absolute;mso-position-vertical-relative:text;mso-width-percent:0;mso-height-percent:0;mso-width-relative:margin;mso-height-relative:margin;v-text-anchor:middle" o:gfxdata="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" fillcolor="#4472c4 [3204]" strokecolor="#09101d [484]" strokeweight="1pt">
                 <v:textbox>
                   <w:txbxContent>
                     <w:p>
-                      <w:pPr>
-                        <w:jc w:val="center"/>
-                      </w:pPr>
                       <w:r>
-                        <w:t>Договоры</w:t>
+                        <w:t>Содержит</w:t>
                       </w:r>
                     </w:p>
                   </w:txbxContent>
                 </v:textbox>
-                <w10:wrap anchorx="margin"/>
-              </v:rect>
+                <w10:wrap anchorx="page"/>
+              </v:shape>
             </w:pict>
           </mc:Fallback>
         </mc:AlternateContent>
       </w:r>
-    </w:p>
-    <w:p>
-      <w:pPr>
-        <w:rPr>
-          <w:rFonts w:ascii="Times New Roman" w:hAnsi="Times New Roman" w:cs="Times New Roman"/>
-          <w:sz w:val="28"/>
-          <w:szCs w:val="28"/>
-        </w:rPr>
-      </w:pPr>
     </w:p>
     <w:p>
       <w:pPr>
@@ -5599,25 +4626,7 @@
           <w:szCs w:val="28"/>
         </w:rPr>
         <w:tab/>
-        <w:t xml:space="preserve">Необходимо нормализовать базу данных до нормальной формы </w:t>
-      </w:r>
-      <w:proofErr w:type="spellStart"/>
-      <w:r>
-        <w:rPr>
-          <w:rFonts w:ascii="Times New Roman" w:hAnsi="Times New Roman" w:cs="Times New Roman"/>
-          <w:sz w:val="28"/>
-          <w:szCs w:val="28"/>
-        </w:rPr>
-        <w:t>Бойса</w:t>
-      </w:r>
-      <w:proofErr w:type="spellEnd"/>
-      <w:r>
-        <w:rPr>
-          <w:rFonts w:ascii="Times New Roman" w:hAnsi="Times New Roman" w:cs="Times New Roman"/>
-          <w:sz w:val="28"/>
-          <w:szCs w:val="28"/>
-        </w:rPr>
-        <w:t>-Кодда (рисунок 2)</w:t>
+        <w:t>Необходимо нормализовать базу данных до нормальной формы Бойса-Кодда (рисунок 2)</w:t>
       </w:r>
     </w:p>
     <w:p>
@@ -5644,9 +4653,9 @@
           <w:szCs w:val="28"/>
         </w:rPr>
         <w:drawing>
-          <wp:inline distT="0" distB="0" distL="0" distR="0" wp14:anchorId="29B4B569" wp14:editId="6ACC65F3">
-            <wp:extent cx="5940425" cy="3449955"/>
-            <wp:effectExtent l="0" t="0" r="3175" b="0"/>
+          <wp:inline distT="0" distB="0" distL="0" distR="0" wp14:anchorId="4B2969A3" wp14:editId="3FC606C7">
+            <wp:extent cx="5246370" cy="3680178"/>
+            <wp:effectExtent l="0" t="0" r="0" b="0"/>
             <wp:docPr id="1" name="Рисунок 1"/>
             <wp:cNvGraphicFramePr>
               <a:graphicFrameLocks xmlns:a="http://schemas.openxmlformats.org/drawingml/2006/main" noChangeAspect="1"/>
@@ -5667,7 +4676,7 @@
                   <pic:spPr>
                     <a:xfrm>
                       <a:off x="0" y="0"/>
-                      <a:ext cx="5940425" cy="3449955"/>
+                      <a:ext cx="5280099" cy="3703838"/>
                     </a:xfrm>
                     <a:prstGeom prst="rect">
                       <a:avLst/>
@@ -5763,18 +4772,26 @@
         </w:rPr>
         <w:t xml:space="preserve"> </w:t>
       </w:r>
-      <w:r>
-        <w:rPr>
-          <w:rFonts w:ascii="Times New Roman" w:hAnsi="Times New Roman" w:cs="Times New Roman"/>
-          <w:noProof/>
+    </w:p>
+    <w:p>
+      <w:pPr>
+        <w:rPr>
+          <w:rFonts w:ascii="Times New Roman" w:hAnsi="Times New Roman" w:cs="Times New Roman"/>
+          <w:sz w:val="28"/>
+          <w:szCs w:val="28"/>
+        </w:rPr>
+      </w:pPr>
+      <w:r>
+        <w:rPr>
+          <w:rFonts w:ascii="Times New Roman" w:hAnsi="Times New Roman" w:cs="Times New Roman"/>
           <w:sz w:val="28"/>
           <w:szCs w:val="28"/>
         </w:rPr>
         <w:drawing>
-          <wp:inline distT="0" distB="0" distL="0" distR="0" wp14:anchorId="142596BB" wp14:editId="01143E88">
-            <wp:extent cx="3715268" cy="1543265"/>
-            <wp:effectExtent l="0" t="0" r="0" b="0"/>
-            <wp:docPr id="34" name="Рисунок 34"/>
+          <wp:inline distT="0" distB="0" distL="0" distR="0" wp14:anchorId="51BB9D76" wp14:editId="259493A8">
+            <wp:extent cx="3829584" cy="1362265"/>
+            <wp:effectExtent l="0" t="0" r="0" b="9525"/>
+            <wp:docPr id="2" name="Рисунок 2"/>
             <wp:cNvGraphicFramePr>
               <a:graphicFrameLocks xmlns:a="http://schemas.openxmlformats.org/drawingml/2006/main" noChangeAspect="1"/>
             </wp:cNvGraphicFramePr>
@@ -5794,7 +4811,7 @@
                   <pic:spPr>
                     <a:xfrm>
                       <a:off x="0" y="0"/>
-                      <a:ext cx="3715268" cy="1543265"/>
+                      <a:ext cx="3829584" cy="1362265"/>
                     </a:xfrm>
                     <a:prstGeom prst="rect">
                       <a:avLst/>
@@ -5812,16 +4829,6 @@
         <w:jc w:val="center"/>
         <w:rPr>
           <w:rFonts w:ascii="Times New Roman" w:hAnsi="Times New Roman" w:cs="Times New Roman"/>
-          <w:sz w:val="28"/>
-          <w:szCs w:val="28"/>
-        </w:rPr>
-      </w:pPr>
-    </w:p>
-    <w:p>
-      <w:pPr>
-        <w:jc w:val="center"/>
-        <w:rPr>
-          <w:rFonts w:ascii="Times New Roman" w:hAnsi="Times New Roman" w:cs="Times New Roman"/>
           <w:i/>
           <w:iCs/>
           <w:sz w:val="24"/>
@@ -5897,10 +4904,10 @@
           <w:szCs w:val="28"/>
         </w:rPr>
         <w:drawing>
-          <wp:inline distT="0" distB="0" distL="0" distR="0" wp14:anchorId="6BBACA61" wp14:editId="77F2DD0D">
-            <wp:extent cx="3648584" cy="1381318"/>
-            <wp:effectExtent l="0" t="0" r="0" b="9525"/>
-            <wp:docPr id="33" name="Рисунок 33"/>
+          <wp:inline distT="0" distB="0" distL="0" distR="0" wp14:anchorId="4AD33C3A" wp14:editId="24BA678C">
+            <wp:extent cx="3858163" cy="1343212"/>
+            <wp:effectExtent l="0" t="0" r="9525" b="9525"/>
+            <wp:docPr id="3" name="Рисунок 3"/>
             <wp:cNvGraphicFramePr>
               <a:graphicFrameLocks xmlns:a="http://schemas.openxmlformats.org/drawingml/2006/main" noChangeAspect="1"/>
             </wp:cNvGraphicFramePr>
@@ -5920,7 +4927,7 @@
                   <pic:spPr>
                     <a:xfrm>
                       <a:off x="0" y="0"/>
-                      <a:ext cx="3648584" cy="1381318"/>
+                      <a:ext cx="3858163" cy="1343212"/>
                     </a:xfrm>
                     <a:prstGeom prst="rect">
                       <a:avLst/>
@@ -6023,10 +5030,10 @@
           <w:szCs w:val="28"/>
         </w:rPr>
         <w:drawing>
-          <wp:inline distT="0" distB="0" distL="0" distR="0" wp14:anchorId="3F18907C" wp14:editId="2B3582DD">
-            <wp:extent cx="3810000" cy="1391920"/>
+          <wp:inline distT="0" distB="0" distL="0" distR="0" wp14:anchorId="25136DFD" wp14:editId="78E34503">
+            <wp:extent cx="4172655" cy="2371725"/>
             <wp:effectExtent l="0" t="0" r="0" b="0"/>
-            <wp:docPr id="24" name="Рисунок 24"/>
+            <wp:docPr id="4" name="Рисунок 4"/>
             <wp:cNvGraphicFramePr>
               <a:graphicFrameLocks xmlns:a="http://schemas.openxmlformats.org/drawingml/2006/main" noChangeAspect="1"/>
             </wp:cNvGraphicFramePr>
@@ -6046,7 +5053,7 @@
                   <pic:spPr>
                     <a:xfrm>
                       <a:off x="0" y="0"/>
-                      <a:ext cx="3810538" cy="1392117"/>
+                      <a:ext cx="4178559" cy="2375081"/>
                     </a:xfrm>
                     <a:prstGeom prst="rect">
                       <a:avLst/>
@@ -6064,16 +5071,6 @@
         <w:jc w:val="center"/>
         <w:rPr>
           <w:rFonts w:ascii="Times New Roman" w:hAnsi="Times New Roman" w:cs="Times New Roman"/>
-          <w:sz w:val="28"/>
-          <w:szCs w:val="28"/>
-        </w:rPr>
-      </w:pPr>
-    </w:p>
-    <w:p>
-      <w:pPr>
-        <w:jc w:val="center"/>
-        <w:rPr>
-          <w:rFonts w:ascii="Times New Roman" w:hAnsi="Times New Roman" w:cs="Times New Roman"/>
           <w:i/>
           <w:iCs/>
           <w:sz w:val="24"/>
@@ -6100,40 +5097,113 @@
           <w:szCs w:val="28"/>
         </w:rPr>
       </w:pPr>
-      <w:r>
-        <w:rPr>
-          <w:rFonts w:ascii="Times New Roman" w:hAnsi="Times New Roman" w:cs="Times New Roman"/>
-          <w:sz w:val="28"/>
-          <w:szCs w:val="28"/>
-        </w:rPr>
-        <w:lastRenderedPageBreak/>
-        <w:t>Таблица 4 «</w:t>
-      </w:r>
-      <w:r>
-        <w:rPr>
-          <w:rFonts w:ascii="Times New Roman" w:hAnsi="Times New Roman" w:cs="Times New Roman"/>
-          <w:sz w:val="28"/>
-          <w:szCs w:val="28"/>
-        </w:rPr>
-        <w:t>Договоры</w:t>
-      </w:r>
-      <w:r>
-        <w:rPr>
-          <w:rFonts w:ascii="Times New Roman" w:hAnsi="Times New Roman" w:cs="Times New Roman"/>
-          <w:sz w:val="28"/>
-          <w:szCs w:val="28"/>
-        </w:rPr>
-        <w:t>» (рисунок 6)</w:t>
-      </w:r>
-      <w:r>
-        <w:rPr>
-          <w:rFonts w:ascii="Times New Roman" w:hAnsi="Times New Roman" w:cs="Times New Roman"/>
-          <w:noProof/>
-          <w:sz w:val="28"/>
-          <w:szCs w:val="28"/>
-        </w:rPr>
-        <w:t xml:space="preserve"> </w:t>
-      </w:r>
+    </w:p>
+    <w:p>
+      <w:pPr>
+        <w:jc w:val="center"/>
+        <w:rPr>
+          <w:rFonts w:ascii="Times New Roman" w:hAnsi="Times New Roman" w:cs="Times New Roman"/>
+          <w:sz w:val="28"/>
+          <w:szCs w:val="28"/>
+        </w:rPr>
+      </w:pPr>
+    </w:p>
+    <w:p>
+      <w:pPr>
+        <w:jc w:val="center"/>
+        <w:rPr>
+          <w:rFonts w:ascii="Times New Roman" w:hAnsi="Times New Roman" w:cs="Times New Roman"/>
+          <w:sz w:val="28"/>
+          <w:szCs w:val="28"/>
+        </w:rPr>
+      </w:pPr>
+    </w:p>
+    <w:p>
+      <w:pPr>
+        <w:jc w:val="center"/>
+        <w:rPr>
+          <w:rFonts w:ascii="Times New Roman" w:hAnsi="Times New Roman" w:cs="Times New Roman"/>
+          <w:sz w:val="28"/>
+          <w:szCs w:val="28"/>
+        </w:rPr>
+      </w:pPr>
+    </w:p>
+    <w:p>
+      <w:pPr>
+        <w:jc w:val="center"/>
+        <w:rPr>
+          <w:rFonts w:ascii="Times New Roman" w:hAnsi="Times New Roman" w:cs="Times New Roman"/>
+          <w:sz w:val="28"/>
+          <w:szCs w:val="28"/>
+        </w:rPr>
+      </w:pPr>
+      <w:r>
+        <w:rPr>
+          <w:rFonts w:ascii="Times New Roman" w:hAnsi="Times New Roman" w:cs="Times New Roman"/>
+          <w:sz w:val="28"/>
+          <w:szCs w:val="28"/>
+        </w:rPr>
+        <w:t>Заполняем таблицы:</w:t>
+      </w:r>
+    </w:p>
+    <w:p>
+      <w:pPr>
+        <w:rPr>
+          <w:rFonts w:ascii="Times New Roman" w:hAnsi="Times New Roman" w:cs="Times New Roman"/>
+          <w:sz w:val="28"/>
+          <w:szCs w:val="28"/>
+        </w:rPr>
+      </w:pPr>
+      <w:r>
+        <w:rPr>
+          <w:rFonts w:ascii="Times New Roman" w:hAnsi="Times New Roman" w:cs="Times New Roman"/>
+          <w:sz w:val="28"/>
+          <w:szCs w:val="28"/>
+        </w:rPr>
+        <w:t>«</w:t>
+      </w:r>
+      <w:r>
+        <w:rPr>
+          <w:rFonts w:ascii="Times New Roman" w:hAnsi="Times New Roman" w:cs="Times New Roman"/>
+          <w:sz w:val="28"/>
+          <w:szCs w:val="28"/>
+        </w:rPr>
+        <w:t>Заказчики</w:t>
+      </w:r>
+      <w:r>
+        <w:rPr>
+          <w:rFonts w:ascii="Times New Roman" w:hAnsi="Times New Roman" w:cs="Times New Roman"/>
+          <w:sz w:val="28"/>
+          <w:szCs w:val="28"/>
+        </w:rPr>
+        <w:t xml:space="preserve">» (рисунок </w:t>
+      </w:r>
+      <w:r>
+        <w:rPr>
+          <w:rFonts w:ascii="Times New Roman" w:hAnsi="Times New Roman" w:cs="Times New Roman"/>
+          <w:sz w:val="28"/>
+          <w:szCs w:val="28"/>
+          <w:lang w:val="en-US"/>
+        </w:rPr>
+        <w:t>6</w:t>
+      </w:r>
+      <w:r>
+        <w:rPr>
+          <w:rFonts w:ascii="Times New Roman" w:hAnsi="Times New Roman" w:cs="Times New Roman"/>
+          <w:sz w:val="28"/>
+          <w:szCs w:val="28"/>
+        </w:rPr>
+        <w:t>)</w:t>
+      </w:r>
+    </w:p>
+    <w:p>
+      <w:pPr>
+        <w:rPr>
+          <w:rFonts w:ascii="Times New Roman" w:hAnsi="Times New Roman" w:cs="Times New Roman"/>
+          <w:sz w:val="28"/>
+          <w:szCs w:val="28"/>
+        </w:rPr>
+      </w:pPr>
       <w:r>
         <w:rPr>
           <w:rFonts w:ascii="Times New Roman" w:hAnsi="Times New Roman" w:cs="Times New Roman"/>
@@ -6141,10 +5211,10 @@
           <w:szCs w:val="28"/>
         </w:rPr>
         <w:drawing>
-          <wp:inline distT="0" distB="0" distL="0" distR="0" wp14:anchorId="0CA240A8" wp14:editId="2B549AB0">
-            <wp:extent cx="3743325" cy="1249680"/>
-            <wp:effectExtent l="0" t="0" r="9525" b="7620"/>
-            <wp:docPr id="25" name="Рисунок 25"/>
+          <wp:inline distT="0" distB="0" distL="0" distR="0" wp14:anchorId="3E3FAFC8" wp14:editId="4B63236D">
+            <wp:extent cx="4381499" cy="1614312"/>
+            <wp:effectExtent l="0" t="0" r="635" b="5080"/>
+            <wp:docPr id="5" name="Рисунок 5"/>
             <wp:cNvGraphicFramePr>
               <a:graphicFrameLocks xmlns:a="http://schemas.openxmlformats.org/drawingml/2006/main" noChangeAspect="1"/>
             </wp:cNvGraphicFramePr>
@@ -6164,7 +5234,7 @@
                   <pic:spPr>
                     <a:xfrm>
                       <a:off x="0" y="0"/>
-                      <a:ext cx="3743879" cy="1249865"/>
+                      <a:ext cx="4386177" cy="1616035"/>
                     </a:xfrm>
                     <a:prstGeom prst="rect">
                       <a:avLst/>
@@ -6181,7 +5251,6 @@
       <w:pPr>
         <w:rPr>
           <w:rFonts w:ascii="Times New Roman" w:hAnsi="Times New Roman" w:cs="Times New Roman"/>
-          <w:noProof/>
           <w:sz w:val="28"/>
           <w:szCs w:val="28"/>
         </w:rPr>
@@ -6190,39 +5259,35 @@
     <w:p>
       <w:pPr>
         <w:jc w:val="center"/>
-        <w:rPr>
-          <w:rFonts w:ascii="Times New Roman" w:hAnsi="Times New Roman" w:cs="Times New Roman"/>
-          <w:sz w:val="28"/>
-          <w:szCs w:val="28"/>
-        </w:rPr>
-      </w:pPr>
-      <w:r>
         <w:rPr>
           <w:rFonts w:ascii="Times New Roman" w:hAnsi="Times New Roman" w:cs="Times New Roman"/>
           <w:i/>
           <w:iCs/>
           <w:sz w:val="24"/>
           <w:szCs w:val="24"/>
-        </w:rPr>
-        <w:t>Рисунок 6</w:t>
-      </w:r>
-    </w:p>
-    <w:p>
-      <w:pPr>
-        <w:jc w:val="center"/>
-        <w:rPr>
-          <w:rFonts w:ascii="Times New Roman" w:hAnsi="Times New Roman" w:cs="Times New Roman"/>
-          <w:sz w:val="28"/>
-          <w:szCs w:val="28"/>
-        </w:rPr>
-      </w:pPr>
-      <w:r>
-        <w:rPr>
-          <w:rFonts w:ascii="Times New Roman" w:hAnsi="Times New Roman" w:cs="Times New Roman"/>
-          <w:sz w:val="28"/>
-          <w:szCs w:val="28"/>
-        </w:rPr>
-        <w:t>Заполняем таблицы:</w:t>
+          <w:lang w:val="en-US"/>
+        </w:rPr>
+      </w:pPr>
+      <w:r>
+        <w:rPr>
+          <w:rFonts w:ascii="Times New Roman" w:hAnsi="Times New Roman" w:cs="Times New Roman"/>
+          <w:i/>
+          <w:iCs/>
+          <w:sz w:val="24"/>
+          <w:szCs w:val="24"/>
+        </w:rPr>
+        <w:t xml:space="preserve">Рисунок </w:t>
+      </w:r>
+      <w:r>
+        <w:rPr>
+          <w:rFonts w:ascii="Times New Roman" w:hAnsi="Times New Roman" w:cs="Times New Roman"/>
+          <w:i/>
+          <w:iCs/>
+          <w:sz w:val="24"/>
+          <w:szCs w:val="24"/>
+          <w:lang w:val="en-US"/>
+        </w:rPr>
+        <w:t>6</w:t>
       </w:r>
     </w:p>
     <w:p>
@@ -6247,15 +5312,32 @@
           <w:sz w:val="28"/>
           <w:szCs w:val="28"/>
         </w:rPr>
-        <w:t>Заказчики</w:t>
-      </w:r>
-      <w:r>
-        <w:rPr>
-          <w:rFonts w:ascii="Times New Roman" w:hAnsi="Times New Roman" w:cs="Times New Roman"/>
-          <w:sz w:val="28"/>
-          <w:szCs w:val="28"/>
-        </w:rPr>
-        <w:t>» (рисунок 7)</w:t>
+        <w:t>Оборудование</w:t>
+      </w:r>
+      <w:r>
+        <w:rPr>
+          <w:rFonts w:ascii="Times New Roman" w:hAnsi="Times New Roman" w:cs="Times New Roman"/>
+          <w:sz w:val="28"/>
+          <w:szCs w:val="28"/>
+        </w:rPr>
+        <w:t xml:space="preserve">» (рисунок </w:t>
+      </w:r>
+      <w:r>
+        <w:rPr>
+          <w:rFonts w:ascii="Times New Roman" w:hAnsi="Times New Roman" w:cs="Times New Roman"/>
+          <w:sz w:val="28"/>
+          <w:szCs w:val="28"/>
+          <w:lang w:val="en-US"/>
+        </w:rPr>
+        <w:t>7</w:t>
+      </w:r>
+      <w:r>
+        <w:rPr>
+          <w:rFonts w:ascii="Times New Roman" w:hAnsi="Times New Roman" w:cs="Times New Roman"/>
+          <w:sz w:val="28"/>
+          <w:szCs w:val="28"/>
+        </w:rPr>
+        <w:t>)</w:t>
       </w:r>
     </w:p>
     <w:p>
@@ -6273,10 +5355,10 @@
           <w:szCs w:val="28"/>
         </w:rPr>
         <w:drawing>
-          <wp:inline distT="0" distB="0" distL="0" distR="0" wp14:anchorId="0D818DD0" wp14:editId="750FD430">
-            <wp:extent cx="4143374" cy="1859280"/>
-            <wp:effectExtent l="0" t="0" r="0" b="7620"/>
-            <wp:docPr id="27" name="Рисунок 27"/>
+          <wp:inline distT="0" distB="0" distL="0" distR="0" wp14:anchorId="47ADDFE1" wp14:editId="5F12FB64">
+            <wp:extent cx="4295140" cy="2201333"/>
+            <wp:effectExtent l="0" t="0" r="0" b="8890"/>
+            <wp:docPr id="6" name="Рисунок 6"/>
             <wp:cNvGraphicFramePr>
               <a:graphicFrameLocks xmlns:a="http://schemas.openxmlformats.org/drawingml/2006/main" noChangeAspect="1"/>
             </wp:cNvGraphicFramePr>
@@ -6296,7 +5378,7 @@
                   <pic:spPr>
                     <a:xfrm>
                       <a:off x="0" y="0"/>
-                      <a:ext cx="4147760" cy="1861248"/>
+                      <a:ext cx="4300417" cy="2204038"/>
                     </a:xfrm>
                     <a:prstGeom prst="rect">
                       <a:avLst/>
@@ -6327,6 +5409,7 @@
           <w:iCs/>
           <w:sz w:val="24"/>
           <w:szCs w:val="24"/>
+          <w:lang w:val="en-US"/>
         </w:rPr>
       </w:pPr>
       <w:r>
@@ -6337,7 +5420,18 @@
           <w:sz w:val="24"/>
           <w:szCs w:val="24"/>
         </w:rPr>
-        <w:t>Рисунок 7</w:t>
+        <w:t xml:space="preserve">Рисунок </w:t>
+      </w:r>
+      <w:r>
+        <w:rPr>
+          <w:rFonts w:ascii="Times New Roman" w:hAnsi="Times New Roman" w:cs="Times New Roman"/>
+          <w:i/>
+          <w:iCs/>
+          <w:sz w:val="24"/>
+          <w:szCs w:val="24"/>
+          <w:lang w:val="en-US"/>
+        </w:rPr>
+        <w:t>7</w:t>
       </w:r>
     </w:p>
     <w:p>
@@ -6362,15 +5456,32 @@
           <w:sz w:val="28"/>
           <w:szCs w:val="28"/>
         </w:rPr>
-        <w:t>Оборудование</w:t>
-      </w:r>
-      <w:r>
-        <w:rPr>
-          <w:rFonts w:ascii="Times New Roman" w:hAnsi="Times New Roman" w:cs="Times New Roman"/>
-          <w:sz w:val="28"/>
-          <w:szCs w:val="28"/>
-        </w:rPr>
-        <w:t>» (рисунок 8)</w:t>
+        <w:t>Заказы</w:t>
+      </w:r>
+      <w:r>
+        <w:rPr>
+          <w:rFonts w:ascii="Times New Roman" w:hAnsi="Times New Roman" w:cs="Times New Roman"/>
+          <w:sz w:val="28"/>
+          <w:szCs w:val="28"/>
+        </w:rPr>
+        <w:t xml:space="preserve">» (рисунок </w:t>
+      </w:r>
+      <w:r>
+        <w:rPr>
+          <w:rFonts w:ascii="Times New Roman" w:hAnsi="Times New Roman" w:cs="Times New Roman"/>
+          <w:sz w:val="28"/>
+          <w:szCs w:val="28"/>
+          <w:lang w:val="en-US"/>
+        </w:rPr>
+        <w:t>8</w:t>
+      </w:r>
+      <w:r>
+        <w:rPr>
+          <w:rFonts w:ascii="Times New Roman" w:hAnsi="Times New Roman" w:cs="Times New Roman"/>
+          <w:sz w:val="28"/>
+          <w:szCs w:val="28"/>
+        </w:rPr>
+        <w:t>)</w:t>
       </w:r>
     </w:p>
     <w:p>
@@ -6388,10 +5499,10 @@
           <w:szCs w:val="28"/>
         </w:rPr>
         <w:drawing>
-          <wp:inline distT="0" distB="0" distL="0" distR="0" wp14:anchorId="25FDBDC9" wp14:editId="693C3DA5">
-            <wp:extent cx="4238625" cy="2346960"/>
-            <wp:effectExtent l="0" t="0" r="9525" b="0"/>
-            <wp:docPr id="26" name="Рисунок 26"/>
+          <wp:inline distT="0" distB="0" distL="0" distR="0" wp14:anchorId="79C98669" wp14:editId="06B58556">
+            <wp:extent cx="5939498" cy="1727200"/>
+            <wp:effectExtent l="0" t="0" r="4445" b="6350"/>
+            <wp:docPr id="7" name="Рисунок 7"/>
             <wp:cNvGraphicFramePr>
               <a:graphicFrameLocks xmlns:a="http://schemas.openxmlformats.org/drawingml/2006/main" noChangeAspect="1"/>
             </wp:cNvGraphicFramePr>
@@ -6411,7 +5522,7 @@
                   <pic:spPr>
                     <a:xfrm>
                       <a:off x="0" y="0"/>
-                      <a:ext cx="4239218" cy="2347288"/>
+                      <a:ext cx="5944071" cy="1728530"/>
                     </a:xfrm>
                     <a:prstGeom prst="rect">
                       <a:avLst/>
@@ -6452,62 +5563,103 @@
           <w:sz w:val="24"/>
           <w:szCs w:val="24"/>
         </w:rPr>
-        <w:t>Рисунок 8</w:t>
-      </w:r>
-    </w:p>
-    <w:p>
-      <w:pPr>
-        <w:rPr>
-          <w:rFonts w:ascii="Times New Roman" w:hAnsi="Times New Roman" w:cs="Times New Roman"/>
-          <w:sz w:val="28"/>
-          <w:szCs w:val="28"/>
-        </w:rPr>
-      </w:pPr>
-      <w:r>
-        <w:rPr>
-          <w:rFonts w:ascii="Times New Roman" w:hAnsi="Times New Roman" w:cs="Times New Roman"/>
-          <w:sz w:val="28"/>
-          <w:szCs w:val="28"/>
-        </w:rPr>
-        <w:t>«</w:t>
-      </w:r>
-      <w:r>
-        <w:rPr>
-          <w:rFonts w:ascii="Times New Roman" w:hAnsi="Times New Roman" w:cs="Times New Roman"/>
-          <w:sz w:val="28"/>
-          <w:szCs w:val="28"/>
-        </w:rPr>
-        <w:t>Заказы</w:t>
-      </w:r>
-      <w:r>
-        <w:rPr>
-          <w:rFonts w:ascii="Times New Roman" w:hAnsi="Times New Roman" w:cs="Times New Roman"/>
-          <w:sz w:val="28"/>
-          <w:szCs w:val="28"/>
-        </w:rPr>
-        <w:t>» (рисунок 9)</w:t>
-      </w:r>
-    </w:p>
-    <w:p>
-      <w:pPr>
-        <w:rPr>
-          <w:rFonts w:ascii="Times New Roman" w:hAnsi="Times New Roman" w:cs="Times New Roman"/>
-          <w:sz w:val="28"/>
-          <w:szCs w:val="28"/>
-        </w:rPr>
-      </w:pPr>
-      <w:r>
-        <w:rPr>
-          <w:rFonts w:ascii="Times New Roman" w:hAnsi="Times New Roman" w:cs="Times New Roman"/>
+        <w:t>Рисунок</w:t>
+      </w:r>
+      <w:bookmarkEnd w:id="0"/>
+      <w:r>
+        <w:rPr>
+          <w:rFonts w:ascii="Times New Roman" w:hAnsi="Times New Roman" w:cs="Times New Roman"/>
+          <w:i/>
+          <w:iCs/>
+          <w:sz w:val="24"/>
+          <w:szCs w:val="24"/>
+        </w:rPr>
+        <w:t xml:space="preserve"> 8</w:t>
+      </w:r>
+    </w:p>
+    <w:p>
+      <w:pPr>
+        <w:rPr>
+          <w:rFonts w:ascii="Times New Roman" w:hAnsi="Times New Roman" w:cs="Times New Roman"/>
+          <w:b/>
+          <w:bCs/>
+          <w:sz w:val="28"/>
+          <w:szCs w:val="28"/>
+        </w:rPr>
+      </w:pPr>
+      <w:r>
+        <w:rPr>
+          <w:rFonts w:ascii="Times New Roman" w:hAnsi="Times New Roman" w:cs="Times New Roman"/>
+          <w:b/>
+          <w:bCs/>
           <w:sz w:val="28"/>
           <w:szCs w:val="28"/>
         </w:rPr>
         <w:lastRenderedPageBreak/>
+        <w:t>Переходим к созданию запросов</w:t>
+      </w:r>
+    </w:p>
+    <w:p>
+      <w:pPr>
+        <w:pStyle w:val="a3"/>
+        <w:numPr>
+          <w:ilvl w:val="0"/>
+          <w:numId w:val="4"/>
+        </w:numPr>
+        <w:rPr>
+          <w:rFonts w:ascii="Times New Roman" w:hAnsi="Times New Roman" w:cs="Times New Roman"/>
+          <w:sz w:val="28"/>
+          <w:szCs w:val="28"/>
+        </w:rPr>
+      </w:pPr>
+      <w:r>
+        <w:rPr>
+          <w:rFonts w:ascii="Times New Roman" w:hAnsi="Times New Roman" w:cs="Times New Roman"/>
+          <w:sz w:val="28"/>
+          <w:szCs w:val="28"/>
+        </w:rPr>
+        <w:t xml:space="preserve">Найдем заказы более чем на </w:t>
+      </w:r>
+      <w:r>
+        <w:rPr>
+          <w:rFonts w:ascii="Times New Roman" w:hAnsi="Times New Roman" w:cs="Times New Roman"/>
+          <w:sz w:val="28"/>
+          <w:szCs w:val="28"/>
+        </w:rPr>
+        <w:t>5</w:t>
+      </w:r>
+      <w:r>
+        <w:rPr>
+          <w:rFonts w:ascii="Times New Roman" w:hAnsi="Times New Roman" w:cs="Times New Roman"/>
+          <w:sz w:val="28"/>
+          <w:szCs w:val="28"/>
+        </w:rPr>
+        <w:t xml:space="preserve"> единиц оборудования</w:t>
+      </w:r>
+    </w:p>
+    <w:p>
+      <w:pPr>
+        <w:rPr>
+          <w:rFonts w:ascii="Times New Roman" w:hAnsi="Times New Roman" w:cs="Times New Roman"/>
+          <w:color w:val="FF0000"/>
+          <w:sz w:val="28"/>
+          <w:szCs w:val="28"/>
+          <w14:ligatures w14:val="standardContextual"/>
+        </w:rPr>
+      </w:pPr>
+      <w:r>
+        <w:rPr>
+          <w:rFonts w:ascii="Times New Roman" w:hAnsi="Times New Roman" w:cs="Times New Roman"/>
+          <w:color w:val="FF0000"/>
+          <w:sz w:val="28"/>
+          <w:szCs w:val="28"/>
+          <w14:ligatures w14:val="standardContextual"/>
+        </w:rPr>
         <w:drawing>
-          <wp:inline distT="0" distB="0" distL="0" distR="0" wp14:anchorId="758F6798" wp14:editId="497F6E9D">
-            <wp:extent cx="5940425" cy="1595120"/>
-            <wp:effectExtent l="0" t="0" r="3175" b="5080"/>
-            <wp:docPr id="28" name="Рисунок 28"/>
+          <wp:inline distT="0" distB="0" distL="0" distR="0" wp14:anchorId="2CCB177C" wp14:editId="41DAF744">
+            <wp:extent cx="5940425" cy="2068830"/>
+            <wp:effectExtent l="0" t="0" r="3175" b="7620"/>
+            <wp:docPr id="8" name="Рисунок 8"/>
             <wp:cNvGraphicFramePr>
               <a:graphicFrameLocks xmlns:a="http://schemas.openxmlformats.org/drawingml/2006/main" noChangeAspect="1"/>
             </wp:cNvGraphicFramePr>
@@ -6527,7 +5679,7 @@
                   <pic:spPr>
                     <a:xfrm>
                       <a:off x="0" y="0"/>
-                      <a:ext cx="5940425" cy="1595120"/>
+                      <a:ext cx="5940425" cy="2068830"/>
                     </a:xfrm>
                     <a:prstGeom prst="rect">
                       <a:avLst/>
@@ -6542,89 +5694,66 @@
     </w:p>
     <w:p>
       <w:pPr>
-        <w:rPr>
-          <w:rFonts w:ascii="Times New Roman" w:hAnsi="Times New Roman" w:cs="Times New Roman"/>
-          <w:sz w:val="28"/>
-          <w:szCs w:val="28"/>
-        </w:rPr>
-      </w:pPr>
-    </w:p>
-    <w:p>
-      <w:pPr>
-        <w:jc w:val="center"/>
-        <w:rPr>
-          <w:rFonts w:ascii="Times New Roman" w:hAnsi="Times New Roman" w:cs="Times New Roman"/>
-          <w:i/>
-          <w:iCs/>
-          <w:sz w:val="24"/>
-          <w:szCs w:val="24"/>
-        </w:rPr>
-      </w:pPr>
-      <w:r>
-        <w:rPr>
-          <w:rFonts w:ascii="Times New Roman" w:hAnsi="Times New Roman" w:cs="Times New Roman"/>
-          <w:i/>
-          <w:iCs/>
-          <w:sz w:val="24"/>
-          <w:szCs w:val="24"/>
-        </w:rPr>
-        <w:t>Рисунок 9</w:t>
-      </w:r>
-    </w:p>
-    <w:p>
-      <w:pPr>
-        <w:jc w:val="both"/>
-        <w:rPr>
-          <w:rFonts w:ascii="Times New Roman" w:hAnsi="Times New Roman" w:cs="Times New Roman"/>
-          <w:sz w:val="28"/>
-          <w:szCs w:val="28"/>
-        </w:rPr>
-      </w:pPr>
-      <w:r>
-        <w:rPr>
-          <w:rFonts w:ascii="Times New Roman" w:hAnsi="Times New Roman" w:cs="Times New Roman"/>
-          <w:sz w:val="28"/>
-          <w:szCs w:val="28"/>
-        </w:rPr>
-        <w:t>«</w:t>
-      </w:r>
-      <w:r>
-        <w:rPr>
-          <w:rFonts w:ascii="Times New Roman" w:hAnsi="Times New Roman" w:cs="Times New Roman"/>
-          <w:sz w:val="28"/>
-          <w:szCs w:val="28"/>
-        </w:rPr>
-        <w:t>Договоры</w:t>
-      </w:r>
-      <w:r>
-        <w:rPr>
-          <w:rFonts w:ascii="Times New Roman" w:hAnsi="Times New Roman" w:cs="Times New Roman"/>
-          <w:sz w:val="28"/>
-          <w:szCs w:val="28"/>
-        </w:rPr>
-        <w:t>» (рисунок 10)</w:t>
-      </w:r>
-    </w:p>
-    <w:p>
-      <w:pPr>
-        <w:jc w:val="both"/>
-        <w:rPr>
-          <w:rFonts w:ascii="Times New Roman" w:hAnsi="Times New Roman" w:cs="Times New Roman"/>
-          <w:sz w:val="28"/>
-          <w:szCs w:val="28"/>
-        </w:rPr>
-      </w:pPr>
-      <w:r>
-        <w:rPr>
-          <w:rFonts w:ascii="Times New Roman" w:hAnsi="Times New Roman" w:cs="Times New Roman"/>
-          <w:sz w:val="28"/>
-          <w:szCs w:val="28"/>
+        <w:pStyle w:val="a3"/>
+        <w:numPr>
+          <w:ilvl w:val="0"/>
+          <w:numId w:val="4"/>
+        </w:numPr>
+        <w:rPr>
+          <w:rFonts w:ascii="Times New Roman" w:hAnsi="Times New Roman" w:cs="Times New Roman"/>
+          <w:sz w:val="28"/>
+          <w:szCs w:val="28"/>
+          <w14:ligatures w14:val="standardContextual"/>
+        </w:rPr>
+      </w:pPr>
+      <w:r>
+        <w:rPr>
+          <w:rFonts w:ascii="Times New Roman" w:hAnsi="Times New Roman" w:cs="Times New Roman"/>
+          <w:sz w:val="28"/>
+          <w:szCs w:val="28"/>
+          <w14:ligatures w14:val="standardContextual"/>
+        </w:rPr>
+        <w:t xml:space="preserve">Найдем </w:t>
+      </w:r>
+      <w:r>
+        <w:rPr>
+          <w:rFonts w:ascii="Times New Roman" w:hAnsi="Times New Roman" w:cs="Times New Roman"/>
+          <w:sz w:val="28"/>
+          <w:szCs w:val="28"/>
+          <w14:ligatures w14:val="standardContextual"/>
+        </w:rPr>
+        <w:t>чистую прибыль с каждого выполненного заказа</w:t>
+      </w:r>
+      <w:r>
+        <w:rPr>
+          <w:noProof/>
+          <w14:ligatures w14:val="standardContextual"/>
+        </w:rPr>
+        <w:t xml:space="preserve"> </w:t>
+      </w:r>
+    </w:p>
+    <w:p>
+      <w:pPr>
+        <w:ind w:left="360"/>
+        <w:rPr>
+          <w:rFonts w:ascii="Times New Roman" w:hAnsi="Times New Roman" w:cs="Times New Roman"/>
+          <w:sz w:val="28"/>
+          <w:szCs w:val="28"/>
+          <w14:ligatures w14:val="standardContextual"/>
+        </w:rPr>
+      </w:pPr>
+      <w:r>
+        <w:rPr>
+          <w:rFonts w:ascii="Times New Roman" w:hAnsi="Times New Roman" w:cs="Times New Roman"/>
+          <w:sz w:val="28"/>
+          <w:szCs w:val="28"/>
+          <w14:ligatures w14:val="standardContextual"/>
         </w:rPr>
         <w:drawing>
-          <wp:inline distT="0" distB="0" distL="0" distR="0" wp14:anchorId="497C20E5" wp14:editId="3A06DAFE">
-            <wp:extent cx="5258534" cy="2600688"/>
-            <wp:effectExtent l="0" t="0" r="0" b="9525"/>
-            <wp:docPr id="29" name="Рисунок 29"/>
+          <wp:inline distT="0" distB="0" distL="0" distR="0" wp14:anchorId="59F63F3D" wp14:editId="10225B76">
+            <wp:extent cx="4076146" cy="2923822"/>
+            <wp:effectExtent l="0" t="0" r="635" b="0"/>
+            <wp:docPr id="11" name="Рисунок 11"/>
             <wp:cNvGraphicFramePr>
               <a:graphicFrameLocks xmlns:a="http://schemas.openxmlformats.org/drawingml/2006/main" noChangeAspect="1"/>
             </wp:cNvGraphicFramePr>
@@ -6644,7 +5773,7 @@
                   <pic:spPr>
                     <a:xfrm>
                       <a:off x="0" y="0"/>
-                      <a:ext cx="5258534" cy="2600688"/>
+                      <a:ext cx="4079864" cy="2926489"/>
                     </a:xfrm>
                     <a:prstGeom prst="rect">
                       <a:avLst/>
@@ -6659,248 +5788,6 @@
     </w:p>
     <w:p>
       <w:pPr>
-        <w:jc w:val="center"/>
-        <w:rPr>
-          <w:rFonts w:ascii="Times New Roman" w:hAnsi="Times New Roman" w:cs="Times New Roman"/>
-          <w:i/>
-          <w:iCs/>
-          <w:sz w:val="24"/>
-          <w:szCs w:val="24"/>
-        </w:rPr>
-      </w:pPr>
-      <w:r>
-        <w:rPr>
-          <w:rFonts w:ascii="Times New Roman" w:hAnsi="Times New Roman" w:cs="Times New Roman"/>
-          <w:i/>
-          <w:iCs/>
-          <w:sz w:val="24"/>
-          <w:szCs w:val="24"/>
-        </w:rPr>
-        <w:t>Рисунок 10</w:t>
-      </w:r>
-    </w:p>
-    <w:bookmarkEnd w:id="0"/>
-    <w:p>
-      <w:pPr>
-        <w:rPr>
-          <w:rFonts w:ascii="Times New Roman" w:hAnsi="Times New Roman" w:cs="Times New Roman"/>
-          <w:b/>
-          <w:bCs/>
-          <w:sz w:val="28"/>
-          <w:szCs w:val="28"/>
-        </w:rPr>
-      </w:pPr>
-    </w:p>
-    <w:p>
-      <w:pPr>
-        <w:rPr>
-          <w:rFonts w:ascii="Times New Roman" w:hAnsi="Times New Roman" w:cs="Times New Roman"/>
-          <w:b/>
-          <w:bCs/>
-          <w:sz w:val="28"/>
-          <w:szCs w:val="28"/>
-        </w:rPr>
-      </w:pPr>
-    </w:p>
-    <w:p>
-      <w:pPr>
-        <w:rPr>
-          <w:rFonts w:ascii="Times New Roman" w:hAnsi="Times New Roman" w:cs="Times New Roman"/>
-          <w:b/>
-          <w:bCs/>
-          <w:sz w:val="28"/>
-          <w:szCs w:val="28"/>
-        </w:rPr>
-      </w:pPr>
-    </w:p>
-    <w:p>
-      <w:pPr>
-        <w:rPr>
-          <w:rFonts w:ascii="Times New Roman" w:hAnsi="Times New Roman" w:cs="Times New Roman"/>
-          <w:b/>
-          <w:bCs/>
-          <w:sz w:val="28"/>
-          <w:szCs w:val="28"/>
-        </w:rPr>
-      </w:pPr>
-    </w:p>
-    <w:p>
-      <w:pPr>
-        <w:rPr>
-          <w:rFonts w:ascii="Times New Roman" w:hAnsi="Times New Roman" w:cs="Times New Roman"/>
-          <w:b/>
-          <w:bCs/>
-          <w:sz w:val="28"/>
-          <w:szCs w:val="28"/>
-        </w:rPr>
-      </w:pPr>
-    </w:p>
-    <w:p>
-      <w:pPr>
-        <w:rPr>
-          <w:rFonts w:ascii="Times New Roman" w:hAnsi="Times New Roman" w:cs="Times New Roman"/>
-          <w:b/>
-          <w:bCs/>
-          <w:sz w:val="28"/>
-          <w:szCs w:val="28"/>
-        </w:rPr>
-      </w:pPr>
-    </w:p>
-    <w:p>
-      <w:pPr>
-        <w:rPr>
-          <w:rFonts w:ascii="Times New Roman" w:hAnsi="Times New Roman" w:cs="Times New Roman"/>
-          <w:b/>
-          <w:bCs/>
-          <w:sz w:val="28"/>
-          <w:szCs w:val="28"/>
-        </w:rPr>
-      </w:pPr>
-    </w:p>
-    <w:p>
-      <w:pPr>
-        <w:rPr>
-          <w:rFonts w:ascii="Times New Roman" w:hAnsi="Times New Roman" w:cs="Times New Roman"/>
-          <w:b/>
-          <w:bCs/>
-          <w:sz w:val="28"/>
-          <w:szCs w:val="28"/>
-        </w:rPr>
-      </w:pPr>
-    </w:p>
-    <w:p>
-      <w:pPr>
-        <w:rPr>
-          <w:rFonts w:ascii="Times New Roman" w:hAnsi="Times New Roman" w:cs="Times New Roman"/>
-          <w:b/>
-          <w:bCs/>
-          <w:sz w:val="28"/>
-          <w:szCs w:val="28"/>
-        </w:rPr>
-      </w:pPr>
-    </w:p>
-    <w:p>
-      <w:pPr>
-        <w:rPr>
-          <w:rFonts w:ascii="Times New Roman" w:hAnsi="Times New Roman" w:cs="Times New Roman"/>
-          <w:b/>
-          <w:bCs/>
-          <w:sz w:val="28"/>
-          <w:szCs w:val="28"/>
-        </w:rPr>
-      </w:pPr>
-    </w:p>
-    <w:p>
-      <w:pPr>
-        <w:rPr>
-          <w:rFonts w:ascii="Times New Roman" w:hAnsi="Times New Roman" w:cs="Times New Roman"/>
-          <w:b/>
-          <w:bCs/>
-          <w:sz w:val="28"/>
-          <w:szCs w:val="28"/>
-        </w:rPr>
-      </w:pPr>
-    </w:p>
-    <w:p>
-      <w:pPr>
-        <w:rPr>
-          <w:rFonts w:ascii="Times New Roman" w:hAnsi="Times New Roman" w:cs="Times New Roman"/>
-          <w:b/>
-          <w:bCs/>
-          <w:sz w:val="28"/>
-          <w:szCs w:val="28"/>
-        </w:rPr>
-      </w:pPr>
-    </w:p>
-    <w:p>
-      <w:pPr>
-        <w:rPr>
-          <w:rFonts w:ascii="Times New Roman" w:hAnsi="Times New Roman" w:cs="Times New Roman"/>
-          <w:b/>
-          <w:bCs/>
-          <w:sz w:val="28"/>
-          <w:szCs w:val="28"/>
-        </w:rPr>
-      </w:pPr>
-    </w:p>
-    <w:p>
-      <w:pPr>
-        <w:rPr>
-          <w:rFonts w:ascii="Times New Roman" w:hAnsi="Times New Roman" w:cs="Times New Roman"/>
-          <w:b/>
-          <w:bCs/>
-          <w:sz w:val="28"/>
-          <w:szCs w:val="28"/>
-        </w:rPr>
-      </w:pPr>
-    </w:p>
-    <w:p>
-      <w:pPr>
-        <w:rPr>
-          <w:rFonts w:ascii="Times New Roman" w:hAnsi="Times New Roman" w:cs="Times New Roman"/>
-          <w:b/>
-          <w:bCs/>
-          <w:sz w:val="28"/>
-          <w:szCs w:val="28"/>
-        </w:rPr>
-      </w:pPr>
-    </w:p>
-    <w:p>
-      <w:pPr>
-        <w:rPr>
-          <w:rFonts w:ascii="Times New Roman" w:hAnsi="Times New Roman" w:cs="Times New Roman"/>
-          <w:b/>
-          <w:bCs/>
-          <w:sz w:val="28"/>
-          <w:szCs w:val="28"/>
-        </w:rPr>
-      </w:pPr>
-    </w:p>
-    <w:p>
-      <w:pPr>
-        <w:rPr>
-          <w:rFonts w:ascii="Times New Roman" w:hAnsi="Times New Roman" w:cs="Times New Roman"/>
-          <w:b/>
-          <w:bCs/>
-          <w:sz w:val="28"/>
-          <w:szCs w:val="28"/>
-        </w:rPr>
-      </w:pPr>
-    </w:p>
-    <w:p>
-      <w:pPr>
-        <w:rPr>
-          <w:rFonts w:ascii="Times New Roman" w:hAnsi="Times New Roman" w:cs="Times New Roman"/>
-          <w:b/>
-          <w:bCs/>
-          <w:sz w:val="28"/>
-          <w:szCs w:val="28"/>
-        </w:rPr>
-      </w:pPr>
-    </w:p>
-    <w:p>
-      <w:pPr>
-        <w:rPr>
-          <w:rFonts w:ascii="Times New Roman" w:hAnsi="Times New Roman" w:cs="Times New Roman"/>
-          <w:b/>
-          <w:bCs/>
-          <w:sz w:val="28"/>
-          <w:szCs w:val="28"/>
-        </w:rPr>
-      </w:pPr>
-      <w:r>
-        <w:rPr>
-          <w:rFonts w:ascii="Times New Roman" w:hAnsi="Times New Roman" w:cs="Times New Roman"/>
-          <w:b/>
-          <w:bCs/>
-          <w:sz w:val="28"/>
-          <w:szCs w:val="28"/>
-        </w:rPr>
-        <w:t>Переходим к созданию запросов</w:t>
-      </w:r>
-    </w:p>
-    <w:p>
-      <w:pPr>
         <w:pStyle w:val="a3"/>
         <w:numPr>
           <w:ilvl w:val="0"/>
@@ -6910,40 +5797,61 @@
           <w:rFonts w:ascii="Times New Roman" w:hAnsi="Times New Roman" w:cs="Times New Roman"/>
           <w:sz w:val="28"/>
           <w:szCs w:val="28"/>
-        </w:rPr>
-      </w:pPr>
-      <w:r>
-        <w:rPr>
-          <w:rFonts w:ascii="Times New Roman" w:hAnsi="Times New Roman" w:cs="Times New Roman"/>
-          <w:sz w:val="28"/>
-          <w:szCs w:val="28"/>
-        </w:rPr>
-        <w:t>Найдем заказы более чем на 40 единиц оборудования</w:t>
-      </w:r>
-    </w:p>
-    <w:p>
-      <w:pPr>
-        <w:rPr>
-          <w:rFonts w:ascii="Times New Roman" w:hAnsi="Times New Roman" w:cs="Times New Roman"/>
-          <w:color w:val="FF0000"/>
-          <w:sz w:val="28"/>
-          <w:szCs w:val="28"/>
           <w14:ligatures w14:val="standardContextual"/>
         </w:rPr>
       </w:pPr>
       <w:r>
         <w:rPr>
           <w:rFonts w:ascii="Times New Roman" w:hAnsi="Times New Roman" w:cs="Times New Roman"/>
-          <w:color w:val="FF0000"/>
           <w:sz w:val="28"/>
           <w:szCs w:val="28"/>
           <w14:ligatures w14:val="standardContextual"/>
         </w:rPr>
+        <w:t xml:space="preserve">Найдем </w:t>
+      </w:r>
+      <w:r>
+        <w:rPr>
+          <w:rFonts w:ascii="Times New Roman" w:hAnsi="Times New Roman" w:cs="Times New Roman"/>
+          <w:sz w:val="28"/>
+          <w:szCs w:val="28"/>
+          <w14:ligatures w14:val="standardContextual"/>
+        </w:rPr>
+        <w:t>производите</w:t>
+      </w:r>
+      <w:r>
+        <w:rPr>
+          <w:rFonts w:ascii="Times New Roman" w:hAnsi="Times New Roman" w:cs="Times New Roman"/>
+          <w:sz w:val="28"/>
+          <w:szCs w:val="28"/>
+          <w14:ligatures w14:val="standardContextual"/>
+        </w:rPr>
+        <w:t>ля который принес больше всего чистой прибыли</w:t>
+      </w:r>
+    </w:p>
+    <w:p>
+      <w:pPr>
+        <w:ind w:left="360"/>
+        <w:rPr>
+          <w:rFonts w:ascii="Times New Roman" w:hAnsi="Times New Roman" w:cs="Times New Roman"/>
+          <w:sz w:val="28"/>
+          <w:szCs w:val="28"/>
+          <w:lang w:val="en-US"/>
+          <w14:ligatures w14:val="standardContextual"/>
+        </w:rPr>
+      </w:pPr>
+      <w:r>
+        <w:rPr>
+          <w:rFonts w:ascii="Times New Roman" w:hAnsi="Times New Roman" w:cs="Times New Roman"/>
+          <w:sz w:val="28"/>
+          <w:szCs w:val="28"/>
+          <w:lang w:val="en-US"/>
+          <w14:ligatures w14:val="standardContextual"/>
+        </w:rPr>
         <w:drawing>
-          <wp:inline distT="0" distB="0" distL="0" distR="0" wp14:anchorId="5C9CEA1C" wp14:editId="0ACE1B20">
-            <wp:extent cx="5439534" cy="3219899"/>
-            <wp:effectExtent l="0" t="0" r="8890" b="0"/>
-            <wp:docPr id="30" name="Рисунок 30"/>
+          <wp:inline distT="0" distB="0" distL="0" distR="0" wp14:anchorId="5488F048" wp14:editId="2476DE7D">
+            <wp:extent cx="3534268" cy="2657846"/>
+            <wp:effectExtent l="0" t="0" r="9525" b="9525"/>
+            <wp:docPr id="12" name="Рисунок 12"/>
             <wp:cNvGraphicFramePr>
               <a:graphicFrameLocks xmlns:a="http://schemas.openxmlformats.org/drawingml/2006/main" noChangeAspect="1"/>
             </wp:cNvGraphicFramePr>
@@ -6963,7 +5871,7 @@
                   <pic:spPr>
                     <a:xfrm>
                       <a:off x="0" y="0"/>
-                      <a:ext cx="5439534" cy="3219899"/>
+                      <a:ext cx="3534268" cy="2657846"/>
                     </a:xfrm>
                     <a:prstGeom prst="rect">
                       <a:avLst/>
@@ -6978,11 +5886,7 @@
     </w:p>
     <w:p>
       <w:pPr>
-        <w:pStyle w:val="a3"/>
-        <w:numPr>
-          <w:ilvl w:val="0"/>
-          <w:numId w:val="4"/>
-        </w:numPr>
+        <w:ind w:left="360"/>
         <w:rPr>
           <w:rFonts w:ascii="Times New Roman" w:hAnsi="Times New Roman" w:cs="Times New Roman"/>
           <w:sz w:val="28"/>
@@ -6998,279 +5902,26 @@
           <w14:ligatures w14:val="standardContextual"/>
         </w:rPr>
         <w:lastRenderedPageBreak/>
-        <w:t xml:space="preserve">Найдем </w:t>
-      </w:r>
-      <w:r>
+        <w:t>Вывод:</w:t>
+      </w:r>
+    </w:p>
+    <w:p>
+      <w:pPr>
+        <w:ind w:left="360"/>
         <w:rPr>
           <w:rFonts w:ascii="Times New Roman" w:hAnsi="Times New Roman" w:cs="Times New Roman"/>
           <w:sz w:val="28"/>
           <w:szCs w:val="28"/>
           <w14:ligatures w14:val="standardContextual"/>
         </w:rPr>
-        <w:t>чистую прибыль с каждого выполненного заказа</w:t>
-      </w:r>
-      <w:r>
-        <w:rPr>
-          <w:noProof/>
+      </w:pPr>
+      <w:r>
+        <w:rPr>
+          <w:rFonts w:ascii="Times New Roman" w:hAnsi="Times New Roman" w:cs="Times New Roman"/>
+          <w:sz w:val="28"/>
+          <w:szCs w:val="28"/>
           <w14:ligatures w14:val="standardContextual"/>
         </w:rPr>
-        <w:t xml:space="preserve"> </w:t>
-      </w:r>
-      <w:r>
-        <w:rPr>
-          <w:rFonts w:ascii="Times New Roman" w:hAnsi="Times New Roman" w:cs="Times New Roman"/>
-          <w:sz w:val="28"/>
-          <w:szCs w:val="28"/>
-          <w14:ligatures w14:val="standardContextual"/>
-        </w:rPr>
-        <w:drawing>
-          <wp:inline distT="0" distB="0" distL="0" distR="0" wp14:anchorId="1BBF6DDB" wp14:editId="16816056">
-            <wp:extent cx="5940425" cy="3056255"/>
-            <wp:effectExtent l="0" t="0" r="3175" b="0"/>
-            <wp:docPr id="31" name="Рисунок 31"/>
-            <wp:cNvGraphicFramePr>
-              <a:graphicFrameLocks xmlns:a="http://schemas.openxmlformats.org/drawingml/2006/main" noChangeAspect="1"/>
-            </wp:cNvGraphicFramePr>
-            <a:graphic xmlns:a="http://schemas.openxmlformats.org/drawingml/2006/main">
-              <a:graphicData uri="http://schemas.openxmlformats.org/drawingml/2006/picture">
-                <pic:pic xmlns:pic="http://schemas.openxmlformats.org/drawingml/2006/picture">
-                  <pic:nvPicPr>
-                    <pic:cNvPr id="1" name=""/>
-                    <pic:cNvPicPr/>
-                  </pic:nvPicPr>
-                  <pic:blipFill>
-                    <a:blip r:embed="rId15"/>
-                    <a:stretch>
-                      <a:fillRect/>
-                    </a:stretch>
-                  </pic:blipFill>
-                  <pic:spPr>
-                    <a:xfrm>
-                      <a:off x="0" y="0"/>
-                      <a:ext cx="5940425" cy="3056255"/>
-                    </a:xfrm>
-                    <a:prstGeom prst="rect">
-                      <a:avLst/>
-                    </a:prstGeom>
-                  </pic:spPr>
-                </pic:pic>
-              </a:graphicData>
-            </a:graphic>
-          </wp:inline>
-        </w:drawing>
-      </w:r>
-    </w:p>
-    <w:p>
-      <w:pPr>
-        <w:ind w:left="360"/>
-        <w:rPr>
-          <w:rFonts w:ascii="Times New Roman" w:hAnsi="Times New Roman" w:cs="Times New Roman"/>
-          <w:sz w:val="28"/>
-          <w:szCs w:val="28"/>
-          <w14:ligatures w14:val="standardContextual"/>
-        </w:rPr>
-      </w:pPr>
-    </w:p>
-    <w:p>
-      <w:pPr>
-        <w:ind w:left="360"/>
-        <w:rPr>
-          <w:rFonts w:ascii="Times New Roman" w:hAnsi="Times New Roman" w:cs="Times New Roman"/>
-          <w:sz w:val="28"/>
-          <w:szCs w:val="28"/>
-          <w14:ligatures w14:val="standardContextual"/>
-        </w:rPr>
-      </w:pPr>
-    </w:p>
-    <w:p>
-      <w:pPr>
-        <w:ind w:left="360"/>
-        <w:rPr>
-          <w:rFonts w:ascii="Times New Roman" w:hAnsi="Times New Roman" w:cs="Times New Roman"/>
-          <w:sz w:val="28"/>
-          <w:szCs w:val="28"/>
-          <w14:ligatures w14:val="standardContextual"/>
-        </w:rPr>
-      </w:pPr>
-    </w:p>
-    <w:p>
-      <w:pPr>
-        <w:ind w:left="360"/>
-        <w:rPr>
-          <w:rFonts w:ascii="Times New Roman" w:hAnsi="Times New Roman" w:cs="Times New Roman"/>
-          <w:sz w:val="28"/>
-          <w:szCs w:val="28"/>
-          <w14:ligatures w14:val="standardContextual"/>
-        </w:rPr>
-      </w:pPr>
-    </w:p>
-    <w:p>
-      <w:pPr>
-        <w:ind w:left="360"/>
-        <w:rPr>
-          <w:rFonts w:ascii="Times New Roman" w:hAnsi="Times New Roman" w:cs="Times New Roman"/>
-          <w:sz w:val="28"/>
-          <w:szCs w:val="28"/>
-          <w14:ligatures w14:val="standardContextual"/>
-        </w:rPr>
-      </w:pPr>
-    </w:p>
-    <w:p>
-      <w:pPr>
-        <w:ind w:left="360"/>
-        <w:rPr>
-          <w:rFonts w:ascii="Times New Roman" w:hAnsi="Times New Roman" w:cs="Times New Roman"/>
-          <w:sz w:val="28"/>
-          <w:szCs w:val="28"/>
-          <w14:ligatures w14:val="standardContextual"/>
-        </w:rPr>
-      </w:pPr>
-    </w:p>
-    <w:p>
-      <w:pPr>
-        <w:pStyle w:val="a3"/>
-        <w:numPr>
-          <w:ilvl w:val="0"/>
-          <w:numId w:val="4"/>
-        </w:numPr>
-        <w:rPr>
-          <w:rFonts w:ascii="Times New Roman" w:hAnsi="Times New Roman" w:cs="Times New Roman"/>
-          <w:sz w:val="28"/>
-          <w:szCs w:val="28"/>
-          <w14:ligatures w14:val="standardContextual"/>
-        </w:rPr>
-      </w:pPr>
-      <w:r>
-        <w:rPr>
-          <w:rFonts w:ascii="Times New Roman" w:hAnsi="Times New Roman" w:cs="Times New Roman"/>
-          <w:sz w:val="28"/>
-          <w:szCs w:val="28"/>
-          <w14:ligatures w14:val="standardContextual"/>
-        </w:rPr>
-        <w:t xml:space="preserve">Найдем </w:t>
-      </w:r>
-      <w:proofErr w:type="gramStart"/>
-      <w:r>
-        <w:rPr>
-          <w:rFonts w:ascii="Times New Roman" w:hAnsi="Times New Roman" w:cs="Times New Roman"/>
-          <w:sz w:val="28"/>
-          <w:szCs w:val="28"/>
-          <w14:ligatures w14:val="standardContextual"/>
-        </w:rPr>
-        <w:t>производите</w:t>
-      </w:r>
-      <w:r>
-        <w:rPr>
-          <w:rFonts w:ascii="Times New Roman" w:hAnsi="Times New Roman" w:cs="Times New Roman"/>
-          <w:sz w:val="28"/>
-          <w:szCs w:val="28"/>
-          <w14:ligatures w14:val="standardContextual"/>
-        </w:rPr>
-        <w:t>ля</w:t>
-      </w:r>
-      <w:proofErr w:type="gramEnd"/>
-      <w:r>
-        <w:rPr>
-          <w:rFonts w:ascii="Times New Roman" w:hAnsi="Times New Roman" w:cs="Times New Roman"/>
-          <w:sz w:val="28"/>
-          <w:szCs w:val="28"/>
-          <w14:ligatures w14:val="standardContextual"/>
-        </w:rPr>
-        <w:t xml:space="preserve"> который принес больше всего чистой прибыли</w:t>
-      </w:r>
-    </w:p>
-    <w:p>
-      <w:pPr>
-        <w:ind w:left="360"/>
-        <w:rPr>
-          <w:rFonts w:ascii="Times New Roman" w:hAnsi="Times New Roman" w:cs="Times New Roman"/>
-          <w:sz w:val="28"/>
-          <w:szCs w:val="28"/>
-          <w14:ligatures w14:val="standardContextual"/>
-        </w:rPr>
-      </w:pPr>
-      <w:r>
-        <w:rPr>
-          <w:rFonts w:ascii="Times New Roman" w:hAnsi="Times New Roman" w:cs="Times New Roman"/>
-          <w:sz w:val="28"/>
-          <w:szCs w:val="28"/>
-          <w14:ligatures w14:val="standardContextual"/>
-        </w:rPr>
-        <w:drawing>
-          <wp:inline distT="0" distB="0" distL="0" distR="0" wp14:anchorId="7BBC4454" wp14:editId="009642A1">
-            <wp:extent cx="4382112" cy="2981741"/>
-            <wp:effectExtent l="0" t="0" r="0" b="9525"/>
-            <wp:docPr id="32" name="Рисунок 32"/>
-            <wp:cNvGraphicFramePr>
-              <a:graphicFrameLocks xmlns:a="http://schemas.openxmlformats.org/drawingml/2006/main" noChangeAspect="1"/>
-            </wp:cNvGraphicFramePr>
-            <a:graphic xmlns:a="http://schemas.openxmlformats.org/drawingml/2006/main">
-              <a:graphicData uri="http://schemas.openxmlformats.org/drawingml/2006/picture">
-                <pic:pic xmlns:pic="http://schemas.openxmlformats.org/drawingml/2006/picture">
-                  <pic:nvPicPr>
-                    <pic:cNvPr id="1" name=""/>
-                    <pic:cNvPicPr/>
-                  </pic:nvPicPr>
-                  <pic:blipFill>
-                    <a:blip r:embed="rId16"/>
-                    <a:stretch>
-                      <a:fillRect/>
-                    </a:stretch>
-                  </pic:blipFill>
-                  <pic:spPr>
-                    <a:xfrm>
-                      <a:off x="0" y="0"/>
-                      <a:ext cx="4382112" cy="2981741"/>
-                    </a:xfrm>
-                    <a:prstGeom prst="rect">
-                      <a:avLst/>
-                    </a:prstGeom>
-                  </pic:spPr>
-                </pic:pic>
-              </a:graphicData>
-            </a:graphic>
-          </wp:inline>
-        </w:drawing>
-      </w:r>
-    </w:p>
-    <w:p>
-      <w:pPr>
-        <w:ind w:left="360"/>
-        <w:rPr>
-          <w:rFonts w:ascii="Times New Roman" w:hAnsi="Times New Roman" w:cs="Times New Roman"/>
-          <w:sz w:val="28"/>
-          <w:szCs w:val="28"/>
-          <w14:ligatures w14:val="standardContextual"/>
-        </w:rPr>
-      </w:pPr>
-      <w:r>
-        <w:rPr>
-          <w:rFonts w:ascii="Times New Roman" w:hAnsi="Times New Roman" w:cs="Times New Roman"/>
-          <w:sz w:val="28"/>
-          <w:szCs w:val="28"/>
-          <w14:ligatures w14:val="standardContextual"/>
-        </w:rPr>
-        <w:t>Вывод:</w:t>
-      </w:r>
-    </w:p>
-    <w:p>
-      <w:pPr>
-        <w:ind w:left="360"/>
-        <w:rPr>
-          <w:rFonts w:ascii="Times New Roman" w:hAnsi="Times New Roman" w:cs="Times New Roman"/>
-          <w:sz w:val="28"/>
-          <w:szCs w:val="28"/>
-          <w14:ligatures w14:val="standardContextual"/>
-        </w:rPr>
-      </w:pPr>
-      <w:r>
-        <w:rPr>
-          <w:rFonts w:ascii="Times New Roman" w:hAnsi="Times New Roman" w:cs="Times New Roman"/>
-          <w:sz w:val="28"/>
-          <w:szCs w:val="28"/>
-          <w14:ligatures w14:val="standardContextual"/>
-        </w:rPr>
-        <w:lastRenderedPageBreak/>
         <w:tab/>
         <w:t xml:space="preserve">В ходе данной практической работы была проведена работа по созданию базы данных для </w:t>
       </w:r>
